--- a/Экзамен ОИД.docx
+++ b/Экзамен ОИД.docx
@@ -313,15 +313,7 @@
           <w:sz w:val="24"/>
           <w:szCs w:val="24"/>
         </w:rPr>
-        <w:t xml:space="preserve">Информационно-измерительная система (ИИС) </w:t>
-      </w:r>
-      <w:r>
-        <w:rPr>
-          <w:rFonts w:ascii="Times New Roman" w:hAnsi="Times New Roman" w:cs="Times New Roman"/>
-          <w:sz w:val="24"/>
-          <w:szCs w:val="24"/>
-        </w:rPr>
-        <w:t>— это</w:t>
+        <w:t>Информационно-измерительная система (ИИС) — это</w:t>
       </w:r>
     </w:p>
     <w:p>
@@ -349,6 +341,30 @@
           <w:szCs w:val="28"/>
         </w:rPr>
       </w:pPr>
+      <w:r>
+        <w:rPr>
+          <w:rFonts w:ascii="Times New Roman" w:hAnsi="Times New Roman" w:cs="Times New Roman"/>
+          <w:sz w:val="28"/>
+          <w:szCs w:val="28"/>
+        </w:rPr>
+        <w:tab/>
+      </w:r>
+      <w:r>
+        <w:rPr>
+          <w:rFonts w:ascii="Times New Roman" w:hAnsi="Times New Roman" w:cs="Times New Roman"/>
+          <w:sz w:val="28"/>
+          <w:szCs w:val="28"/>
+        </w:rPr>
+        <w:t>Информационно-измерительные системы (ИИС) представляют собой совокупность средств измерений и вспомогательных устройств, соединенных между собой каналами связи. Они предназначены для автоматического получения измерительной информации от ряда ее источников, а также для ее передачи и обработки</w:t>
+      </w:r>
+      <w:r>
+        <w:rPr>
+          <w:rFonts w:ascii="Times New Roman" w:hAnsi="Times New Roman" w:cs="Times New Roman"/>
+          <w:sz w:val="28"/>
+          <w:szCs w:val="28"/>
+        </w:rPr>
+        <w:t>.</w:t>
+      </w:r>
     </w:p>
     <w:p>
       <w:pPr>
@@ -423,6 +439,55 @@
           <w:szCs w:val="28"/>
         </w:rPr>
       </w:pPr>
+      <w:r>
+        <w:rPr>
+          <w:rFonts w:ascii="Times New Roman" w:hAnsi="Times New Roman" w:cs="Times New Roman"/>
+          <w:sz w:val="28"/>
+          <w:szCs w:val="28"/>
+        </w:rPr>
+        <w:tab/>
+      </w:r>
+      <w:r>
+        <w:rPr>
+          <w:rFonts w:ascii="Times New Roman" w:hAnsi="Times New Roman" w:cs="Times New Roman"/>
+          <w:sz w:val="28"/>
+          <w:szCs w:val="28"/>
+        </w:rPr>
+        <w:t>Наиболее распространенной является классификация ИИС по функциональному назначению. По этому признаку ИИС реализуются в виде: измерительных систем(ИС); систем автоматического контроля(САК); систем</w:t>
+      </w:r>
+      <w:r>
+        <w:rPr>
+          <w:rFonts w:ascii="Times New Roman" w:hAnsi="Times New Roman" w:cs="Times New Roman"/>
+          <w:sz w:val="28"/>
+          <w:szCs w:val="28"/>
+        </w:rPr>
+        <w:t xml:space="preserve"> </w:t>
+      </w:r>
+      <w:r>
+        <w:rPr>
+          <w:rFonts w:ascii="Times New Roman" w:hAnsi="Times New Roman" w:cs="Times New Roman"/>
+          <w:sz w:val="28"/>
+          <w:szCs w:val="28"/>
+        </w:rPr>
+        <w:lastRenderedPageBreak/>
+        <w:t>технической диагностики(СТД); систем распознавания</w:t>
+      </w:r>
+      <w:r>
+        <w:rPr>
+          <w:rFonts w:ascii="Times New Roman" w:hAnsi="Times New Roman" w:cs="Times New Roman"/>
+          <w:sz w:val="28"/>
+          <w:szCs w:val="28"/>
+        </w:rPr>
+        <w:t xml:space="preserve"> </w:t>
+      </w:r>
+      <w:r>
+        <w:rPr>
+          <w:rFonts w:ascii="Times New Roman" w:hAnsi="Times New Roman" w:cs="Times New Roman"/>
+          <w:sz w:val="28"/>
+          <w:szCs w:val="28"/>
+        </w:rPr>
+        <w:t>образов(идентификации) (СРО); телеизмерительных систем(ТИС)</w:t>
+      </w:r>
     </w:p>
     <w:p>
       <w:pPr>
@@ -469,23 +534,7 @@
           <w:sz w:val="24"/>
           <w:szCs w:val="24"/>
         </w:rPr>
-        <w:t>Координатно</w:t>
-      </w:r>
-      <w:r>
-        <w:rPr>
-          <w:rFonts w:ascii="Times New Roman" w:hAnsi="Times New Roman" w:cs="Times New Roman"/>
-          <w:sz w:val="24"/>
-          <w:szCs w:val="24"/>
-        </w:rPr>
-        <w:t>-</w:t>
-      </w:r>
-      <w:r>
-        <w:rPr>
-          <w:rFonts w:ascii="Times New Roman" w:hAnsi="Times New Roman" w:cs="Times New Roman"/>
-          <w:sz w:val="24"/>
-          <w:szCs w:val="24"/>
-        </w:rPr>
-        <w:t>измерительные приборы бывают</w:t>
+        <w:t>Координатно-измерительные приборы бывают</w:t>
       </w:r>
     </w:p>
     <w:p>
@@ -520,7 +569,6 @@
           <w:sz w:val="28"/>
           <w:szCs w:val="28"/>
         </w:rPr>
-        <w:lastRenderedPageBreak/>
         <w:t>Существуют 1, 2, 3-х координатные измерительные приборы (высото- и дальномеры, измерительные микроскопы, координатно-измерительные машины (КИМ)).</w:t>
       </w:r>
     </w:p>
@@ -643,15 +691,7 @@
           <w:sz w:val="24"/>
           <w:szCs w:val="24"/>
         </w:rPr>
-        <w:t>Двухкоординатным</w:t>
-      </w:r>
-      <w:r>
-        <w:rPr>
-          <w:rFonts w:ascii="Times New Roman" w:hAnsi="Times New Roman" w:cs="Times New Roman"/>
-          <w:sz w:val="24"/>
-          <w:szCs w:val="24"/>
-        </w:rPr>
-        <w:t xml:space="preserve"> измерительными прибором является</w:t>
+        <w:t>Двухкоординатным измерительными прибором является</w:t>
       </w:r>
     </w:p>
     <w:p>
@@ -827,8 +867,38 @@
           <w:szCs w:val="24"/>
         </w:rPr>
       </w:pPr>
-      <w:bookmarkStart w:id="0" w:name="_GoBack"/>
-      <w:bookmarkEnd w:id="0"/>
+      <w:r>
+        <w:rPr>
+          <w:rFonts w:ascii="Times New Roman" w:hAnsi="Times New Roman" w:cs="Times New Roman"/>
+          <w:sz w:val="24"/>
+          <w:szCs w:val="24"/>
+        </w:rPr>
+        <w:tab/>
+      </w:r>
+      <w:r>
+        <w:rPr>
+          <w:rFonts w:ascii="Times New Roman" w:hAnsi="Times New Roman" w:cs="Times New Roman"/>
+          <w:sz w:val="24"/>
+          <w:szCs w:val="24"/>
+        </w:rPr>
+        <w:t>Подшипники скольжения (</w:t>
+      </w:r>
+      <w:r>
+        <w:rPr>
+          <w:rFonts w:ascii="Times New Roman" w:hAnsi="Times New Roman" w:cs="Times New Roman"/>
+          <w:sz w:val="24"/>
+          <w:szCs w:val="24"/>
+        </w:rPr>
+        <w:t>Чаще всего применяются аэростатические (пневматические) подшипники</w:t>
+      </w:r>
+      <w:r>
+        <w:rPr>
+          <w:rFonts w:ascii="Times New Roman" w:hAnsi="Times New Roman" w:cs="Times New Roman"/>
+          <w:sz w:val="24"/>
+          <w:szCs w:val="24"/>
+        </w:rPr>
+        <w:t>)</w:t>
+      </w:r>
     </w:p>
     <w:p>
       <w:pPr>
@@ -875,6 +945,7 @@
           <w:sz w:val="24"/>
           <w:szCs w:val="24"/>
         </w:rPr>
+        <w:lastRenderedPageBreak/>
         <w:t>Координатная измерительная машина больших размеров управляется с помощью</w:t>
       </w:r>
     </w:p>
@@ -903,6 +974,14 @@
           <w:szCs w:val="24"/>
         </w:rPr>
       </w:pPr>
+      <w:r>
+        <w:rPr>
+          <w:rFonts w:ascii="Times New Roman" w:hAnsi="Times New Roman" w:cs="Times New Roman"/>
+          <w:sz w:val="24"/>
+          <w:szCs w:val="24"/>
+        </w:rPr>
+        <w:tab/>
+      </w:r>
     </w:p>
     <w:p>
       <w:pPr>
@@ -966,7 +1045,6 @@
           <w:sz w:val="24"/>
           <w:szCs w:val="24"/>
         </w:rPr>
-        <w:lastRenderedPageBreak/>
         <w:t>{</w:t>
       </w:r>
     </w:p>
@@ -1337,6 +1415,7 @@
           <w:sz w:val="24"/>
           <w:szCs w:val="24"/>
         </w:rPr>
+        <w:lastRenderedPageBreak/>
         <w:t>{</w:t>
       </w:r>
     </w:p>
@@ -1781,6 +1860,7 @@
           <w:sz w:val="24"/>
           <w:szCs w:val="24"/>
         </w:rPr>
+        <w:lastRenderedPageBreak/>
         <w:t>{</w:t>
       </w:r>
     </w:p>
@@ -1809,24 +1889,6 @@
         </w:rPr>
         <w:t>}</w:t>
       </w:r>
-    </w:p>
-    <w:p>
-      <w:pPr>
-        <w:rPr>
-          <w:rFonts w:ascii="Times New Roman" w:hAnsi="Times New Roman" w:cs="Times New Roman"/>
-          <w:sz w:val="24"/>
-          <w:szCs w:val="24"/>
-        </w:rPr>
-      </w:pPr>
-    </w:p>
-    <w:p>
-      <w:pPr>
-        <w:rPr>
-          <w:rFonts w:ascii="Times New Roman" w:hAnsi="Times New Roman" w:cs="Times New Roman"/>
-          <w:sz w:val="24"/>
-          <w:szCs w:val="24"/>
-        </w:rPr>
-      </w:pPr>
       <w:r>
         <w:rPr>
           <w:rFonts w:ascii="Times New Roman" w:hAnsi="Times New Roman" w:cs="Times New Roman"/>
@@ -2123,28 +2185,7 @@
           <w:szCs w:val="28"/>
           <w:highlight w:val="yellow"/>
         </w:rPr>
-        <w:t>Абсолютная</w:t>
-      </w:r>
-      <w:r>
-        <w:rPr>
-          <w:szCs w:val="28"/>
-          <w:highlight w:val="yellow"/>
-        </w:rPr>
-        <w:t xml:space="preserve"> (СК </w:t>
-      </w:r>
-      <w:r>
-        <w:rPr>
-          <w:szCs w:val="28"/>
-          <w:highlight w:val="yellow"/>
-        </w:rPr>
-        <w:t>машины) -</w:t>
-      </w:r>
-      <w:r>
-        <w:rPr>
-          <w:szCs w:val="28"/>
-          <w:highlight w:val="yellow"/>
-        </w:rPr>
-        <w:t xml:space="preserve">         СКМ</w:t>
+        <w:t>Абсолютная (СК машины) -         СКМ</w:t>
       </w:r>
     </w:p>
     <w:p>
@@ -2379,39 +2420,7 @@
           <w:sz w:val="28"/>
           <w:szCs w:val="28"/>
         </w:rPr>
-        <w:t>Управляющий вычислительный комплекс (</w:t>
-      </w:r>
-      <w:r>
-        <w:rPr>
-          <w:rFonts w:ascii="Times New Roman" w:hAnsi="Times New Roman" w:cs="Times New Roman"/>
-          <w:sz w:val="28"/>
-          <w:szCs w:val="28"/>
-        </w:rPr>
-        <w:t>ЭВМ (</w:t>
-      </w:r>
-      <w:r>
-        <w:rPr>
-          <w:rFonts w:ascii="Times New Roman" w:hAnsi="Times New Roman" w:cs="Times New Roman"/>
-          <w:sz w:val="28"/>
-          <w:szCs w:val="28"/>
-        </w:rPr>
-        <w:t xml:space="preserve">контроллер), </w:t>
-      </w:r>
-      <w:r>
-        <w:rPr>
-          <w:rFonts w:ascii="Times New Roman" w:hAnsi="Times New Roman" w:cs="Times New Roman"/>
-          <w:sz w:val="28"/>
-          <w:szCs w:val="28"/>
-        </w:rPr>
-        <w:t>ПЭВМ, программное</w:t>
-      </w:r>
-      <w:r>
-        <w:rPr>
-          <w:rFonts w:ascii="Times New Roman" w:hAnsi="Times New Roman" w:cs="Times New Roman"/>
-          <w:sz w:val="28"/>
-          <w:szCs w:val="28"/>
-        </w:rPr>
-        <w:t xml:space="preserve"> обеспечение)</w:t>
+        <w:t>Управляющий вычислительный комплекс (ЭВМ (контроллер), ПЭВМ, программное обеспечение)</w:t>
       </w:r>
     </w:p>
     <w:p>
@@ -3966,17 +3975,7 @@
           <w:szCs w:val="28"/>
           <w:highlight w:val="yellow"/>
         </w:rPr>
-        <w:t xml:space="preserve">аэростатические (пневматические) </w:t>
-      </w:r>
-      <w:r>
-        <w:rPr>
-          <w:rFonts w:ascii="Times New Roman" w:hAnsi="Times New Roman" w:cs="Times New Roman"/>
-          <w:color w:val="000000" w:themeColor="text1"/>
-          <w:sz w:val="28"/>
-          <w:szCs w:val="28"/>
-          <w:highlight w:val="yellow"/>
-        </w:rPr>
-        <w:t>подшипники</w:t>
+        <w:t>аэростатические (пневматические) подшипники</w:t>
       </w:r>
       <w:r>
         <w:rPr>
@@ -4140,17 +4139,7 @@
           <w:szCs w:val="28"/>
           <w:highlight w:val="yellow"/>
         </w:rPr>
-        <w:t>С</w:t>
-      </w:r>
-      <w:r>
-        <w:rPr>
-          <w:rFonts w:ascii="Times New Roman" w:hAnsi="Times New Roman" w:cs="Times New Roman"/>
-          <w:color w:val="000000" w:themeColor="text1"/>
-          <w:sz w:val="28"/>
-          <w:szCs w:val="28"/>
-          <w:highlight w:val="yellow"/>
-        </w:rPr>
-        <w:t>ложность регулировки, склонность к биениям и гистерезису.</w:t>
+        <w:t>Сложность регулировки, склонность к биениям и гистерезису.</w:t>
       </w:r>
     </w:p>
     <w:p>
@@ -4344,17 +4333,7 @@
           <w:szCs w:val="28"/>
           <w:highlight w:val="yellow"/>
         </w:rPr>
-        <w:t>О</w:t>
-      </w:r>
-      <w:r>
-        <w:rPr>
-          <w:rFonts w:ascii="Times New Roman" w:hAnsi="Times New Roman" w:cs="Times New Roman"/>
-          <w:color w:val="000000" w:themeColor="text1"/>
-          <w:sz w:val="28"/>
-          <w:szCs w:val="28"/>
-          <w:highlight w:val="yellow"/>
-        </w:rPr>
-        <w:t>казывают существенно меньшее влияние, чем при использовании подшипников качения.</w:t>
+        <w:t>Оказывают существенно меньшее влияние, чем при использовании подшипников качения.</w:t>
       </w:r>
     </w:p>
     <w:p>
@@ -4514,17 +4493,7 @@
           <w:szCs w:val="28"/>
           <w:highlight w:val="yellow"/>
         </w:rPr>
-        <w:t>Н</w:t>
-      </w:r>
-      <w:r>
-        <w:rPr>
-          <w:rFonts w:ascii="Times New Roman" w:hAnsi="Times New Roman" w:cs="Times New Roman"/>
-          <w:color w:val="000000" w:themeColor="text1"/>
-          <w:sz w:val="28"/>
-          <w:szCs w:val="28"/>
-          <w:highlight w:val="yellow"/>
-        </w:rPr>
-        <w:t>еобходимостью хорошо очищенного и стабилизированного по давлению сжатого воздуха.</w:t>
+        <w:t>Необходимостью хорошо очищенного и стабилизированного по давлению сжатого воздуха.</w:t>
       </w:r>
     </w:p>
     <w:p>
@@ -4630,16 +4599,7 @@
           <w:szCs w:val="28"/>
           <w:highlight w:val="yellow"/>
         </w:rPr>
-        <w:t>О</w:t>
-      </w:r>
-      <w:r>
-        <w:rPr>
-          <w:rFonts w:ascii="Times New Roman" w:hAnsi="Times New Roman" w:cs="Times New Roman"/>
-          <w:sz w:val="28"/>
-          <w:szCs w:val="28"/>
-          <w:highlight w:val="yellow"/>
-        </w:rPr>
-        <w:t>бладают меньшей несущей способностью</w:t>
+        <w:t>Обладают меньшей несущей способностью</w:t>
       </w:r>
       <w:r>
         <w:rPr>
@@ -5591,16 +5551,7 @@
           <w:szCs w:val="28"/>
           <w:highlight w:val="yellow"/>
         </w:rPr>
-        <w:t>на проходящем или отраженном свет</w:t>
-      </w:r>
-      <w:r>
-        <w:rPr>
-          <w:rFonts w:ascii="Times New Roman" w:hAnsi="Times New Roman" w:cs="Times New Roman"/>
-          <w:sz w:val="28"/>
-          <w:szCs w:val="28"/>
-          <w:highlight w:val="yellow"/>
-        </w:rPr>
-        <w:t>е</w:t>
+        <w:t>на проходящем или отраженном свете</w:t>
       </w:r>
     </w:p>
     <w:p>
@@ -6412,23 +6363,7 @@
           <w:sz w:val="24"/>
           <w:szCs w:val="24"/>
         </w:rPr>
-        <w:t>Контактные группы в измерительной головке касания расположены под у</w:t>
-      </w:r>
-      <w:r>
-        <w:rPr>
-          <w:rFonts w:ascii="Times New Roman" w:hAnsi="Times New Roman" w:cs="Times New Roman"/>
-          <w:sz w:val="24"/>
-          <w:szCs w:val="24"/>
-        </w:rPr>
-        <w:t>г</w:t>
-      </w:r>
-      <w:r>
-        <w:rPr>
-          <w:rFonts w:ascii="Times New Roman" w:hAnsi="Times New Roman" w:cs="Times New Roman"/>
-          <w:sz w:val="24"/>
-          <w:szCs w:val="24"/>
-        </w:rPr>
-        <w:t>лом ___ град.</w:t>
+        <w:t>Контактные группы в измерительной головке касания расположены под углом ___ град.</w:t>
       </w:r>
     </w:p>
     <w:p>
@@ -7592,10 +7527,7 @@
         <w:t>относятся практически все современные программы</w:t>
       </w:r>
       <w:r>
-        <w:t>.</w:t>
-      </w:r>
-      <w:r>
-        <w:t xml:space="preserve"> </w:t>
+        <w:t xml:space="preserve">. </w:t>
       </w:r>
       <w:r>
         <w:rPr>
@@ -7718,16 +7650,7 @@
           <w:szCs w:val="28"/>
           <w:highlight w:val="yellow"/>
         </w:rPr>
-        <w:t>Т</w:t>
-      </w:r>
-      <w:r>
-        <w:rPr>
-          <w:rFonts w:ascii="Times New Roman" w:hAnsi="Times New Roman" w:cs="Times New Roman"/>
-          <w:sz w:val="28"/>
-          <w:szCs w:val="28"/>
-          <w:highlight w:val="yellow"/>
-        </w:rPr>
-        <w:t>очки, прямые, плоскости, окружности, эллипсы, сферы, цилиндры, конусы, торы.</w:t>
+        <w:t>Точки, прямые, плоскости, окружности, эллипсы, сферы, цилиндры, конусы, торы.</w:t>
       </w:r>
     </w:p>
     <w:p>
@@ -9466,16 +9389,7 @@
           <w:szCs w:val="28"/>
           <w:highlight w:val="yellow"/>
         </w:rPr>
-        <w:t>1) Погрешность ощупывани</w:t>
-      </w:r>
-      <w:r>
-        <w:rPr>
-          <w:rFonts w:ascii="Times New Roman CYR" w:eastAsia="Times New Roman CYR" w:hAnsi="Times New Roman CYR" w:cs="Times New Roman CYR"/>
-          <w:color w:val="000000"/>
-          <w:szCs w:val="28"/>
-          <w:highlight w:val="yellow"/>
-        </w:rPr>
-        <w:t>я</w:t>
+        <w:t>1) Погрешность ощупывания</w:t>
       </w:r>
       <w:r>
         <w:rPr>
@@ -9505,16 +9419,7 @@
           <w:szCs w:val="28"/>
           <w:highlight w:val="yellow"/>
         </w:rPr>
-        <w:t>2) Погрешность измерения вдоль координатных осе</w:t>
-      </w:r>
-      <w:r>
-        <w:rPr>
-          <w:rFonts w:ascii="Times New Roman CYR" w:eastAsia="Times New Roman CYR" w:hAnsi="Times New Roman CYR" w:cs="Times New Roman CYR"/>
-          <w:color w:val="000000"/>
-          <w:szCs w:val="28"/>
-          <w:highlight w:val="yellow"/>
-        </w:rPr>
-        <w:t>й</w:t>
+        <w:t>2) Погрешность измерения вдоль координатных осей</w:t>
       </w:r>
       <w:r>
         <w:rPr>
@@ -11024,15 +10929,6 @@
   </w:abstractNum>
   <w:num w:numId="1">
     <w:abstractNumId w:val="10"/>
-    <w:lvlOverride w:ilvl="0"/>
-    <w:lvlOverride w:ilvl="1"/>
-    <w:lvlOverride w:ilvl="2"/>
-    <w:lvlOverride w:ilvl="3"/>
-    <w:lvlOverride w:ilvl="4"/>
-    <w:lvlOverride w:ilvl="5"/>
-    <w:lvlOverride w:ilvl="6"/>
-    <w:lvlOverride w:ilvl="7"/>
-    <w:lvlOverride w:ilvl="8"/>
   </w:num>
   <w:num w:numId="2">
     <w:abstractNumId w:val="1"/>
@@ -11045,15 +10941,6 @@
   </w:num>
   <w:num w:numId="5">
     <w:abstractNumId w:val="7"/>
-    <w:lvlOverride w:ilvl="0"/>
-    <w:lvlOverride w:ilvl="1"/>
-    <w:lvlOverride w:ilvl="2"/>
-    <w:lvlOverride w:ilvl="3"/>
-    <w:lvlOverride w:ilvl="4"/>
-    <w:lvlOverride w:ilvl="5"/>
-    <w:lvlOverride w:ilvl="6"/>
-    <w:lvlOverride w:ilvl="7"/>
-    <w:lvlOverride w:ilvl="8"/>
   </w:num>
   <w:num w:numId="6">
     <w:abstractNumId w:val="7"/>

--- a/Экзамен ОИД.docx
+++ b/Экзамен ОИД.docx
@@ -354,8 +354,17 @@
           <w:rFonts w:ascii="Times New Roman" w:hAnsi="Times New Roman" w:cs="Times New Roman"/>
           <w:sz w:val="28"/>
           <w:szCs w:val="28"/>
-        </w:rPr>
-        <w:t>Информационно-измерительные системы (ИИС) представляют собой совокупность средств измерений и вспомогательных устройств, соединенных между собой каналами связи. Они предназначены для автоматического получения измерительной информации от ряда ее источников, а также для ее передачи и обработки</w:t>
+          <w:highlight w:val="yellow"/>
+        </w:rPr>
+        <w:t>Информационно-измерительные системы (ИИС)</w:t>
+      </w:r>
+      <w:r>
+        <w:rPr>
+          <w:rFonts w:ascii="Times New Roman" w:hAnsi="Times New Roman" w:cs="Times New Roman"/>
+          <w:sz w:val="28"/>
+          <w:szCs w:val="28"/>
+        </w:rPr>
+        <w:t xml:space="preserve"> представляют собой совокупность средств измерений и вспомогательных устройств, соединенных между собой каналами связи. Они предназначены для автоматического получения измерительной информации от ряда ее источников, а также для ее передачи и обработки</w:t>
       </w:r>
       <w:r>
         <w:rPr>
@@ -391,6 +400,23 @@
           <w:szCs w:val="24"/>
         </w:rPr>
       </w:pPr>
+    </w:p>
+    <w:p>
+      <w:pPr>
+        <w:rPr>
+          <w:rFonts w:ascii="Times New Roman" w:hAnsi="Times New Roman" w:cs="Times New Roman"/>
+          <w:sz w:val="24"/>
+          <w:szCs w:val="24"/>
+        </w:rPr>
+      </w:pPr>
+      <w:r>
+        <w:rPr>
+          <w:rFonts w:ascii="Times New Roman" w:hAnsi="Times New Roman" w:cs="Times New Roman"/>
+          <w:sz w:val="24"/>
+          <w:szCs w:val="24"/>
+        </w:rPr>
+        <w:br w:type="page"/>
+      </w:r>
     </w:p>
     <w:p>
       <w:pPr>
@@ -411,6 +437,7 @@
           <w:sz w:val="24"/>
           <w:szCs w:val="24"/>
         </w:rPr>
+        <w:lastRenderedPageBreak/>
         <w:t>Наиболее распространенной в геометрических измерениях информационно-измерительной системой являются</w:t>
       </w:r>
     </w:p>
@@ -453,13 +480,55 @@
           <w:sz w:val="28"/>
           <w:szCs w:val="28"/>
         </w:rPr>
-        <w:t>Наиболее распространенной является классификация ИИС по функциональному назначению. По этому признаку ИИС реализуются в виде: измерительных систем(ИС); систем автоматического контроля(САК); систем</w:t>
-      </w:r>
-      <w:r>
-        <w:rPr>
-          <w:rFonts w:ascii="Times New Roman" w:hAnsi="Times New Roman" w:cs="Times New Roman"/>
-          <w:sz w:val="28"/>
-          <w:szCs w:val="28"/>
+        <w:t xml:space="preserve">Наиболее распространенной является классификация ИИС по </w:t>
+      </w:r>
+      <w:r>
+        <w:rPr>
+          <w:rFonts w:ascii="Times New Roman" w:hAnsi="Times New Roman" w:cs="Times New Roman"/>
+          <w:sz w:val="28"/>
+          <w:szCs w:val="28"/>
+          <w:highlight w:val="yellow"/>
+        </w:rPr>
+        <w:t>функциональному назначению</w:t>
+      </w:r>
+      <w:r>
+        <w:rPr>
+          <w:rFonts w:ascii="Times New Roman" w:hAnsi="Times New Roman" w:cs="Times New Roman"/>
+          <w:sz w:val="28"/>
+          <w:szCs w:val="28"/>
+        </w:rPr>
+        <w:t>. По этому признаку ИИС реализуются в виде:</w:t>
+      </w:r>
+    </w:p>
+    <w:p>
+      <w:pPr>
+        <w:pStyle w:val="a3"/>
+        <w:numPr>
+          <w:ilvl w:val="0"/>
+          <w:numId w:val="15"/>
+        </w:numPr>
+        <w:rPr>
+          <w:rFonts w:ascii="Times New Roman" w:hAnsi="Times New Roman" w:cs="Times New Roman"/>
+          <w:sz w:val="28"/>
+          <w:szCs w:val="28"/>
+          <w:highlight w:val="yellow"/>
+        </w:rPr>
+      </w:pPr>
+      <w:r>
+        <w:rPr>
+          <w:rFonts w:ascii="Times New Roman" w:hAnsi="Times New Roman" w:cs="Times New Roman"/>
+          <w:sz w:val="28"/>
+          <w:szCs w:val="28"/>
+          <w:highlight w:val="yellow"/>
+        </w:rPr>
+        <w:t>измерительных систем</w:t>
+      </w:r>
+      <w:r>
+        <w:rPr>
+          <w:rFonts w:ascii="Times New Roman" w:hAnsi="Times New Roman" w:cs="Times New Roman"/>
+          <w:sz w:val="28"/>
+          <w:szCs w:val="28"/>
+          <w:highlight w:val="yellow"/>
         </w:rPr>
         <w:t xml:space="preserve"> </w:t>
       </w:r>
@@ -468,15 +537,41 @@
           <w:rFonts w:ascii="Times New Roman" w:hAnsi="Times New Roman" w:cs="Times New Roman"/>
           <w:sz w:val="28"/>
           <w:szCs w:val="28"/>
-        </w:rPr>
-        <w:lastRenderedPageBreak/>
-        <w:t>технической диагностики(СТД); систем распознавания</w:t>
-      </w:r>
-      <w:r>
-        <w:rPr>
-          <w:rFonts w:ascii="Times New Roman" w:hAnsi="Times New Roman" w:cs="Times New Roman"/>
-          <w:sz w:val="28"/>
-          <w:szCs w:val="28"/>
+          <w:highlight w:val="yellow"/>
+        </w:rPr>
+        <w:t xml:space="preserve">(ИС); </w:t>
+      </w:r>
+    </w:p>
+    <w:p>
+      <w:pPr>
+        <w:pStyle w:val="a3"/>
+        <w:numPr>
+          <w:ilvl w:val="0"/>
+          <w:numId w:val="15"/>
+        </w:numPr>
+        <w:rPr>
+          <w:rFonts w:ascii="Times New Roman" w:hAnsi="Times New Roman" w:cs="Times New Roman"/>
+          <w:sz w:val="28"/>
+          <w:szCs w:val="28"/>
+          <w:highlight w:val="yellow"/>
+        </w:rPr>
+      </w:pPr>
+      <w:r>
+        <w:rPr>
+          <w:rFonts w:ascii="Times New Roman" w:hAnsi="Times New Roman" w:cs="Times New Roman"/>
+          <w:sz w:val="28"/>
+          <w:szCs w:val="28"/>
+          <w:highlight w:val="yellow"/>
+        </w:rPr>
+        <w:t>систем автоматического контроля</w:t>
+      </w:r>
+      <w:r>
+        <w:rPr>
+          <w:rFonts w:ascii="Times New Roman" w:hAnsi="Times New Roman" w:cs="Times New Roman"/>
+          <w:sz w:val="28"/>
+          <w:szCs w:val="28"/>
+          <w:highlight w:val="yellow"/>
+          <w:lang w:val="en-US"/>
         </w:rPr>
         <w:t xml:space="preserve"> </w:t>
       </w:r>
@@ -485,8 +580,164 @@
           <w:rFonts w:ascii="Times New Roman" w:hAnsi="Times New Roman" w:cs="Times New Roman"/>
           <w:sz w:val="28"/>
           <w:szCs w:val="28"/>
-        </w:rPr>
-        <w:t>образов(идентификации) (СРО); телеизмерительных систем(ТИС)</w:t>
+          <w:highlight w:val="yellow"/>
+        </w:rPr>
+        <w:t xml:space="preserve">(САК); </w:t>
+      </w:r>
+    </w:p>
+    <w:p>
+      <w:pPr>
+        <w:pStyle w:val="a3"/>
+        <w:numPr>
+          <w:ilvl w:val="0"/>
+          <w:numId w:val="15"/>
+        </w:numPr>
+        <w:rPr>
+          <w:rFonts w:ascii="Times New Roman" w:hAnsi="Times New Roman" w:cs="Times New Roman"/>
+          <w:sz w:val="28"/>
+          <w:szCs w:val="28"/>
+          <w:highlight w:val="yellow"/>
+        </w:rPr>
+      </w:pPr>
+      <w:r>
+        <w:rPr>
+          <w:rFonts w:ascii="Times New Roman" w:hAnsi="Times New Roman" w:cs="Times New Roman"/>
+          <w:sz w:val="28"/>
+          <w:szCs w:val="28"/>
+          <w:highlight w:val="yellow"/>
+        </w:rPr>
+        <w:t>систем</w:t>
+      </w:r>
+      <w:r>
+        <w:rPr>
+          <w:rFonts w:ascii="Times New Roman" w:hAnsi="Times New Roman" w:cs="Times New Roman"/>
+          <w:sz w:val="28"/>
+          <w:szCs w:val="28"/>
+          <w:highlight w:val="yellow"/>
+        </w:rPr>
+        <w:t xml:space="preserve"> </w:t>
+      </w:r>
+      <w:r>
+        <w:rPr>
+          <w:rFonts w:ascii="Times New Roman" w:hAnsi="Times New Roman" w:cs="Times New Roman"/>
+          <w:sz w:val="28"/>
+          <w:szCs w:val="28"/>
+          <w:highlight w:val="yellow"/>
+        </w:rPr>
+        <w:t>технической диагностики</w:t>
+      </w:r>
+      <w:r>
+        <w:rPr>
+          <w:rFonts w:ascii="Times New Roman" w:hAnsi="Times New Roman" w:cs="Times New Roman"/>
+          <w:sz w:val="28"/>
+          <w:szCs w:val="28"/>
+          <w:highlight w:val="yellow"/>
+        </w:rPr>
+        <w:t xml:space="preserve"> </w:t>
+      </w:r>
+      <w:r>
+        <w:rPr>
+          <w:rFonts w:ascii="Times New Roman" w:hAnsi="Times New Roman" w:cs="Times New Roman"/>
+          <w:sz w:val="28"/>
+          <w:szCs w:val="28"/>
+          <w:highlight w:val="yellow"/>
+        </w:rPr>
+        <w:t xml:space="preserve">(СТД); </w:t>
+      </w:r>
+    </w:p>
+    <w:p>
+      <w:pPr>
+        <w:pStyle w:val="a3"/>
+        <w:numPr>
+          <w:ilvl w:val="0"/>
+          <w:numId w:val="15"/>
+        </w:numPr>
+        <w:rPr>
+          <w:rFonts w:ascii="Times New Roman" w:hAnsi="Times New Roman" w:cs="Times New Roman"/>
+          <w:sz w:val="28"/>
+          <w:szCs w:val="28"/>
+          <w:highlight w:val="yellow"/>
+        </w:rPr>
+      </w:pPr>
+      <w:r>
+        <w:rPr>
+          <w:rFonts w:ascii="Times New Roman" w:hAnsi="Times New Roman" w:cs="Times New Roman"/>
+          <w:sz w:val="28"/>
+          <w:szCs w:val="28"/>
+          <w:highlight w:val="yellow"/>
+        </w:rPr>
+        <w:t>систем распознавания</w:t>
+      </w:r>
+      <w:r>
+        <w:rPr>
+          <w:rFonts w:ascii="Times New Roman" w:hAnsi="Times New Roman" w:cs="Times New Roman"/>
+          <w:sz w:val="28"/>
+          <w:szCs w:val="28"/>
+          <w:highlight w:val="yellow"/>
+        </w:rPr>
+        <w:t xml:space="preserve"> </w:t>
+      </w:r>
+      <w:r>
+        <w:rPr>
+          <w:rFonts w:ascii="Times New Roman" w:hAnsi="Times New Roman" w:cs="Times New Roman"/>
+          <w:sz w:val="28"/>
+          <w:szCs w:val="28"/>
+          <w:highlight w:val="yellow"/>
+        </w:rPr>
+        <w:t>образов(идентификации) (СРО);</w:t>
+      </w:r>
+    </w:p>
+    <w:p>
+      <w:pPr>
+        <w:pStyle w:val="a3"/>
+        <w:numPr>
+          <w:ilvl w:val="0"/>
+          <w:numId w:val="15"/>
+        </w:numPr>
+        <w:rPr>
+          <w:rFonts w:ascii="Times New Roman" w:hAnsi="Times New Roman" w:cs="Times New Roman"/>
+          <w:sz w:val="28"/>
+          <w:szCs w:val="28"/>
+          <w:highlight w:val="yellow"/>
+        </w:rPr>
+      </w:pPr>
+      <w:r>
+        <w:rPr>
+          <w:rFonts w:ascii="Times New Roman" w:hAnsi="Times New Roman" w:cs="Times New Roman"/>
+          <w:sz w:val="28"/>
+          <w:szCs w:val="28"/>
+          <w:highlight w:val="yellow"/>
+        </w:rPr>
+        <w:t>телеизмерительных систем</w:t>
+      </w:r>
+      <w:r>
+        <w:rPr>
+          <w:rFonts w:ascii="Times New Roman" w:hAnsi="Times New Roman" w:cs="Times New Roman"/>
+          <w:sz w:val="28"/>
+          <w:szCs w:val="28"/>
+          <w:highlight w:val="yellow"/>
+          <w:lang w:val="en-US"/>
+        </w:rPr>
+        <w:t xml:space="preserve"> </w:t>
+      </w:r>
+      <w:r>
+        <w:rPr>
+          <w:rFonts w:ascii="Times New Roman" w:hAnsi="Times New Roman" w:cs="Times New Roman"/>
+          <w:sz w:val="28"/>
+          <w:szCs w:val="28"/>
+          <w:highlight w:val="yellow"/>
+        </w:rPr>
+        <w:t>(ТИС)</w:t>
+      </w:r>
+      <w:r>
+        <w:rPr>
+          <w:rFonts w:ascii="Times New Roman" w:hAnsi="Times New Roman" w:cs="Times New Roman"/>
+          <w:sz w:val="28"/>
+          <w:szCs w:val="28"/>
+          <w:highlight w:val="yellow"/>
+          <w:lang w:val="en-US"/>
+        </w:rPr>
+        <w:t>.</w:t>
       </w:r>
     </w:p>
     <w:p>
@@ -863,8 +1114,8 @@
       <w:pPr>
         <w:rPr>
           <w:rFonts w:ascii="Times New Roman" w:hAnsi="Times New Roman" w:cs="Times New Roman"/>
-          <w:sz w:val="24"/>
-          <w:szCs w:val="24"/>
+          <w:sz w:val="28"/>
+          <w:szCs w:val="28"/>
         </w:rPr>
       </w:pPr>
       <w:r>
@@ -878,26 +1129,11 @@
       <w:r>
         <w:rPr>
           <w:rFonts w:ascii="Times New Roman" w:hAnsi="Times New Roman" w:cs="Times New Roman"/>
-          <w:sz w:val="24"/>
-          <w:szCs w:val="24"/>
-        </w:rPr>
-        <w:t>Подшипники скольжения (</w:t>
-      </w:r>
-      <w:r>
-        <w:rPr>
-          <w:rFonts w:ascii="Times New Roman" w:hAnsi="Times New Roman" w:cs="Times New Roman"/>
-          <w:sz w:val="24"/>
-          <w:szCs w:val="24"/>
-        </w:rPr>
-        <w:t>Чаще всего применяются аэростатические (пневматические) подшипники</w:t>
-      </w:r>
-      <w:r>
-        <w:rPr>
-          <w:rFonts w:ascii="Times New Roman" w:hAnsi="Times New Roman" w:cs="Times New Roman"/>
-          <w:sz w:val="24"/>
-          <w:szCs w:val="24"/>
-        </w:rPr>
-        <w:t>)</w:t>
+          <w:sz w:val="28"/>
+          <w:szCs w:val="28"/>
+          <w:highlight w:val="yellow"/>
+        </w:rPr>
+        <w:t>Подшипники скольжения (Чаще всего применяются аэростатические (пневматические) подшипники)</w:t>
       </w:r>
     </w:p>
     <w:p>
@@ -945,7 +1181,6 @@
           <w:sz w:val="24"/>
           <w:szCs w:val="24"/>
         </w:rPr>
-        <w:lastRenderedPageBreak/>
         <w:t>Координатная измерительная машина больших размеров управляется с помощью</w:t>
       </w:r>
     </w:p>
@@ -970,8 +1205,8 @@
       <w:pPr>
         <w:rPr>
           <w:rFonts w:ascii="Times New Roman" w:hAnsi="Times New Roman" w:cs="Times New Roman"/>
-          <w:sz w:val="24"/>
-          <w:szCs w:val="24"/>
+          <w:sz w:val="28"/>
+          <w:szCs w:val="28"/>
         </w:rPr>
       </w:pPr>
       <w:r>
@@ -1056,6 +1291,14 @@
           <w:szCs w:val="24"/>
         </w:rPr>
       </w:pPr>
+      <w:r>
+        <w:rPr>
+          <w:rFonts w:ascii="Times New Roman" w:hAnsi="Times New Roman" w:cs="Times New Roman"/>
+          <w:sz w:val="24"/>
+          <w:szCs w:val="24"/>
+        </w:rPr>
+        <w:tab/>
+      </w:r>
     </w:p>
     <w:p>
       <w:pPr>
@@ -1124,12 +1367,187 @@
     </w:p>
     <w:p>
       <w:pPr>
-        <w:rPr>
-          <w:rFonts w:ascii="Times New Roman" w:hAnsi="Times New Roman" w:cs="Times New Roman"/>
-          <w:sz w:val="24"/>
-          <w:szCs w:val="24"/>
-        </w:rPr>
-      </w:pPr>
+        <w:pStyle w:val="a3"/>
+        <w:numPr>
+          <w:ilvl w:val="0"/>
+          <w:numId w:val="16"/>
+        </w:numPr>
+        <w:rPr>
+          <w:rFonts w:ascii="Times New Roman" w:hAnsi="Times New Roman" w:cs="Times New Roman"/>
+          <w:sz w:val="28"/>
+          <w:szCs w:val="28"/>
+          <w:highlight w:val="yellow"/>
+        </w:rPr>
+      </w:pPr>
+      <w:r>
+        <w:rPr>
+          <w:rFonts w:ascii="Times New Roman" w:hAnsi="Times New Roman" w:cs="Times New Roman"/>
+          <w:sz w:val="28"/>
+          <w:szCs w:val="28"/>
+          <w:highlight w:val="yellow"/>
+        </w:rPr>
+        <w:t>Случайная</w:t>
+      </w:r>
+      <w:r>
+        <w:rPr>
+          <w:rFonts w:ascii="Times New Roman" w:hAnsi="Times New Roman" w:cs="Times New Roman"/>
+          <w:sz w:val="28"/>
+          <w:szCs w:val="28"/>
+          <w:highlight w:val="yellow"/>
+          <w:lang w:val="en-US"/>
+        </w:rPr>
+        <w:t>;</w:t>
+      </w:r>
+    </w:p>
+    <w:p>
+      <w:pPr>
+        <w:pStyle w:val="a3"/>
+        <w:numPr>
+          <w:ilvl w:val="0"/>
+          <w:numId w:val="16"/>
+        </w:numPr>
+        <w:rPr>
+          <w:rFonts w:ascii="Times New Roman" w:hAnsi="Times New Roman" w:cs="Times New Roman"/>
+          <w:sz w:val="28"/>
+          <w:szCs w:val="28"/>
+          <w:highlight w:val="yellow"/>
+        </w:rPr>
+      </w:pPr>
+      <w:r>
+        <w:rPr>
+          <w:rFonts w:ascii="Times New Roman" w:hAnsi="Times New Roman" w:cs="Times New Roman"/>
+          <w:sz w:val="28"/>
+          <w:szCs w:val="28"/>
+          <w:highlight w:val="yellow"/>
+        </w:rPr>
+        <w:t>Систематическая</w:t>
+      </w:r>
+      <w:r>
+        <w:rPr>
+          <w:rFonts w:ascii="Times New Roman" w:hAnsi="Times New Roman" w:cs="Times New Roman"/>
+          <w:sz w:val="28"/>
+          <w:szCs w:val="28"/>
+          <w:highlight w:val="yellow"/>
+          <w:lang w:val="en-US"/>
+        </w:rPr>
+        <w:t>:</w:t>
+      </w:r>
+    </w:p>
+    <w:p>
+      <w:pPr>
+        <w:pStyle w:val="a3"/>
+        <w:numPr>
+          <w:ilvl w:val="0"/>
+          <w:numId w:val="17"/>
+        </w:numPr>
+        <w:rPr>
+          <w:rFonts w:ascii="Times New Roman" w:hAnsi="Times New Roman" w:cs="Times New Roman"/>
+          <w:sz w:val="28"/>
+          <w:szCs w:val="28"/>
+          <w:highlight w:val="yellow"/>
+        </w:rPr>
+      </w:pPr>
+      <w:r>
+        <w:rPr>
+          <w:rFonts w:ascii="Times New Roman" w:hAnsi="Times New Roman" w:cs="Times New Roman"/>
+          <w:sz w:val="28"/>
+          <w:szCs w:val="28"/>
+          <w:highlight w:val="yellow"/>
+        </w:rPr>
+        <w:t>Инструментальная</w:t>
+      </w:r>
+      <w:r>
+        <w:rPr>
+          <w:rFonts w:ascii="Times New Roman" w:hAnsi="Times New Roman" w:cs="Times New Roman"/>
+          <w:sz w:val="28"/>
+          <w:szCs w:val="28"/>
+          <w:highlight w:val="yellow"/>
+          <w:lang w:val="en-US"/>
+        </w:rPr>
+        <w:t>;</w:t>
+      </w:r>
+    </w:p>
+    <w:p>
+      <w:pPr>
+        <w:pStyle w:val="a3"/>
+        <w:numPr>
+          <w:ilvl w:val="0"/>
+          <w:numId w:val="17"/>
+        </w:numPr>
+        <w:rPr>
+          <w:rFonts w:ascii="Times New Roman" w:hAnsi="Times New Roman" w:cs="Times New Roman"/>
+          <w:sz w:val="28"/>
+          <w:szCs w:val="28"/>
+          <w:highlight w:val="yellow"/>
+        </w:rPr>
+      </w:pPr>
+      <w:r>
+        <w:rPr>
+          <w:rFonts w:ascii="Times New Roman" w:hAnsi="Times New Roman" w:cs="Times New Roman"/>
+          <w:sz w:val="28"/>
+          <w:szCs w:val="28"/>
+          <w:highlight w:val="yellow"/>
+        </w:rPr>
+        <w:t>Погрешность метода измерений</w:t>
+      </w:r>
+      <w:r>
+        <w:rPr>
+          <w:rFonts w:ascii="Times New Roman" w:hAnsi="Times New Roman" w:cs="Times New Roman"/>
+          <w:sz w:val="28"/>
+          <w:szCs w:val="28"/>
+          <w:highlight w:val="yellow"/>
+          <w:lang w:val="en-US"/>
+        </w:rPr>
+        <w:t>;</w:t>
+      </w:r>
+    </w:p>
+    <w:p>
+      <w:pPr>
+        <w:pStyle w:val="a3"/>
+        <w:numPr>
+          <w:ilvl w:val="0"/>
+          <w:numId w:val="17"/>
+        </w:numPr>
+        <w:rPr>
+          <w:rFonts w:ascii="Times New Roman" w:hAnsi="Times New Roman" w:cs="Times New Roman"/>
+          <w:sz w:val="28"/>
+          <w:szCs w:val="28"/>
+          <w:highlight w:val="yellow"/>
+        </w:rPr>
+      </w:pPr>
+      <w:r>
+        <w:rPr>
+          <w:rFonts w:ascii="Times New Roman" w:hAnsi="Times New Roman" w:cs="Times New Roman"/>
+          <w:sz w:val="28"/>
+          <w:szCs w:val="28"/>
+          <w:highlight w:val="yellow"/>
+        </w:rPr>
+        <w:t>Погрешность из-за изменений условий измерений;</w:t>
+      </w:r>
+    </w:p>
+    <w:p>
+      <w:pPr>
+        <w:pStyle w:val="a3"/>
+        <w:numPr>
+          <w:ilvl w:val="0"/>
+          <w:numId w:val="17"/>
+        </w:numPr>
+        <w:rPr>
+          <w:rFonts w:ascii="Times New Roman" w:hAnsi="Times New Roman" w:cs="Times New Roman"/>
+          <w:sz w:val="28"/>
+          <w:szCs w:val="28"/>
+          <w:highlight w:val="yellow"/>
+        </w:rPr>
+      </w:pPr>
+      <w:r>
+        <w:rPr>
+          <w:rFonts w:ascii="Times New Roman" w:hAnsi="Times New Roman" w:cs="Times New Roman"/>
+          <w:sz w:val="28"/>
+          <w:szCs w:val="28"/>
+          <w:highlight w:val="yellow"/>
+        </w:rPr>
+        <w:t>Субъективная.</w:t>
+      </w:r>
     </w:p>
     <w:p>
       <w:pPr>
@@ -1198,12 +1616,71 @@
     </w:p>
     <w:p>
       <w:pPr>
-        <w:rPr>
-          <w:rFonts w:ascii="Times New Roman" w:hAnsi="Times New Roman" w:cs="Times New Roman"/>
-          <w:sz w:val="24"/>
-          <w:szCs w:val="24"/>
-        </w:rPr>
-      </w:pPr>
+        <w:ind w:firstLine="708"/>
+        <w:rPr>
+          <w:rFonts w:ascii="Times New Roman" w:hAnsi="Times New Roman" w:cs="Times New Roman"/>
+          <w:color w:val="000000" w:themeColor="text1"/>
+          <w:sz w:val="28"/>
+          <w:szCs w:val="28"/>
+        </w:rPr>
+      </w:pPr>
+      <w:r>
+        <w:rPr>
+          <w:rFonts w:ascii="Times New Roman" w:hAnsi="Times New Roman" w:cs="Times New Roman"/>
+          <w:color w:val="000000" w:themeColor="text1"/>
+          <w:sz w:val="28"/>
+          <w:szCs w:val="28"/>
+        </w:rPr>
+        <w:t xml:space="preserve">Погрешность измерений по основной шкале для штангенциркулей </w:t>
+      </w:r>
+      <w:r>
+        <w:rPr>
+          <w:rFonts w:ascii="Times New Roman" w:hAnsi="Times New Roman" w:cs="Times New Roman"/>
+          <w:color w:val="000000" w:themeColor="text1"/>
+          <w:sz w:val="28"/>
+          <w:szCs w:val="28"/>
+          <w:highlight w:val="yellow"/>
+        </w:rPr>
+        <w:t>1 класса</w:t>
+      </w:r>
+      <w:r>
+        <w:rPr>
+          <w:rFonts w:ascii="Times New Roman" w:hAnsi="Times New Roman" w:cs="Times New Roman"/>
+          <w:color w:val="000000" w:themeColor="text1"/>
+          <w:sz w:val="28"/>
+          <w:szCs w:val="28"/>
+        </w:rPr>
+        <w:t xml:space="preserve"> точности составляет </w:t>
+      </w:r>
+      <w:r>
+        <w:rPr>
+          <w:rFonts w:ascii="Times New Roman" w:hAnsi="Times New Roman" w:cs="Times New Roman"/>
+          <w:color w:val="000000" w:themeColor="text1"/>
+          <w:sz w:val="28"/>
+          <w:szCs w:val="28"/>
+          <w:highlight w:val="yellow"/>
+        </w:rPr>
+        <w:t>0,05мм</w:t>
+      </w:r>
+      <w:r>
+        <w:rPr>
+          <w:rFonts w:ascii="Times New Roman" w:hAnsi="Times New Roman" w:cs="Times New Roman"/>
+          <w:color w:val="000000" w:themeColor="text1"/>
+          <w:sz w:val="28"/>
+          <w:szCs w:val="28"/>
+        </w:rPr>
+        <w:t xml:space="preserve">, для 2 класса </w:t>
+      </w:r>
+      <w:r>
+        <w:rPr>
+          <w:rFonts w:ascii="Times New Roman" w:hAnsi="Times New Roman" w:cs="Times New Roman"/>
+          <w:color w:val="000000" w:themeColor="text1"/>
+          <w:sz w:val="28"/>
+          <w:szCs w:val="28"/>
+          <w:highlight w:val="yellow"/>
+        </w:rPr>
+        <w:t>0,1мм</w:t>
+      </w:r>
     </w:p>
     <w:p>
       <w:pPr>
@@ -1226,8 +1703,8 @@
       <w:pPr>
         <w:rPr>
           <w:rFonts w:ascii="Times New Roman" w:hAnsi="Times New Roman" w:cs="Times New Roman"/>
-          <w:sz w:val="24"/>
-          <w:szCs w:val="24"/>
+          <w:sz w:val="28"/>
+          <w:szCs w:val="28"/>
         </w:rPr>
       </w:pPr>
     </w:p>
@@ -1278,6 +1755,14 @@
           <w:szCs w:val="24"/>
         </w:rPr>
       </w:pPr>
+      <w:r>
+        <w:rPr>
+          <w:rFonts w:ascii="Times New Roman" w:hAnsi="Times New Roman" w:cs="Times New Roman"/>
+          <w:sz w:val="24"/>
+          <w:szCs w:val="24"/>
+        </w:rPr>
+        <w:tab/>
+      </w:r>
     </w:p>
     <w:p>
       <w:pPr>
@@ -1326,6 +1811,15 @@
         </w:rPr>
         <w:t>Максимальная длина концевой меры длины</w:t>
       </w:r>
+      <w:r>
+        <w:rPr>
+          <w:rFonts w:ascii="Times New Roman" w:hAnsi="Times New Roman" w:cs="Times New Roman"/>
+          <w:sz w:val="24"/>
+          <w:szCs w:val="24"/>
+          <w:highlight w:val="red"/>
+        </w:rPr>
+        <w:t>(?)</w:t>
+      </w:r>
     </w:p>
     <w:p>
       <w:pPr>
@@ -1348,10 +1842,55 @@
       <w:pPr>
         <w:rPr>
           <w:rFonts w:ascii="Times New Roman" w:hAnsi="Times New Roman" w:cs="Times New Roman"/>
-          <w:sz w:val="24"/>
-          <w:szCs w:val="24"/>
-        </w:rPr>
-      </w:pPr>
+          <w:sz w:val="28"/>
+          <w:szCs w:val="28"/>
+        </w:rPr>
+      </w:pPr>
+      <w:r>
+        <w:rPr>
+          <w:rFonts w:ascii="Times New Roman" w:hAnsi="Times New Roman" w:cs="Times New Roman"/>
+          <w:sz w:val="24"/>
+          <w:szCs w:val="24"/>
+        </w:rPr>
+        <w:tab/>
+      </w:r>
+      <w:r>
+        <w:rPr>
+          <w:rFonts w:ascii="Times New Roman" w:hAnsi="Times New Roman" w:cs="Times New Roman"/>
+          <w:sz w:val="28"/>
+          <w:szCs w:val="28"/>
+          <w:highlight w:val="yellow"/>
+        </w:rPr>
+        <w:t>1000 мм</w:t>
+      </w:r>
+      <w:r>
+        <w:rPr>
+          <w:rFonts w:ascii="Times New Roman" w:hAnsi="Times New Roman" w:cs="Times New Roman"/>
+          <w:sz w:val="28"/>
+          <w:szCs w:val="28"/>
+          <w:lang w:val="en-US"/>
+        </w:rPr>
+        <w:t xml:space="preserve">, </w:t>
+      </w:r>
+      <w:r>
+        <w:rPr>
+          <w:rFonts w:ascii="Times New Roman" w:hAnsi="Times New Roman" w:cs="Times New Roman"/>
+          <w:sz w:val="28"/>
+          <w:szCs w:val="28"/>
+          <w:highlight w:val="yellow"/>
+          <w:lang w:val="en-US"/>
+        </w:rPr>
+        <w:t xml:space="preserve">2000 </w:t>
+      </w:r>
+      <w:r>
+        <w:rPr>
+          <w:rFonts w:ascii="Times New Roman" w:hAnsi="Times New Roman" w:cs="Times New Roman"/>
+          <w:sz w:val="28"/>
+          <w:szCs w:val="28"/>
+          <w:highlight w:val="yellow"/>
+        </w:rPr>
+        <w:t>мм</w:t>
+      </w:r>
     </w:p>
     <w:p>
       <w:pPr>
@@ -1400,22 +1939,30 @@
         </w:rPr>
         <w:t>Какой из перечисленных приборов требует настройки на ноль</w:t>
       </w:r>
-    </w:p>
-    <w:p>
-      <w:pPr>
-        <w:rPr>
-          <w:rFonts w:ascii="Times New Roman" w:hAnsi="Times New Roman" w:cs="Times New Roman"/>
-          <w:sz w:val="24"/>
-          <w:szCs w:val="24"/>
-        </w:rPr>
-      </w:pPr>
-      <w:r>
-        <w:rPr>
-          <w:rFonts w:ascii="Times New Roman" w:hAnsi="Times New Roman" w:cs="Times New Roman"/>
-          <w:sz w:val="24"/>
-          <w:szCs w:val="24"/>
-        </w:rPr>
-        <w:lastRenderedPageBreak/>
+      <w:r>
+        <w:rPr>
+          <w:rFonts w:ascii="Times New Roman" w:hAnsi="Times New Roman" w:cs="Times New Roman"/>
+          <w:sz w:val="24"/>
+          <w:szCs w:val="24"/>
+          <w:highlight w:val="red"/>
+        </w:rPr>
+        <w:t>(?)</w:t>
+      </w:r>
+    </w:p>
+    <w:p>
+      <w:pPr>
+        <w:rPr>
+          <w:rFonts w:ascii="Times New Roman" w:hAnsi="Times New Roman" w:cs="Times New Roman"/>
+          <w:sz w:val="24"/>
+          <w:szCs w:val="24"/>
+        </w:rPr>
+      </w:pPr>
+      <w:r>
+        <w:rPr>
+          <w:rFonts w:ascii="Times New Roman" w:hAnsi="Times New Roman" w:cs="Times New Roman"/>
+          <w:sz w:val="24"/>
+          <w:szCs w:val="24"/>
+        </w:rPr>
         <w:t>{</w:t>
       </w:r>
     </w:p>
@@ -1427,6 +1974,23 @@
           <w:szCs w:val="24"/>
         </w:rPr>
       </w:pPr>
+      <w:r>
+        <w:rPr>
+          <w:rFonts w:ascii="Times New Roman" w:hAnsi="Times New Roman" w:cs="Times New Roman"/>
+          <w:sz w:val="24"/>
+          <w:szCs w:val="24"/>
+        </w:rPr>
+        <w:tab/>
+      </w:r>
+      <w:r>
+        <w:rPr>
+          <w:rFonts w:ascii="Times New Roman" w:hAnsi="Times New Roman" w:cs="Times New Roman"/>
+          <w:sz w:val="28"/>
+          <w:szCs w:val="28"/>
+          <w:highlight w:val="yellow"/>
+        </w:rPr>
+        <w:t>Микрометр</w:t>
+      </w:r>
     </w:p>
     <w:p>
       <w:pPr>
@@ -1495,12 +2059,12 @@
     </w:p>
     <w:p>
       <w:pPr>
-        <w:rPr>
-          <w:rFonts w:ascii="Times New Roman" w:hAnsi="Times New Roman" w:cs="Times New Roman"/>
-          <w:sz w:val="24"/>
-          <w:szCs w:val="24"/>
-        </w:rPr>
-      </w:pPr>
+        <w:pStyle w:val="2"/>
+        <w:spacing w:before="240" w:after="240"/>
+      </w:pPr>
+      <w:r>
+        <w:t>Определение координат и поправок отдельных измерительных наконечников измерительных головок, на основании предварительно выполненного измерения калибратора (калибровки наконечника). Выполнение данной операции необходимо после любого (даже незначительного) изменения положения ИГ КИМ относительно узла её крепления</w:t>
+      </w:r>
     </w:p>
     <w:p>
       <w:pPr>
@@ -1621,6 +2185,7 @@
           <w:sz w:val="24"/>
           <w:szCs w:val="24"/>
         </w:rPr>
+        <w:lastRenderedPageBreak/>
         <w:t>Укажите основное преимущество координатного способа измерений геометрических параметров</w:t>
       </w:r>
     </w:p>
@@ -1643,12 +2208,38 @@
     </w:p>
     <w:p>
       <w:pPr>
-        <w:rPr>
-          <w:rFonts w:ascii="Times New Roman" w:hAnsi="Times New Roman" w:cs="Times New Roman"/>
-          <w:sz w:val="24"/>
-          <w:szCs w:val="24"/>
-        </w:rPr>
-      </w:pPr>
+        <w:pStyle w:val="2"/>
+        <w:spacing w:before="240" w:after="240"/>
+        <w:ind w:firstLine="539"/>
+      </w:pPr>
+      <w:r>
+        <w:rPr>
+          <w:sz w:val="24"/>
+          <w:szCs w:val="24"/>
+        </w:rPr>
+        <w:tab/>
+      </w:r>
+      <w:r>
+        <w:t xml:space="preserve">Координатный способ измерения состоит в последовательном </w:t>
+      </w:r>
+      <w:r>
+        <w:rPr>
+          <w:highlight w:val="yellow"/>
+        </w:rPr>
+        <w:t>нахождении координат ряда точек на изделии</w:t>
+      </w:r>
+      <w:r>
+        <w:t xml:space="preserve">, с последующей </w:t>
+      </w:r>
+      <w:r>
+        <w:rPr>
+          <w:highlight w:val="yellow"/>
+        </w:rPr>
+        <w:t>математической обработкой для вычисления искомых параметров (линейные и угловые величины, форма и расположение поверхностей)</w:t>
+      </w:r>
+      <w:r>
+        <w:t>.</w:t>
+      </w:r>
     </w:p>
     <w:p>
       <w:pPr>
@@ -1860,7 +2451,6 @@
           <w:sz w:val="24"/>
           <w:szCs w:val="24"/>
         </w:rPr>
-        <w:lastRenderedPageBreak/>
         <w:t>{</w:t>
       </w:r>
     </w:p>
@@ -8220,8 +8810,9 @@
       <w:pPr>
         <w:rPr>
           <w:rFonts w:ascii="Times New Roman" w:hAnsi="Times New Roman" w:cs="Times New Roman"/>
-          <w:sz w:val="24"/>
-          <w:szCs w:val="24"/>
+          <w:sz w:val="28"/>
+          <w:szCs w:val="28"/>
+          <w:highlight w:val="yellow"/>
         </w:rPr>
       </w:pPr>
       <w:r>
@@ -8231,6 +8822,41 @@
           <w:szCs w:val="24"/>
         </w:rPr>
         <w:tab/>
+      </w:r>
+      <w:r>
+        <w:rPr>
+          <w:rFonts w:ascii="Times New Roman" w:hAnsi="Times New Roman" w:cs="Times New Roman"/>
+          <w:sz w:val="28"/>
+          <w:szCs w:val="28"/>
+        </w:rPr>
+        <w:t xml:space="preserve">Представление результатов измерений </w:t>
+      </w:r>
+      <w:r>
+        <w:rPr>
+          <w:rFonts w:ascii="Times New Roman" w:hAnsi="Times New Roman" w:cs="Times New Roman"/>
+          <w:sz w:val="28"/>
+          <w:szCs w:val="28"/>
+          <w:highlight w:val="yellow"/>
+        </w:rPr>
+        <w:t>(распечатка отчетов,</w:t>
+      </w:r>
+    </w:p>
+    <w:p>
+      <w:pPr>
+        <w:rPr>
+          <w:rFonts w:ascii="Times New Roman" w:hAnsi="Times New Roman" w:cs="Times New Roman"/>
+          <w:sz w:val="28"/>
+          <w:szCs w:val="28"/>
+        </w:rPr>
+      </w:pPr>
+      <w:r>
+        <w:rPr>
+          <w:rFonts w:ascii="Times New Roman" w:hAnsi="Times New Roman" w:cs="Times New Roman"/>
+          <w:sz w:val="28"/>
+          <w:szCs w:val="28"/>
+          <w:highlight w:val="yellow"/>
+        </w:rPr>
+        <w:t>графиков, таблиц)</w:t>
       </w:r>
     </w:p>
     <w:p>
@@ -8302,10 +8928,35 @@
       <w:pPr>
         <w:rPr>
           <w:rFonts w:ascii="Times New Roman" w:hAnsi="Times New Roman" w:cs="Times New Roman"/>
-          <w:sz w:val="24"/>
-          <w:szCs w:val="24"/>
-        </w:rPr>
-      </w:pPr>
+          <w:sz w:val="28"/>
+          <w:szCs w:val="28"/>
+        </w:rPr>
+      </w:pPr>
+      <w:r>
+        <w:rPr>
+          <w:rFonts w:ascii="Times New Roman" w:hAnsi="Times New Roman" w:cs="Times New Roman"/>
+          <w:sz w:val="24"/>
+          <w:szCs w:val="24"/>
+        </w:rPr>
+        <w:tab/>
+      </w:r>
+      <w:r>
+        <w:rPr>
+          <w:rFonts w:ascii="Times New Roman" w:hAnsi="Times New Roman" w:cs="Times New Roman"/>
+          <w:sz w:val="28"/>
+          <w:szCs w:val="28"/>
+          <w:highlight w:val="yellow"/>
+        </w:rPr>
+        <w:t>Эталонная Сфера</w:t>
+      </w:r>
+      <w:r>
+        <w:rPr>
+          <w:rFonts w:ascii="Times New Roman" w:hAnsi="Times New Roman" w:cs="Times New Roman"/>
+          <w:sz w:val="28"/>
+          <w:szCs w:val="28"/>
+        </w:rPr>
+        <w:t>.</w:t>
+      </w:r>
     </w:p>
     <w:p>
       <w:pPr>
@@ -8376,10 +9027,62 @@
       <w:pPr>
         <w:rPr>
           <w:rFonts w:ascii="Times New Roman" w:hAnsi="Times New Roman" w:cs="Times New Roman"/>
-          <w:sz w:val="24"/>
-          <w:szCs w:val="24"/>
-        </w:rPr>
-      </w:pPr>
+          <w:sz w:val="28"/>
+          <w:szCs w:val="28"/>
+          <w:highlight w:val="yellow"/>
+        </w:rPr>
+      </w:pPr>
+      <w:r>
+        <w:rPr>
+          <w:rFonts w:ascii="Times New Roman" w:hAnsi="Times New Roman" w:cs="Times New Roman"/>
+          <w:sz w:val="24"/>
+          <w:szCs w:val="24"/>
+        </w:rPr>
+        <w:tab/>
+      </w:r>
+      <w:r>
+        <w:rPr>
+          <w:rFonts w:ascii="Times New Roman" w:hAnsi="Times New Roman" w:cs="Times New Roman"/>
+          <w:sz w:val="28"/>
+          <w:szCs w:val="28"/>
+        </w:rPr>
+        <w:t xml:space="preserve">Использование различных удлинителей и длинных щупов </w:t>
+      </w:r>
+      <w:r>
+        <w:rPr>
+          <w:rFonts w:ascii="Times New Roman" w:hAnsi="Times New Roman" w:cs="Times New Roman"/>
+          <w:sz w:val="28"/>
+          <w:szCs w:val="28"/>
+          <w:highlight w:val="yellow"/>
+        </w:rPr>
+        <w:t>существенно</w:t>
+      </w:r>
+    </w:p>
+    <w:p>
+      <w:pPr>
+        <w:rPr>
+          <w:rFonts w:ascii="Times New Roman" w:hAnsi="Times New Roman" w:cs="Times New Roman"/>
+          <w:sz w:val="28"/>
+          <w:szCs w:val="28"/>
+        </w:rPr>
+      </w:pPr>
+      <w:r>
+        <w:rPr>
+          <w:rFonts w:ascii="Times New Roman" w:hAnsi="Times New Roman" w:cs="Times New Roman"/>
+          <w:sz w:val="28"/>
+          <w:szCs w:val="28"/>
+          <w:highlight w:val="yellow"/>
+        </w:rPr>
+        <w:t>занижает точностные характеристики ощупывающей системы</w:t>
+      </w:r>
+      <w:r>
+        <w:rPr>
+          <w:rFonts w:ascii="Times New Roman" w:hAnsi="Times New Roman" w:cs="Times New Roman"/>
+          <w:sz w:val="28"/>
+          <w:szCs w:val="28"/>
+        </w:rPr>
+        <w:t>.</w:t>
+      </w:r>
     </w:p>
     <w:p>
       <w:pPr>
@@ -8450,10 +9153,44 @@
       <w:pPr>
         <w:rPr>
           <w:rFonts w:ascii="Times New Roman" w:hAnsi="Times New Roman" w:cs="Times New Roman"/>
-          <w:sz w:val="24"/>
-          <w:szCs w:val="24"/>
-        </w:rPr>
-      </w:pPr>
+          <w:sz w:val="28"/>
+          <w:szCs w:val="28"/>
+        </w:rPr>
+      </w:pPr>
+      <w:r>
+        <w:rPr>
+          <w:rFonts w:ascii="Times New Roman" w:hAnsi="Times New Roman" w:cs="Times New Roman"/>
+          <w:sz w:val="24"/>
+          <w:szCs w:val="24"/>
+        </w:rPr>
+        <w:lastRenderedPageBreak/>
+        <w:tab/>
+      </w:r>
+      <w:r>
+        <w:rPr>
+          <w:rFonts w:ascii="Times New Roman" w:hAnsi="Times New Roman" w:cs="Times New Roman"/>
+          <w:sz w:val="28"/>
+          <w:szCs w:val="28"/>
+        </w:rPr>
+        <w:t xml:space="preserve">геометрия КИМ полностью определяется </w:t>
+      </w:r>
+      <w:r>
+        <w:rPr>
+          <w:rFonts w:ascii="Times New Roman" w:hAnsi="Times New Roman" w:cs="Times New Roman"/>
+          <w:sz w:val="28"/>
+          <w:szCs w:val="28"/>
+          <w:highlight w:val="yellow"/>
+        </w:rPr>
+        <w:t>21 параметром</w:t>
+      </w:r>
+      <w:r>
+        <w:rPr>
+          <w:rFonts w:ascii="Times New Roman" w:hAnsi="Times New Roman" w:cs="Times New Roman"/>
+          <w:sz w:val="28"/>
+          <w:szCs w:val="28"/>
+        </w:rPr>
+        <w:t>.</w:t>
+      </w:r>
     </w:p>
     <w:p>
       <w:pPr>
@@ -8522,12 +9259,17 @@
     </w:p>
     <w:p>
       <w:pPr>
-        <w:rPr>
-          <w:rFonts w:ascii="Times New Roman" w:hAnsi="Times New Roman" w:cs="Times New Roman"/>
-          <w:sz w:val="24"/>
-          <w:szCs w:val="24"/>
-        </w:rPr>
-      </w:pPr>
+        <w:pStyle w:val="a4"/>
+      </w:pPr>
+      <w:r>
+        <w:t xml:space="preserve">погрешность отсчетной системы </w:t>
+      </w:r>
+      <w:r>
+        <w:rPr>
+          <w:highlight w:val="yellow"/>
+        </w:rPr>
+        <w:t>(1 на каждую ось)</w:t>
+      </w:r>
     </w:p>
     <w:p>
       <w:pPr>
@@ -8596,12 +9338,25 @@
     </w:p>
     <w:p>
       <w:pPr>
-        <w:rPr>
-          <w:rFonts w:ascii="Times New Roman" w:hAnsi="Times New Roman" w:cs="Times New Roman"/>
-          <w:sz w:val="24"/>
-          <w:szCs w:val="24"/>
-        </w:rPr>
-      </w:pPr>
+        <w:pStyle w:val="a4"/>
+        <w:ind w:firstLine="0"/>
+      </w:pPr>
+      <w:r>
+        <w:rPr>
+          <w:sz w:val="24"/>
+          <w:szCs w:val="24"/>
+        </w:rPr>
+        <w:tab/>
+      </w:r>
+      <w:r>
+        <w:t xml:space="preserve">погрешности, обусловленные кривизной осей </w:t>
+      </w:r>
+      <w:r>
+        <w:rPr>
+          <w:highlight w:val="yellow"/>
+        </w:rPr>
+        <w:t>(2 на каждую ось)</w:t>
+      </w:r>
     </w:p>
     <w:p>
       <w:pPr>
@@ -8648,25 +9403,7 @@
           <w:sz w:val="24"/>
           <w:szCs w:val="24"/>
         </w:rPr>
-        <w:t xml:space="preserve">Сколько угловых составляющих </w:t>
-      </w:r>
-      <w:proofErr w:type="gramStart"/>
-      <w:r>
-        <w:rPr>
-          <w:rFonts w:ascii="Times New Roman" w:hAnsi="Times New Roman" w:cs="Times New Roman"/>
-          <w:sz w:val="24"/>
-          <w:szCs w:val="24"/>
-        </w:rPr>
-        <w:t>погрешности  для</w:t>
-      </w:r>
-      <w:proofErr w:type="gramEnd"/>
-      <w:r>
-        <w:rPr>
-          <w:rFonts w:ascii="Times New Roman" w:hAnsi="Times New Roman" w:cs="Times New Roman"/>
-          <w:sz w:val="24"/>
-          <w:szCs w:val="24"/>
-        </w:rPr>
-        <w:t xml:space="preserve"> одной оси</w:t>
+        <w:t>Сколько угловых составляющих погрешности для одной оси</w:t>
       </w:r>
     </w:p>
     <w:p>
@@ -8688,12 +9425,17 @@
     </w:p>
     <w:p>
       <w:pPr>
-        <w:rPr>
-          <w:rFonts w:ascii="Times New Roman" w:hAnsi="Times New Roman" w:cs="Times New Roman"/>
-          <w:sz w:val="24"/>
-          <w:szCs w:val="24"/>
-        </w:rPr>
-      </w:pPr>
+        <w:pStyle w:val="a4"/>
+      </w:pPr>
+      <w:r>
+        <w:t xml:space="preserve">погрешности, обусловленные разворотами осей </w:t>
+      </w:r>
+      <w:r>
+        <w:rPr>
+          <w:highlight w:val="yellow"/>
+        </w:rPr>
+        <w:t>(3 на каждую ось)</w:t>
+      </w:r>
     </w:p>
     <w:p>
       <w:pPr>
@@ -8742,6 +9484,15 @@
         </w:rPr>
         <w:t>Какие измерительные средства используются для калибровки КИМ</w:t>
       </w:r>
+      <w:r>
+        <w:rPr>
+          <w:rFonts w:ascii="Times New Roman" w:hAnsi="Times New Roman" w:cs="Times New Roman"/>
+          <w:sz w:val="24"/>
+          <w:szCs w:val="24"/>
+          <w:highlight w:val="red"/>
+        </w:rPr>
+        <w:t>(?)</w:t>
+      </w:r>
     </w:p>
     <w:p>
       <w:pPr>
@@ -8758,6 +9509,97 @@
           <w:szCs w:val="24"/>
         </w:rPr>
         <w:t>{</w:t>
+      </w:r>
+    </w:p>
+    <w:p>
+      <w:pPr>
+        <w:pStyle w:val="2"/>
+        <w:numPr>
+          <w:ilvl w:val="0"/>
+          <w:numId w:val="12"/>
+        </w:numPr>
+        <w:spacing w:before="240" w:after="240" w:line="360" w:lineRule="auto"/>
+      </w:pPr>
+      <w:r>
+        <w:t xml:space="preserve">Методы 1 класса основываются на </w:t>
+      </w:r>
+      <w:r>
+        <w:rPr>
+          <w:highlight w:val="yellow"/>
+        </w:rPr>
+        <w:t>измерении КМД</w:t>
+      </w:r>
+      <w:r>
+        <w:t xml:space="preserve"> и </w:t>
+      </w:r>
+      <w:r>
+        <w:rPr>
+          <w:highlight w:val="yellow"/>
+        </w:rPr>
+        <w:t>поверочных линеек в различных положения</w:t>
+      </w:r>
+      <w:r>
+        <w:rPr>
+          <w:highlight w:val="yellow"/>
+          <w:lang w:val="en-US"/>
+        </w:rPr>
+        <w:t>x</w:t>
+      </w:r>
+      <w:r>
+        <w:t xml:space="preserve"> в рабочем пространстве КИМ. </w:t>
+      </w:r>
+    </w:p>
+    <w:p>
+      <w:pPr>
+        <w:pStyle w:val="2"/>
+        <w:numPr>
+          <w:ilvl w:val="0"/>
+          <w:numId w:val="12"/>
+        </w:numPr>
+        <w:spacing w:before="240" w:after="240" w:line="360" w:lineRule="auto"/>
+      </w:pPr>
+      <w:r>
+        <w:t xml:space="preserve">Методы 2 класса используют </w:t>
+      </w:r>
+      <w:r>
+        <w:rPr>
+          <w:highlight w:val="yellow"/>
+        </w:rPr>
+        <w:t>специальные эталонные меры</w:t>
+      </w:r>
+      <w:r>
+        <w:t xml:space="preserve"> – </w:t>
+      </w:r>
+      <w:r>
+        <w:rPr>
+          <w:highlight w:val="yellow"/>
+        </w:rPr>
+        <w:t>калибровочные плиты со сферами или отверстиями</w:t>
+      </w:r>
+      <w:r>
+        <w:t xml:space="preserve">, положение которых в системе координат плиты известно с высокой точностью. </w:t>
+      </w:r>
+    </w:p>
+    <w:p>
+      <w:pPr>
+        <w:pStyle w:val="2"/>
+        <w:numPr>
+          <w:ilvl w:val="0"/>
+          <w:numId w:val="12"/>
+        </w:numPr>
+        <w:spacing w:before="240" w:after="240" w:line="360" w:lineRule="auto"/>
+      </w:pPr>
+      <w:r>
+        <w:t xml:space="preserve">Методы 3 класса используют </w:t>
+      </w:r>
+      <w:r>
+        <w:rPr>
+          <w:highlight w:val="yellow"/>
+        </w:rPr>
+        <w:t>лазерные интерферометры, оснащенные специальной оптикой (интерферометр прямолинейности и угловой интерферометр)</w:t>
+      </w:r>
+      <w:r>
+        <w:t>.</w:t>
       </w:r>
     </w:p>
     <w:p>
@@ -8836,12 +9678,41 @@
     </w:p>
     <w:p>
       <w:pPr>
-        <w:rPr>
-          <w:rFonts w:ascii="Times New Roman" w:hAnsi="Times New Roman" w:cs="Times New Roman"/>
-          <w:sz w:val="24"/>
-          <w:szCs w:val="24"/>
-        </w:rPr>
-      </w:pPr>
+        <w:pStyle w:val="a4"/>
+      </w:pPr>
+      <w:r>
+        <w:t xml:space="preserve">погрешности, обусловленные неперпендикулярностью осей </w:t>
+      </w:r>
+      <w:r>
+        <w:rPr>
+          <w:highlight w:val="yellow"/>
+        </w:rPr>
+        <w:t>(3 ошибки</w:t>
+      </w:r>
+      <w:r>
+        <w:rPr>
+          <w:highlight w:val="yellow"/>
+        </w:rPr>
+        <w:t xml:space="preserve">/ 3 </w:t>
+      </w:r>
+      <w:r>
+        <w:rPr>
+          <w:highlight w:val="yellow"/>
+        </w:rPr>
+        <w:t>составляющих</w:t>
+      </w:r>
+      <w:r>
+        <w:t xml:space="preserve"> </w:t>
+      </w:r>
+      <w:r>
+        <w:t>(не это не точно)</w:t>
+      </w:r>
+      <w:r>
+        <w:rPr>
+          <w:highlight w:val="yellow"/>
+        </w:rPr>
+        <w:t>)</w:t>
+      </w:r>
     </w:p>
     <w:p>
       <w:pPr>
@@ -8977,7 +9848,6 @@
           <w:sz w:val="24"/>
           <w:szCs w:val="24"/>
         </w:rPr>
-        <w:lastRenderedPageBreak/>
         <w:t>Плита измеряется в шести положениях внутри рабочего пространства. Затем по определенным зависимостям вычисляется 21 параметр и исходя из них объемные погрешности.</w:t>
       </w:r>
     </w:p>
@@ -9048,12 +9918,31 @@
     </w:p>
     <w:p>
       <w:pPr>
-        <w:rPr>
-          <w:rFonts w:ascii="Times New Roman" w:hAnsi="Times New Roman" w:cs="Times New Roman"/>
-          <w:sz w:val="24"/>
-          <w:szCs w:val="24"/>
-        </w:rPr>
-      </w:pPr>
+        <w:pStyle w:val="2"/>
+        <w:spacing w:before="240" w:after="240" w:line="360" w:lineRule="auto"/>
+        <w:ind w:firstLine="539"/>
+      </w:pPr>
+      <w:r>
+        <w:rPr>
+          <w:sz w:val="24"/>
+          <w:szCs w:val="24"/>
+        </w:rPr>
+        <w:tab/>
+      </w:r>
+      <w:r>
+        <w:t xml:space="preserve">Методы </w:t>
+      </w:r>
+      <w:r>
+        <w:rPr>
+          <w:highlight w:val="yellow"/>
+        </w:rPr>
+        <w:t>2 класса</w:t>
+      </w:r>
+      <w:r>
+        <w:t xml:space="preserve">. </w:t>
+      </w:r>
+      <w:bookmarkStart w:id="0" w:name="_GoBack"/>
+      <w:bookmarkEnd w:id="0"/>
     </w:p>
     <w:p>
       <w:pPr>
@@ -9174,6 +10063,7 @@
           <w:sz w:val="24"/>
           <w:szCs w:val="24"/>
         </w:rPr>
+        <w:lastRenderedPageBreak/>
         <w:t>При определении погрешности отклонения от перпендикулярности концевые меры располагаются</w:t>
       </w:r>
     </w:p>
@@ -9449,7 +10339,6 @@
           <w:szCs w:val="28"/>
           <w:highlight w:val="yellow"/>
         </w:rPr>
-        <w:lastRenderedPageBreak/>
         <w:t xml:space="preserve">  3) Погрешность измерения в пространстве</w:t>
       </w:r>
       <w:r>
@@ -9679,9 +10568,122 @@
     </w:lvl>
   </w:abstractNum>
   <w:abstractNum w:abstractNumId="1" w15:restartNumberingAfterBreak="0">
+    <w:nsid w:val="23DF6DD5"/>
+    <w:multiLevelType w:val="hybridMultilevel"/>
+    <w:tmpl w:val="DA6E4688"/>
+    <w:lvl w:ilvl="0" w:tplc="04190001">
+      <w:start w:val="1"/>
+      <w:numFmt w:val="bullet"/>
+      <w:lvlText w:val=""/>
+      <w:lvlJc w:val="left"/>
+      <w:pPr>
+        <w:ind w:left="720" w:hanging="360"/>
+      </w:pPr>
+      <w:rPr>
+        <w:rFonts w:ascii="Symbol" w:hAnsi="Symbol" w:hint="default"/>
+      </w:rPr>
+    </w:lvl>
+    <w:lvl w:ilvl="1" w:tplc="04190003" w:tentative="1">
+      <w:start w:val="1"/>
+      <w:numFmt w:val="bullet"/>
+      <w:lvlText w:val="o"/>
+      <w:lvlJc w:val="left"/>
+      <w:pPr>
+        <w:ind w:left="1440" w:hanging="360"/>
+      </w:pPr>
+      <w:rPr>
+        <w:rFonts w:ascii="Courier New" w:hAnsi="Courier New" w:cs="Courier New" w:hint="default"/>
+      </w:rPr>
+    </w:lvl>
+    <w:lvl w:ilvl="2" w:tplc="04190005" w:tentative="1">
+      <w:start w:val="1"/>
+      <w:numFmt w:val="bullet"/>
+      <w:lvlText w:val=""/>
+      <w:lvlJc w:val="left"/>
+      <w:pPr>
+        <w:ind w:left="2160" w:hanging="360"/>
+      </w:pPr>
+      <w:rPr>
+        <w:rFonts w:ascii="Wingdings" w:hAnsi="Wingdings" w:hint="default"/>
+      </w:rPr>
+    </w:lvl>
+    <w:lvl w:ilvl="3" w:tplc="04190001" w:tentative="1">
+      <w:start w:val="1"/>
+      <w:numFmt w:val="bullet"/>
+      <w:lvlText w:val=""/>
+      <w:lvlJc w:val="left"/>
+      <w:pPr>
+        <w:ind w:left="2880" w:hanging="360"/>
+      </w:pPr>
+      <w:rPr>
+        <w:rFonts w:ascii="Symbol" w:hAnsi="Symbol" w:hint="default"/>
+      </w:rPr>
+    </w:lvl>
+    <w:lvl w:ilvl="4" w:tplc="04190003" w:tentative="1">
+      <w:start w:val="1"/>
+      <w:numFmt w:val="bullet"/>
+      <w:lvlText w:val="o"/>
+      <w:lvlJc w:val="left"/>
+      <w:pPr>
+        <w:ind w:left="3600" w:hanging="360"/>
+      </w:pPr>
+      <w:rPr>
+        <w:rFonts w:ascii="Courier New" w:hAnsi="Courier New" w:cs="Courier New" w:hint="default"/>
+      </w:rPr>
+    </w:lvl>
+    <w:lvl w:ilvl="5" w:tplc="04190005" w:tentative="1">
+      <w:start w:val="1"/>
+      <w:numFmt w:val="bullet"/>
+      <w:lvlText w:val=""/>
+      <w:lvlJc w:val="left"/>
+      <w:pPr>
+        <w:ind w:left="4320" w:hanging="360"/>
+      </w:pPr>
+      <w:rPr>
+        <w:rFonts w:ascii="Wingdings" w:hAnsi="Wingdings" w:hint="default"/>
+      </w:rPr>
+    </w:lvl>
+    <w:lvl w:ilvl="6" w:tplc="04190001" w:tentative="1">
+      <w:start w:val="1"/>
+      <w:numFmt w:val="bullet"/>
+      <w:lvlText w:val=""/>
+      <w:lvlJc w:val="left"/>
+      <w:pPr>
+        <w:ind w:left="5040" w:hanging="360"/>
+      </w:pPr>
+      <w:rPr>
+        <w:rFonts w:ascii="Symbol" w:hAnsi="Symbol" w:hint="default"/>
+      </w:rPr>
+    </w:lvl>
+    <w:lvl w:ilvl="7" w:tplc="04190003" w:tentative="1">
+      <w:start w:val="1"/>
+      <w:numFmt w:val="bullet"/>
+      <w:lvlText w:val="o"/>
+      <w:lvlJc w:val="left"/>
+      <w:pPr>
+        <w:ind w:left="5760" w:hanging="360"/>
+      </w:pPr>
+      <w:rPr>
+        <w:rFonts w:ascii="Courier New" w:hAnsi="Courier New" w:cs="Courier New" w:hint="default"/>
+      </w:rPr>
+    </w:lvl>
+    <w:lvl w:ilvl="8" w:tplc="04190005" w:tentative="1">
+      <w:start w:val="1"/>
+      <w:numFmt w:val="bullet"/>
+      <w:lvlText w:val=""/>
+      <w:lvlJc w:val="left"/>
+      <w:pPr>
+        <w:ind w:left="6480" w:hanging="360"/>
+      </w:pPr>
+      <w:rPr>
+        <w:rFonts w:ascii="Wingdings" w:hAnsi="Wingdings" w:hint="default"/>
+      </w:rPr>
+    </w:lvl>
+  </w:abstractNum>
+  <w:abstractNum w:abstractNumId="2" w15:restartNumberingAfterBreak="0">
     <w:nsid w:val="29561587"/>
     <w:multiLevelType w:val="hybridMultilevel"/>
-    <w:tmpl w:val="C7A6D320"/>
+    <w:tmpl w:val="135E7DBC"/>
     <w:lvl w:ilvl="0" w:tplc="0419000F">
       <w:start w:val="1"/>
       <w:numFmt w:val="decimal"/>
@@ -9767,7 +10769,7 @@
       </w:pPr>
     </w:lvl>
   </w:abstractNum>
-  <w:abstractNum w:abstractNumId="2" w15:restartNumberingAfterBreak="0">
+  <w:abstractNum w:abstractNumId="3" w15:restartNumberingAfterBreak="0">
     <w:nsid w:val="2F9F1314"/>
     <w:multiLevelType w:val="hybridMultilevel"/>
     <w:tmpl w:val="1EE21CF6"/>
@@ -9880,7 +10882,7 @@
       </w:rPr>
     </w:lvl>
   </w:abstractNum>
-  <w:abstractNum w:abstractNumId="3" w15:restartNumberingAfterBreak="0">
+  <w:abstractNum w:abstractNumId="4" w15:restartNumberingAfterBreak="0">
     <w:nsid w:val="32F76469"/>
     <w:multiLevelType w:val="hybridMultilevel"/>
     <w:tmpl w:val="CEB6D3F6"/>
@@ -9993,7 +10995,7 @@
       </w:rPr>
     </w:lvl>
   </w:abstractNum>
-  <w:abstractNum w:abstractNumId="4" w15:restartNumberingAfterBreak="0">
+  <w:abstractNum w:abstractNumId="5" w15:restartNumberingAfterBreak="0">
     <w:nsid w:val="35A0744C"/>
     <w:multiLevelType w:val="hybridMultilevel"/>
     <w:tmpl w:val="98D0CBDA"/>
@@ -10106,7 +11108,7 @@
       </w:rPr>
     </w:lvl>
   </w:abstractNum>
-  <w:abstractNum w:abstractNumId="5" w15:restartNumberingAfterBreak="0">
+  <w:abstractNum w:abstractNumId="6" w15:restartNumberingAfterBreak="0">
     <w:nsid w:val="378C2642"/>
     <w:multiLevelType w:val="hybridMultilevel"/>
     <w:tmpl w:val="D166B360"/>
@@ -10219,10 +11221,10 @@
       </w:rPr>
     </w:lvl>
   </w:abstractNum>
-  <w:abstractNum w:abstractNumId="6" w15:restartNumberingAfterBreak="0">
+  <w:abstractNum w:abstractNumId="7" w15:restartNumberingAfterBreak="0">
     <w:nsid w:val="3CA8378F"/>
     <w:multiLevelType w:val="hybridMultilevel"/>
-    <w:tmpl w:val="6AE69C54"/>
+    <w:tmpl w:val="E98E7EB0"/>
     <w:lvl w:ilvl="0" w:tplc="04190001">
       <w:start w:val="1"/>
       <w:numFmt w:val="bullet"/>
@@ -10332,7 +11334,7 @@
       </w:rPr>
     </w:lvl>
   </w:abstractNum>
-  <w:abstractNum w:abstractNumId="7" w15:restartNumberingAfterBreak="0">
+  <w:abstractNum w:abstractNumId="8" w15:restartNumberingAfterBreak="0">
     <w:nsid w:val="40356E48"/>
     <w:multiLevelType w:val="hybridMultilevel"/>
     <w:tmpl w:val="FCEA41EE"/>
@@ -10472,7 +11474,206 @@
       </w:rPr>
     </w:lvl>
   </w:abstractNum>
-  <w:abstractNum w:abstractNumId="8" w15:restartNumberingAfterBreak="0">
+  <w:abstractNum w:abstractNumId="9" w15:restartNumberingAfterBreak="0">
+    <w:nsid w:val="408274FC"/>
+    <w:multiLevelType w:val="hybridMultilevel"/>
+    <w:tmpl w:val="8DD24DA4"/>
+    <w:lvl w:ilvl="0" w:tplc="04190001">
+      <w:start w:val="1"/>
+      <w:numFmt w:val="bullet"/>
+      <w:lvlText w:val=""/>
+      <w:lvlJc w:val="left"/>
+      <w:pPr>
+        <w:ind w:left="720" w:hanging="360"/>
+      </w:pPr>
+      <w:rPr>
+        <w:rFonts w:ascii="Symbol" w:hAnsi="Symbol" w:hint="default"/>
+      </w:rPr>
+    </w:lvl>
+    <w:lvl w:ilvl="1" w:tplc="04190003" w:tentative="1">
+      <w:start w:val="1"/>
+      <w:numFmt w:val="bullet"/>
+      <w:lvlText w:val="o"/>
+      <w:lvlJc w:val="left"/>
+      <w:pPr>
+        <w:ind w:left="1440" w:hanging="360"/>
+      </w:pPr>
+      <w:rPr>
+        <w:rFonts w:ascii="Courier New" w:hAnsi="Courier New" w:cs="Courier New" w:hint="default"/>
+      </w:rPr>
+    </w:lvl>
+    <w:lvl w:ilvl="2" w:tplc="04190005" w:tentative="1">
+      <w:start w:val="1"/>
+      <w:numFmt w:val="bullet"/>
+      <w:lvlText w:val=""/>
+      <w:lvlJc w:val="left"/>
+      <w:pPr>
+        <w:ind w:left="2160" w:hanging="360"/>
+      </w:pPr>
+      <w:rPr>
+        <w:rFonts w:ascii="Wingdings" w:hAnsi="Wingdings" w:hint="default"/>
+      </w:rPr>
+    </w:lvl>
+    <w:lvl w:ilvl="3" w:tplc="04190001" w:tentative="1">
+      <w:start w:val="1"/>
+      <w:numFmt w:val="bullet"/>
+      <w:lvlText w:val=""/>
+      <w:lvlJc w:val="left"/>
+      <w:pPr>
+        <w:ind w:left="2880" w:hanging="360"/>
+      </w:pPr>
+      <w:rPr>
+        <w:rFonts w:ascii="Symbol" w:hAnsi="Symbol" w:hint="default"/>
+      </w:rPr>
+    </w:lvl>
+    <w:lvl w:ilvl="4" w:tplc="04190003" w:tentative="1">
+      <w:start w:val="1"/>
+      <w:numFmt w:val="bullet"/>
+      <w:lvlText w:val="o"/>
+      <w:lvlJc w:val="left"/>
+      <w:pPr>
+        <w:ind w:left="3600" w:hanging="360"/>
+      </w:pPr>
+      <w:rPr>
+        <w:rFonts w:ascii="Courier New" w:hAnsi="Courier New" w:cs="Courier New" w:hint="default"/>
+      </w:rPr>
+    </w:lvl>
+    <w:lvl w:ilvl="5" w:tplc="04190005" w:tentative="1">
+      <w:start w:val="1"/>
+      <w:numFmt w:val="bullet"/>
+      <w:lvlText w:val=""/>
+      <w:lvlJc w:val="left"/>
+      <w:pPr>
+        <w:ind w:left="4320" w:hanging="360"/>
+      </w:pPr>
+      <w:rPr>
+        <w:rFonts w:ascii="Wingdings" w:hAnsi="Wingdings" w:hint="default"/>
+      </w:rPr>
+    </w:lvl>
+    <w:lvl w:ilvl="6" w:tplc="04190001" w:tentative="1">
+      <w:start w:val="1"/>
+      <w:numFmt w:val="bullet"/>
+      <w:lvlText w:val=""/>
+      <w:lvlJc w:val="left"/>
+      <w:pPr>
+        <w:ind w:left="5040" w:hanging="360"/>
+      </w:pPr>
+      <w:rPr>
+        <w:rFonts w:ascii="Symbol" w:hAnsi="Symbol" w:hint="default"/>
+      </w:rPr>
+    </w:lvl>
+    <w:lvl w:ilvl="7" w:tplc="04190003" w:tentative="1">
+      <w:start w:val="1"/>
+      <w:numFmt w:val="bullet"/>
+      <w:lvlText w:val="o"/>
+      <w:lvlJc w:val="left"/>
+      <w:pPr>
+        <w:ind w:left="5760" w:hanging="360"/>
+      </w:pPr>
+      <w:rPr>
+        <w:rFonts w:ascii="Courier New" w:hAnsi="Courier New" w:cs="Courier New" w:hint="default"/>
+      </w:rPr>
+    </w:lvl>
+    <w:lvl w:ilvl="8" w:tplc="04190005" w:tentative="1">
+      <w:start w:val="1"/>
+      <w:numFmt w:val="bullet"/>
+      <w:lvlText w:val=""/>
+      <w:lvlJc w:val="left"/>
+      <w:pPr>
+        <w:ind w:left="6480" w:hanging="360"/>
+      </w:pPr>
+      <w:rPr>
+        <w:rFonts w:ascii="Wingdings" w:hAnsi="Wingdings" w:hint="default"/>
+      </w:rPr>
+    </w:lvl>
+  </w:abstractNum>
+  <w:abstractNum w:abstractNumId="10" w15:restartNumberingAfterBreak="0">
+    <w:nsid w:val="44F078E0"/>
+    <w:multiLevelType w:val="hybridMultilevel"/>
+    <w:tmpl w:val="12629196"/>
+    <w:lvl w:ilvl="0" w:tplc="04190017">
+      <w:start w:val="1"/>
+      <w:numFmt w:val="lowerLetter"/>
+      <w:lvlText w:val="%1)"/>
+      <w:lvlJc w:val="left"/>
+      <w:pPr>
+        <w:ind w:left="1440" w:hanging="360"/>
+      </w:pPr>
+    </w:lvl>
+    <w:lvl w:ilvl="1" w:tplc="04190019" w:tentative="1">
+      <w:start w:val="1"/>
+      <w:numFmt w:val="lowerLetter"/>
+      <w:lvlText w:val="%2."/>
+      <w:lvlJc w:val="left"/>
+      <w:pPr>
+        <w:ind w:left="2160" w:hanging="360"/>
+      </w:pPr>
+    </w:lvl>
+    <w:lvl w:ilvl="2" w:tplc="0419001B" w:tentative="1">
+      <w:start w:val="1"/>
+      <w:numFmt w:val="lowerRoman"/>
+      <w:lvlText w:val="%3."/>
+      <w:lvlJc w:val="right"/>
+      <w:pPr>
+        <w:ind w:left="2880" w:hanging="180"/>
+      </w:pPr>
+    </w:lvl>
+    <w:lvl w:ilvl="3" w:tplc="0419000F" w:tentative="1">
+      <w:start w:val="1"/>
+      <w:numFmt w:val="decimal"/>
+      <w:lvlText w:val="%4."/>
+      <w:lvlJc w:val="left"/>
+      <w:pPr>
+        <w:ind w:left="3600" w:hanging="360"/>
+      </w:pPr>
+    </w:lvl>
+    <w:lvl w:ilvl="4" w:tplc="04190019" w:tentative="1">
+      <w:start w:val="1"/>
+      <w:numFmt w:val="lowerLetter"/>
+      <w:lvlText w:val="%5."/>
+      <w:lvlJc w:val="left"/>
+      <w:pPr>
+        <w:ind w:left="4320" w:hanging="360"/>
+      </w:pPr>
+    </w:lvl>
+    <w:lvl w:ilvl="5" w:tplc="0419001B" w:tentative="1">
+      <w:start w:val="1"/>
+      <w:numFmt w:val="lowerRoman"/>
+      <w:lvlText w:val="%6."/>
+      <w:lvlJc w:val="right"/>
+      <w:pPr>
+        <w:ind w:left="5040" w:hanging="180"/>
+      </w:pPr>
+    </w:lvl>
+    <w:lvl w:ilvl="6" w:tplc="0419000F" w:tentative="1">
+      <w:start w:val="1"/>
+      <w:numFmt w:val="decimal"/>
+      <w:lvlText w:val="%7."/>
+      <w:lvlJc w:val="left"/>
+      <w:pPr>
+        <w:ind w:left="5760" w:hanging="360"/>
+      </w:pPr>
+    </w:lvl>
+    <w:lvl w:ilvl="7" w:tplc="04190019" w:tentative="1">
+      <w:start w:val="1"/>
+      <w:numFmt w:val="lowerLetter"/>
+      <w:lvlText w:val="%8."/>
+      <w:lvlJc w:val="left"/>
+      <w:pPr>
+        <w:ind w:left="6480" w:hanging="360"/>
+      </w:pPr>
+    </w:lvl>
+    <w:lvl w:ilvl="8" w:tplc="0419001B" w:tentative="1">
+      <w:start w:val="1"/>
+      <w:numFmt w:val="lowerRoman"/>
+      <w:lvlText w:val="%9."/>
+      <w:lvlJc w:val="right"/>
+      <w:pPr>
+        <w:ind w:left="7200" w:hanging="180"/>
+      </w:pPr>
+    </w:lvl>
+  </w:abstractNum>
+  <w:abstractNum w:abstractNumId="11" w15:restartNumberingAfterBreak="0">
     <w:nsid w:val="5BAC0C64"/>
     <w:multiLevelType w:val="hybridMultilevel"/>
     <w:tmpl w:val="049C4D6A"/>
@@ -10585,7 +11786,287 @@
       </w:rPr>
     </w:lvl>
   </w:abstractNum>
-  <w:abstractNum w:abstractNumId="9" w15:restartNumberingAfterBreak="0">
+  <w:abstractNum w:abstractNumId="12" w15:restartNumberingAfterBreak="0">
+    <w:nsid w:val="5F273791"/>
+    <w:multiLevelType w:val="hybridMultilevel"/>
+    <w:tmpl w:val="F3549796"/>
+    <w:lvl w:ilvl="0" w:tplc="04190001">
+      <w:start w:val="1"/>
+      <w:numFmt w:val="bullet"/>
+      <w:lvlText w:val=""/>
+      <w:lvlJc w:val="left"/>
+      <w:pPr>
+        <w:tabs>
+          <w:tab w:val="num" w:pos="1259"/>
+        </w:tabs>
+        <w:ind w:left="1259" w:hanging="360"/>
+      </w:pPr>
+      <w:rPr>
+        <w:rFonts w:ascii="Symbol" w:hAnsi="Symbol" w:hint="default"/>
+      </w:rPr>
+    </w:lvl>
+    <w:lvl w:ilvl="1" w:tplc="04190003">
+      <w:start w:val="1"/>
+      <w:numFmt w:val="bullet"/>
+      <w:lvlText w:val="o"/>
+      <w:lvlJc w:val="left"/>
+      <w:pPr>
+        <w:tabs>
+          <w:tab w:val="num" w:pos="1979"/>
+        </w:tabs>
+        <w:ind w:left="1979" w:hanging="360"/>
+      </w:pPr>
+      <w:rPr>
+        <w:rFonts w:ascii="Courier New" w:hAnsi="Courier New" w:cs="Times New Roman" w:hint="default"/>
+      </w:rPr>
+    </w:lvl>
+    <w:lvl w:ilvl="2" w:tplc="04190005">
+      <w:start w:val="1"/>
+      <w:numFmt w:val="bullet"/>
+      <w:lvlText w:val=""/>
+      <w:lvlJc w:val="left"/>
+      <w:pPr>
+        <w:tabs>
+          <w:tab w:val="num" w:pos="2699"/>
+        </w:tabs>
+        <w:ind w:left="2699" w:hanging="360"/>
+      </w:pPr>
+      <w:rPr>
+        <w:rFonts w:ascii="Wingdings" w:hAnsi="Wingdings" w:hint="default"/>
+      </w:rPr>
+    </w:lvl>
+    <w:lvl w:ilvl="3" w:tplc="04190001">
+      <w:start w:val="1"/>
+      <w:numFmt w:val="bullet"/>
+      <w:lvlText w:val=""/>
+      <w:lvlJc w:val="left"/>
+      <w:pPr>
+        <w:tabs>
+          <w:tab w:val="num" w:pos="3419"/>
+        </w:tabs>
+        <w:ind w:left="3419" w:hanging="360"/>
+      </w:pPr>
+      <w:rPr>
+        <w:rFonts w:ascii="Symbol" w:hAnsi="Symbol" w:hint="default"/>
+      </w:rPr>
+    </w:lvl>
+    <w:lvl w:ilvl="4" w:tplc="04190003">
+      <w:start w:val="1"/>
+      <w:numFmt w:val="bullet"/>
+      <w:lvlText w:val="o"/>
+      <w:lvlJc w:val="left"/>
+      <w:pPr>
+        <w:tabs>
+          <w:tab w:val="num" w:pos="4139"/>
+        </w:tabs>
+        <w:ind w:left="4139" w:hanging="360"/>
+      </w:pPr>
+      <w:rPr>
+        <w:rFonts w:ascii="Courier New" w:hAnsi="Courier New" w:cs="Times New Roman" w:hint="default"/>
+      </w:rPr>
+    </w:lvl>
+    <w:lvl w:ilvl="5" w:tplc="04190005">
+      <w:start w:val="1"/>
+      <w:numFmt w:val="bullet"/>
+      <w:lvlText w:val=""/>
+      <w:lvlJc w:val="left"/>
+      <w:pPr>
+        <w:tabs>
+          <w:tab w:val="num" w:pos="4859"/>
+        </w:tabs>
+        <w:ind w:left="4859" w:hanging="360"/>
+      </w:pPr>
+      <w:rPr>
+        <w:rFonts w:ascii="Wingdings" w:hAnsi="Wingdings" w:hint="default"/>
+      </w:rPr>
+    </w:lvl>
+    <w:lvl w:ilvl="6" w:tplc="04190001">
+      <w:start w:val="1"/>
+      <w:numFmt w:val="bullet"/>
+      <w:lvlText w:val=""/>
+      <w:lvlJc w:val="left"/>
+      <w:pPr>
+        <w:tabs>
+          <w:tab w:val="num" w:pos="5579"/>
+        </w:tabs>
+        <w:ind w:left="5579" w:hanging="360"/>
+      </w:pPr>
+      <w:rPr>
+        <w:rFonts w:ascii="Symbol" w:hAnsi="Symbol" w:hint="default"/>
+      </w:rPr>
+    </w:lvl>
+    <w:lvl w:ilvl="7" w:tplc="04190003">
+      <w:start w:val="1"/>
+      <w:numFmt w:val="bullet"/>
+      <w:lvlText w:val="o"/>
+      <w:lvlJc w:val="left"/>
+      <w:pPr>
+        <w:tabs>
+          <w:tab w:val="num" w:pos="6299"/>
+        </w:tabs>
+        <w:ind w:left="6299" w:hanging="360"/>
+      </w:pPr>
+      <w:rPr>
+        <w:rFonts w:ascii="Courier New" w:hAnsi="Courier New" w:cs="Times New Roman" w:hint="default"/>
+      </w:rPr>
+    </w:lvl>
+    <w:lvl w:ilvl="8" w:tplc="04190005">
+      <w:start w:val="1"/>
+      <w:numFmt w:val="bullet"/>
+      <w:lvlText w:val=""/>
+      <w:lvlJc w:val="left"/>
+      <w:pPr>
+        <w:tabs>
+          <w:tab w:val="num" w:pos="7019"/>
+        </w:tabs>
+        <w:ind w:left="7019" w:hanging="360"/>
+      </w:pPr>
+      <w:rPr>
+        <w:rFonts w:ascii="Wingdings" w:hAnsi="Wingdings" w:hint="default"/>
+      </w:rPr>
+    </w:lvl>
+  </w:abstractNum>
+  <w:abstractNum w:abstractNumId="13" w15:restartNumberingAfterBreak="0">
+    <w:nsid w:val="64084805"/>
+    <w:multiLevelType w:val="hybridMultilevel"/>
+    <w:tmpl w:val="60F876D2"/>
+    <w:lvl w:ilvl="0" w:tplc="04190001">
+      <w:start w:val="1"/>
+      <w:numFmt w:val="bullet"/>
+      <w:lvlText w:val=""/>
+      <w:lvlJc w:val="left"/>
+      <w:pPr>
+        <w:tabs>
+          <w:tab w:val="num" w:pos="1260"/>
+        </w:tabs>
+        <w:ind w:left="1260" w:hanging="360"/>
+      </w:pPr>
+      <w:rPr>
+        <w:rFonts w:ascii="Symbol" w:hAnsi="Symbol" w:hint="default"/>
+      </w:rPr>
+    </w:lvl>
+    <w:lvl w:ilvl="1" w:tplc="04190003" w:tentative="1">
+      <w:start w:val="1"/>
+      <w:numFmt w:val="bullet"/>
+      <w:lvlText w:val="o"/>
+      <w:lvlJc w:val="left"/>
+      <w:pPr>
+        <w:tabs>
+          <w:tab w:val="num" w:pos="1980"/>
+        </w:tabs>
+        <w:ind w:left="1980" w:hanging="360"/>
+      </w:pPr>
+      <w:rPr>
+        <w:rFonts w:ascii="Courier New" w:hAnsi="Courier New" w:hint="default"/>
+      </w:rPr>
+    </w:lvl>
+    <w:lvl w:ilvl="2" w:tplc="04190005" w:tentative="1">
+      <w:start w:val="1"/>
+      <w:numFmt w:val="bullet"/>
+      <w:lvlText w:val=""/>
+      <w:lvlJc w:val="left"/>
+      <w:pPr>
+        <w:tabs>
+          <w:tab w:val="num" w:pos="2700"/>
+        </w:tabs>
+        <w:ind w:left="2700" w:hanging="360"/>
+      </w:pPr>
+      <w:rPr>
+        <w:rFonts w:ascii="Wingdings" w:hAnsi="Wingdings" w:hint="default"/>
+      </w:rPr>
+    </w:lvl>
+    <w:lvl w:ilvl="3" w:tplc="04190001" w:tentative="1">
+      <w:start w:val="1"/>
+      <w:numFmt w:val="bullet"/>
+      <w:lvlText w:val=""/>
+      <w:lvlJc w:val="left"/>
+      <w:pPr>
+        <w:tabs>
+          <w:tab w:val="num" w:pos="3420"/>
+        </w:tabs>
+        <w:ind w:left="3420" w:hanging="360"/>
+      </w:pPr>
+      <w:rPr>
+        <w:rFonts w:ascii="Symbol" w:hAnsi="Symbol" w:hint="default"/>
+      </w:rPr>
+    </w:lvl>
+    <w:lvl w:ilvl="4" w:tplc="04190003" w:tentative="1">
+      <w:start w:val="1"/>
+      <w:numFmt w:val="bullet"/>
+      <w:lvlText w:val="o"/>
+      <w:lvlJc w:val="left"/>
+      <w:pPr>
+        <w:tabs>
+          <w:tab w:val="num" w:pos="4140"/>
+        </w:tabs>
+        <w:ind w:left="4140" w:hanging="360"/>
+      </w:pPr>
+      <w:rPr>
+        <w:rFonts w:ascii="Courier New" w:hAnsi="Courier New" w:hint="default"/>
+      </w:rPr>
+    </w:lvl>
+    <w:lvl w:ilvl="5" w:tplc="04190005" w:tentative="1">
+      <w:start w:val="1"/>
+      <w:numFmt w:val="bullet"/>
+      <w:lvlText w:val=""/>
+      <w:lvlJc w:val="left"/>
+      <w:pPr>
+        <w:tabs>
+          <w:tab w:val="num" w:pos="4860"/>
+        </w:tabs>
+        <w:ind w:left="4860" w:hanging="360"/>
+      </w:pPr>
+      <w:rPr>
+        <w:rFonts w:ascii="Wingdings" w:hAnsi="Wingdings" w:hint="default"/>
+      </w:rPr>
+    </w:lvl>
+    <w:lvl w:ilvl="6" w:tplc="04190001" w:tentative="1">
+      <w:start w:val="1"/>
+      <w:numFmt w:val="bullet"/>
+      <w:lvlText w:val=""/>
+      <w:lvlJc w:val="left"/>
+      <w:pPr>
+        <w:tabs>
+          <w:tab w:val="num" w:pos="5580"/>
+        </w:tabs>
+        <w:ind w:left="5580" w:hanging="360"/>
+      </w:pPr>
+      <w:rPr>
+        <w:rFonts w:ascii="Symbol" w:hAnsi="Symbol" w:hint="default"/>
+      </w:rPr>
+    </w:lvl>
+    <w:lvl w:ilvl="7" w:tplc="04190003" w:tentative="1">
+      <w:start w:val="1"/>
+      <w:numFmt w:val="bullet"/>
+      <w:lvlText w:val="o"/>
+      <w:lvlJc w:val="left"/>
+      <w:pPr>
+        <w:tabs>
+          <w:tab w:val="num" w:pos="6300"/>
+        </w:tabs>
+        <w:ind w:left="6300" w:hanging="360"/>
+      </w:pPr>
+      <w:rPr>
+        <w:rFonts w:ascii="Courier New" w:hAnsi="Courier New" w:hint="default"/>
+      </w:rPr>
+    </w:lvl>
+    <w:lvl w:ilvl="8" w:tplc="04190005" w:tentative="1">
+      <w:start w:val="1"/>
+      <w:numFmt w:val="bullet"/>
+      <w:lvlText w:val=""/>
+      <w:lvlJc w:val="left"/>
+      <w:pPr>
+        <w:tabs>
+          <w:tab w:val="num" w:pos="7020"/>
+        </w:tabs>
+        <w:ind w:left="7020" w:hanging="360"/>
+      </w:pPr>
+      <w:rPr>
+        <w:rFonts w:ascii="Wingdings" w:hAnsi="Wingdings" w:hint="default"/>
+      </w:rPr>
+    </w:lvl>
+  </w:abstractNum>
+  <w:abstractNum w:abstractNumId="14" w15:restartNumberingAfterBreak="0">
     <w:nsid w:val="71941BD7"/>
     <w:multiLevelType w:val="hybridMultilevel"/>
     <w:tmpl w:val="7342369E"/>
@@ -10698,7 +12179,7 @@
       </w:rPr>
     </w:lvl>
   </w:abstractNum>
-  <w:abstractNum w:abstractNumId="10" w15:restartNumberingAfterBreak="0">
+  <w:abstractNum w:abstractNumId="15" w15:restartNumberingAfterBreak="0">
     <w:nsid w:val="79F02E3C"/>
     <w:multiLevelType w:val="hybridMultilevel"/>
     <w:tmpl w:val="C33EBA02"/>
@@ -10838,7 +12319,7 @@
       </w:rPr>
     </w:lvl>
   </w:abstractNum>
-  <w:abstractNum w:abstractNumId="11" w15:restartNumberingAfterBreak="0">
+  <w:abstractNum w:abstractNumId="16" w15:restartNumberingAfterBreak="0">
     <w:nsid w:val="7AEB58A3"/>
     <w:multiLevelType w:val="hybridMultilevel"/>
     <w:tmpl w:val="CECAC4EC"/>
@@ -10928,46 +12409,70 @@
     </w:lvl>
   </w:abstractNum>
   <w:num w:numId="1">
-    <w:abstractNumId w:val="10"/>
+    <w:abstractNumId w:val="15"/>
   </w:num>
   <w:num w:numId="2">
-    <w:abstractNumId w:val="1"/>
+    <w:abstractNumId w:val="2"/>
   </w:num>
   <w:num w:numId="3">
-    <w:abstractNumId w:val="11"/>
+    <w:abstractNumId w:val="16"/>
   </w:num>
   <w:num w:numId="4">
-    <w:abstractNumId w:val="10"/>
+    <w:abstractNumId w:val="15"/>
   </w:num>
   <w:num w:numId="5">
-    <w:abstractNumId w:val="7"/>
+    <w:abstractNumId w:val="8"/>
   </w:num>
   <w:num w:numId="6">
-    <w:abstractNumId w:val="7"/>
+    <w:abstractNumId w:val="8"/>
   </w:num>
   <w:num w:numId="7">
-    <w:abstractNumId w:val="4"/>
+    <w:abstractNumId w:val="5"/>
   </w:num>
   <w:num w:numId="8">
-    <w:abstractNumId w:val="5"/>
+    <w:abstractNumId w:val="6"/>
   </w:num>
   <w:num w:numId="9">
-    <w:abstractNumId w:val="2"/>
+    <w:abstractNumId w:val="3"/>
   </w:num>
   <w:num w:numId="10">
     <w:abstractNumId w:val="0"/>
   </w:num>
   <w:num w:numId="11">
-    <w:abstractNumId w:val="8"/>
+    <w:abstractNumId w:val="11"/>
   </w:num>
   <w:num w:numId="12">
-    <w:abstractNumId w:val="6"/>
+    <w:abstractNumId w:val="7"/>
   </w:num>
   <w:num w:numId="13">
+    <w:abstractNumId w:val="14"/>
+  </w:num>
+  <w:num w:numId="14">
+    <w:abstractNumId w:val="4"/>
+  </w:num>
+  <w:num w:numId="15">
+    <w:abstractNumId w:val="1"/>
+  </w:num>
+  <w:num w:numId="16">
     <w:abstractNumId w:val="9"/>
   </w:num>
-  <w:num w:numId="14">
-    <w:abstractNumId w:val="3"/>
+  <w:num w:numId="17">
+    <w:abstractNumId w:val="10"/>
+  </w:num>
+  <w:num w:numId="18">
+    <w:abstractNumId w:val="13"/>
+  </w:num>
+  <w:num w:numId="19">
+    <w:abstractNumId w:val="12"/>
+    <w:lvlOverride w:ilvl="0"/>
+    <w:lvlOverride w:ilvl="1"/>
+    <w:lvlOverride w:ilvl="2"/>
+    <w:lvlOverride w:ilvl="3"/>
+    <w:lvlOverride w:ilvl="4"/>
+    <w:lvlOverride w:ilvl="5"/>
+    <w:lvlOverride w:ilvl="6"/>
+    <w:lvlOverride w:ilvl="7"/>
+    <w:lvlOverride w:ilvl="8"/>
   </w:num>
 </w:numbering>
 </file>

--- a/Экзамен ОИД.docx
+++ b/Экзамен ОИД.docx
@@ -4375,6 +4375,127 @@
           <w:szCs w:val="24"/>
         </w:rPr>
       </w:pPr>
+      <w:r>
+        <w:rPr>
+          <w:rFonts w:ascii="Times New Roman" w:hAnsi="Times New Roman" w:cs="Times New Roman"/>
+          <w:sz w:val="24"/>
+          <w:szCs w:val="24"/>
+        </w:rPr>
+        <w:tab/>
+        <w:t xml:space="preserve">Коэффициент расширения твердокаменных пород (гранит) </w:t>
+      </w:r>
+      <w:proofErr w:type="gramStart"/>
+      <w:r>
+        <w:rPr>
+          <w:rFonts w:ascii="Times New Roman" w:hAnsi="Times New Roman" w:cs="Times New Roman"/>
+          <w:sz w:val="24"/>
+          <w:szCs w:val="24"/>
+        </w:rPr>
+        <w:t xml:space="preserve">равен </w:t>
+      </w:r>
+      <w:r>
+        <w:rPr>
+          <w:rFonts w:ascii="Times New Roman" w:hAnsi="Times New Roman" w:cs="Times New Roman"/>
+          <w:sz w:val="24"/>
+          <w:szCs w:val="24"/>
+        </w:rPr>
+        <w:t xml:space="preserve"> </w:t>
+      </w:r>
+      <w:r>
+        <w:rPr>
+          <w:rFonts w:ascii="Times New Roman" w:hAnsi="Times New Roman" w:cs="Times New Roman"/>
+          <w:sz w:val="24"/>
+          <w:szCs w:val="24"/>
+        </w:rPr>
+        <w:t>7.9</w:t>
+      </w:r>
+      <w:proofErr w:type="gramEnd"/>
+      <w:r>
+        <w:rPr>
+          <w:rFonts w:ascii="Times New Roman" w:hAnsi="Times New Roman" w:cs="Times New Roman"/>
+          <w:sz w:val="24"/>
+          <w:szCs w:val="24"/>
+        </w:rPr>
+        <w:t>*10</w:t>
+      </w:r>
+      <w:r>
+        <w:rPr>
+          <w:rFonts w:ascii="Times New Roman" w:hAnsi="Times New Roman" w:cs="Times New Roman"/>
+          <w:sz w:val="24"/>
+          <w:szCs w:val="24"/>
+          <w:vertAlign w:val="superscript"/>
+        </w:rPr>
+        <w:t xml:space="preserve">-6 </w:t>
+      </w:r>
+      <w:r>
+        <w:rPr>
+          <w:rFonts w:ascii="Times New Roman" w:hAnsi="Times New Roman" w:cs="Times New Roman"/>
+          <w:sz w:val="24"/>
+          <w:szCs w:val="24"/>
+          <w:lang w:val="en-US"/>
+        </w:rPr>
+        <w:t>C</w:t>
+      </w:r>
+      <w:r>
+        <w:rPr>
+          <w:rFonts w:ascii="Times New Roman" w:hAnsi="Times New Roman" w:cs="Times New Roman"/>
+          <w:sz w:val="24"/>
+          <w:szCs w:val="24"/>
+          <w:vertAlign w:val="superscript"/>
+        </w:rPr>
+        <w:t xml:space="preserve">-1 </w:t>
+      </w:r>
+      <w:r>
+        <w:rPr>
+          <w:rFonts w:ascii="Times New Roman" w:hAnsi="Times New Roman" w:cs="Times New Roman"/>
+          <w:sz w:val="24"/>
+          <w:szCs w:val="24"/>
+        </w:rPr>
+        <w:t>(4.4*10</w:t>
+      </w:r>
+      <w:r>
+        <w:rPr>
+          <w:rFonts w:ascii="Times New Roman" w:hAnsi="Times New Roman" w:cs="Times New Roman"/>
+          <w:sz w:val="24"/>
+          <w:szCs w:val="24"/>
+          <w:vertAlign w:val="superscript"/>
+        </w:rPr>
+        <w:t>-6</w:t>
+      </w:r>
+      <w:r>
+        <w:rPr>
+          <w:rFonts w:ascii="Times New Roman" w:hAnsi="Times New Roman" w:cs="Times New Roman"/>
+          <w:sz w:val="24"/>
+          <w:szCs w:val="24"/>
+        </w:rPr>
+        <w:t xml:space="preserve"> </w:t>
+      </w:r>
+      <w:r>
+        <w:rPr>
+          <w:rFonts w:ascii="Times New Roman" w:hAnsi="Times New Roman" w:cs="Times New Roman"/>
+          <w:sz w:val="24"/>
+          <w:szCs w:val="24"/>
+          <w:lang w:val="en-US"/>
+        </w:rPr>
+        <w:t>F</w:t>
+      </w:r>
+      <w:r>
+        <w:rPr>
+          <w:rFonts w:ascii="Times New Roman" w:hAnsi="Times New Roman" w:cs="Times New Roman"/>
+          <w:sz w:val="24"/>
+          <w:szCs w:val="24"/>
+          <w:vertAlign w:val="superscript"/>
+        </w:rPr>
+        <w:t>-1</w:t>
+      </w:r>
+      <w:r>
+        <w:rPr>
+          <w:rFonts w:ascii="Times New Roman" w:hAnsi="Times New Roman" w:cs="Times New Roman"/>
+          <w:sz w:val="24"/>
+          <w:szCs w:val="24"/>
+        </w:rPr>
+        <w:t>)</w:t>
+      </w:r>
     </w:p>
     <w:p>
       <w:pPr>
@@ -4973,6 +5094,37 @@
         </w:rPr>
         <w:t xml:space="preserve">Нормальный зазор в аэростатическом подшипнике составляет </w:t>
       </w:r>
+      <w:r>
+        <w:rPr>
+          <w:rFonts w:ascii="Times New Roman" w:hAnsi="Times New Roman" w:cs="Times New Roman"/>
+          <w:sz w:val="24"/>
+          <w:szCs w:val="24"/>
+          <w:highlight w:val="red"/>
+        </w:rPr>
+        <w:t xml:space="preserve">(вот вообще </w:t>
+      </w:r>
+      <w:proofErr w:type="spellStart"/>
+      <w:proofErr w:type="gramStart"/>
+      <w:r>
+        <w:rPr>
+          <w:rFonts w:ascii="Times New Roman" w:hAnsi="Times New Roman" w:cs="Times New Roman"/>
+          <w:sz w:val="24"/>
+          <w:szCs w:val="24"/>
+          <w:highlight w:val="red"/>
+        </w:rPr>
+        <w:t>хз</w:t>
+      </w:r>
+      <w:proofErr w:type="spellEnd"/>
+      <w:proofErr w:type="gramEnd"/>
+      <w:r>
+        <w:rPr>
+          <w:rFonts w:ascii="Times New Roman" w:hAnsi="Times New Roman" w:cs="Times New Roman"/>
+          <w:sz w:val="24"/>
+          <w:szCs w:val="24"/>
+          <w:highlight w:val="red"/>
+        </w:rPr>
+        <w:t xml:space="preserve"> где это найти)</w:t>
+      </w:r>
     </w:p>
     <w:p>
       <w:pPr>
@@ -4990,15 +5142,46 @@
         </w:rPr>
         <w:t>{</w:t>
       </w:r>
-    </w:p>
-    <w:p>
-      <w:pPr>
-        <w:rPr>
-          <w:rFonts w:ascii="Times New Roman" w:hAnsi="Times New Roman" w:cs="Times New Roman"/>
-          <w:sz w:val="24"/>
-          <w:szCs w:val="24"/>
-        </w:rPr>
-      </w:pPr>
+      <w:r>
+        <w:rPr>
+          <w:noProof/>
+        </w:rPr>
+        <w:drawing>
+          <wp:inline distT="0" distB="0" distL="0" distR="0" wp14:anchorId="1E9AF142" wp14:editId="2E05E07C">
+            <wp:extent cx="5940425" cy="1283335"/>
+            <wp:effectExtent l="0" t="0" r="3175" b="0"/>
+            <wp:docPr id="1" name="Рисунок 1"/>
+            <wp:cNvGraphicFramePr>
+              <a:graphicFrameLocks xmlns:a="http://schemas.openxmlformats.org/drawingml/2006/main" noChangeAspect="1"/>
+            </wp:cNvGraphicFramePr>
+            <a:graphic xmlns:a="http://schemas.openxmlformats.org/drawingml/2006/main">
+              <a:graphicData uri="http://schemas.openxmlformats.org/drawingml/2006/picture">
+                <pic:pic xmlns:pic="http://schemas.openxmlformats.org/drawingml/2006/picture">
+                  <pic:nvPicPr>
+                    <pic:cNvPr id="1" name=""/>
+                    <pic:cNvPicPr/>
+                  </pic:nvPicPr>
+                  <pic:blipFill>
+                    <a:blip r:embed="rId5"/>
+                    <a:stretch>
+                      <a:fillRect/>
+                    </a:stretch>
+                  </pic:blipFill>
+                  <pic:spPr>
+                    <a:xfrm>
+                      <a:off x="0" y="0"/>
+                      <a:ext cx="5940425" cy="1283335"/>
+                    </a:xfrm>
+                    <a:prstGeom prst="rect">
+                      <a:avLst/>
+                    </a:prstGeom>
+                  </pic:spPr>
+                </pic:pic>
+              </a:graphicData>
+            </a:graphic>
+          </wp:inline>
+        </w:drawing>
+      </w:r>
     </w:p>
     <w:p>
       <w:pPr>
@@ -5114,23 +5297,6 @@
     </w:p>
     <w:p>
       <w:pPr>
-        <w:rPr>
-          <w:rFonts w:ascii="Times New Roman" w:hAnsi="Times New Roman" w:cs="Times New Roman"/>
-          <w:sz w:val="24"/>
-          <w:szCs w:val="24"/>
-        </w:rPr>
-      </w:pPr>
-      <w:r>
-        <w:rPr>
-          <w:rFonts w:ascii="Times New Roman" w:hAnsi="Times New Roman" w:cs="Times New Roman"/>
-          <w:sz w:val="24"/>
-          <w:szCs w:val="24"/>
-        </w:rPr>
-        <w:br w:type="page"/>
-      </w:r>
-    </w:p>
-    <w:p>
-      <w:pPr>
         <w:pStyle w:val="a3"/>
         <w:numPr>
           <w:ilvl w:val="0"/>
@@ -5572,6 +5738,41 @@
         </w:rPr>
         <w:t>Какая форма выходного сигнала специфична для измерительных систем координатных перемещений</w:t>
       </w:r>
+      <w:r>
+        <w:rPr>
+          <w:rFonts w:ascii="Times New Roman" w:hAnsi="Times New Roman" w:cs="Times New Roman"/>
+          <w:sz w:val="24"/>
+          <w:szCs w:val="24"/>
+        </w:rPr>
+        <w:t xml:space="preserve"> </w:t>
+      </w:r>
+      <w:r>
+        <w:rPr>
+          <w:rFonts w:ascii="Times New Roman" w:hAnsi="Times New Roman" w:cs="Times New Roman"/>
+          <w:sz w:val="24"/>
+          <w:szCs w:val="24"/>
+          <w:highlight w:val="red"/>
+        </w:rPr>
+        <w:t>(</w:t>
+      </w:r>
+      <w:r>
+        <w:rPr>
+          <w:rFonts w:ascii="Times New Roman" w:hAnsi="Times New Roman" w:cs="Times New Roman"/>
+          <w:sz w:val="24"/>
+          <w:szCs w:val="24"/>
+          <w:highlight w:val="red"/>
+        </w:rPr>
+        <w:t>?</w:t>
+      </w:r>
+      <w:r>
+        <w:rPr>
+          <w:rFonts w:ascii="Times New Roman" w:hAnsi="Times New Roman" w:cs="Times New Roman"/>
+          <w:sz w:val="24"/>
+          <w:szCs w:val="24"/>
+          <w:highlight w:val="red"/>
+        </w:rPr>
+        <w:t>)</w:t>
+      </w:r>
     </w:p>
     <w:p>
       <w:pPr>
@@ -5605,6 +5806,30 @@
           <w:szCs w:val="24"/>
         </w:rPr>
         <w:tab/>
+      </w:r>
+      <w:r>
+        <w:rPr>
+          <w:rFonts w:ascii="Times New Roman" w:hAnsi="Times New Roman" w:cs="Times New Roman"/>
+          <w:sz w:val="24"/>
+          <w:szCs w:val="24"/>
+        </w:rPr>
+        <w:t>форма выводимой информации и значения выходных</w:t>
+      </w:r>
+      <w:r>
+        <w:rPr>
+          <w:rFonts w:ascii="Times New Roman" w:hAnsi="Times New Roman" w:cs="Times New Roman"/>
+          <w:sz w:val="24"/>
+          <w:szCs w:val="24"/>
+        </w:rPr>
+        <w:t xml:space="preserve"> </w:t>
+      </w:r>
+      <w:r>
+        <w:rPr>
+          <w:rFonts w:ascii="Times New Roman" w:hAnsi="Times New Roman" w:cs="Times New Roman"/>
+          <w:sz w:val="24"/>
+          <w:szCs w:val="24"/>
+        </w:rPr>
+        <w:t>сигналов (TTL)</w:t>
       </w:r>
     </w:p>
     <w:p>
@@ -6261,6 +6486,208 @@
         </w:rPr>
         <w:tab/>
       </w:r>
+      <w:r>
+        <w:rPr>
+          <w:rFonts w:ascii="Times New Roman" w:hAnsi="Times New Roman" w:cs="Times New Roman"/>
+          <w:sz w:val="24"/>
+          <w:szCs w:val="24"/>
+        </w:rPr>
+        <w:t xml:space="preserve">Наивысшую точность ФЭИС обеспечивает применение </w:t>
+      </w:r>
+      <w:r>
+        <w:rPr>
+          <w:rFonts w:ascii="Times New Roman" w:hAnsi="Times New Roman" w:cs="Times New Roman"/>
+          <w:sz w:val="24"/>
+          <w:szCs w:val="24"/>
+          <w:highlight w:val="yellow"/>
+        </w:rPr>
+        <w:t>стеклянных измерительных линеек</w:t>
+      </w:r>
+      <w:r>
+        <w:rPr>
+          <w:rFonts w:ascii="Times New Roman" w:hAnsi="Times New Roman" w:cs="Times New Roman"/>
+          <w:sz w:val="24"/>
+          <w:szCs w:val="24"/>
+        </w:rPr>
+        <w:t>, работающих на проходящем свете и имеющих</w:t>
+      </w:r>
+      <w:r>
+        <w:rPr>
+          <w:rFonts w:ascii="Times New Roman" w:hAnsi="Times New Roman" w:cs="Times New Roman"/>
+          <w:sz w:val="24"/>
+          <w:szCs w:val="24"/>
+        </w:rPr>
+        <w:t xml:space="preserve"> </w:t>
+      </w:r>
+      <w:r>
+        <w:rPr>
+          <w:rFonts w:ascii="Times New Roman" w:hAnsi="Times New Roman" w:cs="Times New Roman"/>
+          <w:sz w:val="24"/>
+          <w:szCs w:val="24"/>
+        </w:rPr>
+        <w:t>близкий к стали коэффициент линейного расширения</w:t>
+      </w:r>
+    </w:p>
+    <w:p>
+      <w:pPr>
+        <w:rPr>
+          <w:rFonts w:ascii="Times New Roman" w:hAnsi="Times New Roman" w:cs="Times New Roman"/>
+          <w:sz w:val="24"/>
+          <w:szCs w:val="24"/>
+        </w:rPr>
+      </w:pPr>
+      <w:r>
+        <w:rPr>
+          <w:rFonts w:ascii="Times New Roman" w:hAnsi="Times New Roman" w:cs="Times New Roman"/>
+          <w:sz w:val="24"/>
+          <w:szCs w:val="24"/>
+        </w:rPr>
+        <w:tab/>
+      </w:r>
+      <w:r>
+        <w:rPr>
+          <w:rFonts w:ascii="Times New Roman" w:hAnsi="Times New Roman" w:cs="Times New Roman"/>
+          <w:sz w:val="24"/>
+          <w:szCs w:val="24"/>
+        </w:rPr>
+        <w:t>Большие пределы измерения достигаются с использованием</w:t>
+      </w:r>
+      <w:r>
+        <w:rPr>
+          <w:rFonts w:ascii="Times New Roman" w:hAnsi="Times New Roman" w:cs="Times New Roman"/>
+          <w:sz w:val="24"/>
+          <w:szCs w:val="24"/>
+        </w:rPr>
+        <w:t xml:space="preserve"> </w:t>
+      </w:r>
+      <w:r>
+        <w:rPr>
+          <w:rFonts w:ascii="Times New Roman" w:hAnsi="Times New Roman" w:cs="Times New Roman"/>
+          <w:sz w:val="24"/>
+          <w:szCs w:val="24"/>
+        </w:rPr>
+        <w:t xml:space="preserve">измерительных систем на отраженном свете с </w:t>
+      </w:r>
+      <w:r>
+        <w:rPr>
+          <w:rFonts w:ascii="Times New Roman" w:hAnsi="Times New Roman" w:cs="Times New Roman"/>
+          <w:sz w:val="24"/>
+          <w:szCs w:val="24"/>
+          <w:highlight w:val="yellow"/>
+        </w:rPr>
+        <w:t>металлической линейкой в виде планки или ленты</w:t>
+      </w:r>
+      <w:r>
+        <w:rPr>
+          <w:rFonts w:ascii="Times New Roman" w:hAnsi="Times New Roman" w:cs="Times New Roman"/>
+          <w:sz w:val="24"/>
+          <w:szCs w:val="24"/>
+        </w:rPr>
+        <w:t>.</w:t>
+      </w:r>
+    </w:p>
+    <w:p>
+      <w:pPr>
+        <w:rPr>
+          <w:rFonts w:ascii="Times New Roman" w:hAnsi="Times New Roman" w:cs="Times New Roman"/>
+          <w:sz w:val="24"/>
+          <w:szCs w:val="24"/>
+        </w:rPr>
+      </w:pPr>
+      <w:r>
+        <w:rPr>
+          <w:rFonts w:ascii="Times New Roman" w:hAnsi="Times New Roman" w:cs="Times New Roman"/>
+          <w:sz w:val="24"/>
+          <w:szCs w:val="24"/>
+        </w:rPr>
+        <w:tab/>
+      </w:r>
+      <w:r>
+        <w:rPr>
+          <w:rFonts w:ascii="Times New Roman" w:hAnsi="Times New Roman" w:cs="Times New Roman"/>
+          <w:sz w:val="24"/>
+          <w:szCs w:val="24"/>
+        </w:rPr>
+        <w:t>Возможно,</w:t>
+      </w:r>
+      <w:r>
+        <w:rPr>
+          <w:rFonts w:ascii="Times New Roman" w:hAnsi="Times New Roman" w:cs="Times New Roman"/>
+          <w:sz w:val="24"/>
+          <w:szCs w:val="24"/>
+        </w:rPr>
+        <w:t xml:space="preserve"> еще и </w:t>
+      </w:r>
+      <w:r>
+        <w:rPr>
+          <w:rFonts w:ascii="Times New Roman" w:hAnsi="Times New Roman" w:cs="Times New Roman"/>
+          <w:sz w:val="24"/>
+          <w:szCs w:val="24"/>
+          <w:highlight w:val="yellow"/>
+        </w:rPr>
+        <w:t>индуктосины</w:t>
+      </w:r>
+      <w:r>
+        <w:rPr>
+          <w:rFonts w:ascii="Times New Roman" w:hAnsi="Times New Roman" w:cs="Times New Roman"/>
+          <w:sz w:val="24"/>
+          <w:szCs w:val="24"/>
+        </w:rPr>
+        <w:t xml:space="preserve"> или !!</w:t>
+      </w:r>
+      <w:r>
+        <w:rPr>
+          <w:rFonts w:ascii="Times New Roman" w:hAnsi="Times New Roman" w:cs="Times New Roman"/>
+          <w:sz w:val="24"/>
+          <w:szCs w:val="24"/>
+          <w:highlight w:val="yellow"/>
+        </w:rPr>
+        <w:t xml:space="preserve">лазерные </w:t>
+      </w:r>
+      <w:proofErr w:type="gramStart"/>
+      <w:r>
+        <w:rPr>
+          <w:rFonts w:ascii="Times New Roman" w:hAnsi="Times New Roman" w:cs="Times New Roman"/>
+          <w:sz w:val="24"/>
+          <w:szCs w:val="24"/>
+          <w:highlight w:val="yellow"/>
+        </w:rPr>
+        <w:t>интерферометры</w:t>
+      </w:r>
+      <w:r>
+        <w:rPr>
+          <w:rFonts w:ascii="Times New Roman" w:hAnsi="Times New Roman" w:cs="Times New Roman"/>
+          <w:sz w:val="24"/>
+          <w:szCs w:val="24"/>
+        </w:rPr>
+        <w:t>!!</w:t>
+      </w:r>
+      <w:r>
+        <w:rPr>
+          <w:rFonts w:ascii="Times New Roman" w:hAnsi="Times New Roman" w:cs="Times New Roman"/>
+          <w:sz w:val="24"/>
+          <w:szCs w:val="24"/>
+        </w:rPr>
+        <w:t>.</w:t>
+      </w:r>
+      <w:proofErr w:type="gramEnd"/>
+      <w:r>
+        <w:rPr>
+          <w:rFonts w:ascii="Times New Roman" w:hAnsi="Times New Roman" w:cs="Times New Roman"/>
+          <w:sz w:val="24"/>
+          <w:szCs w:val="24"/>
+        </w:rPr>
+        <w:t xml:space="preserve"> </w:t>
+      </w:r>
+      <w:r>
+        <w:rPr>
+          <w:rFonts w:ascii="Times New Roman" w:hAnsi="Times New Roman" w:cs="Times New Roman"/>
+          <w:sz w:val="24"/>
+          <w:szCs w:val="24"/>
+          <w:highlight w:val="red"/>
+        </w:rPr>
+        <w:t>(посмотрим по вариантам ответов)</w:t>
+      </w:r>
     </w:p>
     <w:p>
       <w:pPr>
@@ -6343,6 +6770,32 @@
         </w:rPr>
         <w:tab/>
       </w:r>
+      <w:r>
+        <w:rPr>
+          <w:rFonts w:ascii="Times New Roman" w:hAnsi="Times New Roman" w:cs="Times New Roman"/>
+          <w:sz w:val="24"/>
+          <w:szCs w:val="24"/>
+        </w:rPr>
+        <w:t>Отсутствие пыли, т.к. ФЭИС чувствительны к пыли</w:t>
+      </w:r>
+    </w:p>
+    <w:p>
+      <w:pPr>
+        <w:rPr>
+          <w:rFonts w:ascii="Times New Roman" w:hAnsi="Times New Roman" w:cs="Times New Roman"/>
+          <w:sz w:val="24"/>
+          <w:szCs w:val="24"/>
+        </w:rPr>
+      </w:pPr>
+      <w:r>
+        <w:rPr>
+          <w:rFonts w:ascii="Times New Roman" w:hAnsi="Times New Roman" w:cs="Times New Roman"/>
+          <w:sz w:val="24"/>
+          <w:szCs w:val="24"/>
+        </w:rPr>
+        <w:tab/>
+        <w:t>Точный монтаж</w:t>
+      </w:r>
     </w:p>
     <w:p>
       <w:pPr>
@@ -6411,12 +6864,29 @@
     </w:p>
     <w:p>
       <w:pPr>
-        <w:rPr>
-          <w:rFonts w:ascii="Times New Roman" w:hAnsi="Times New Roman" w:cs="Times New Roman"/>
-          <w:sz w:val="24"/>
-          <w:szCs w:val="24"/>
-        </w:rPr>
-      </w:pPr>
+        <w:ind w:firstLine="708"/>
+        <w:rPr>
+          <w:rFonts w:ascii="Times New Roman" w:hAnsi="Times New Roman" w:cs="Times New Roman"/>
+          <w:sz w:val="24"/>
+          <w:szCs w:val="24"/>
+        </w:rPr>
+      </w:pPr>
+      <w:r>
+        <w:rPr>
+          <w:rFonts w:ascii="Times New Roman" w:hAnsi="Times New Roman" w:cs="Times New Roman"/>
+          <w:sz w:val="24"/>
+          <w:szCs w:val="24"/>
+        </w:rPr>
+        <w:t>После того как центр и радиус наконечника станут известны, щупом касаются детали, и координаты наконечника математически "смещаются" на величину радиуса щупа до истинного значения положения точки контакта. Направление смещения автоматически определяется с помощью процедуры выравнивания</w:t>
+      </w:r>
+      <w:r>
+        <w:rPr>
+          <w:rFonts w:ascii="Times New Roman" w:hAnsi="Times New Roman" w:cs="Times New Roman"/>
+          <w:sz w:val="24"/>
+          <w:szCs w:val="24"/>
+        </w:rPr>
+        <w:t>.</w:t>
+      </w:r>
     </w:p>
     <w:p>
       <w:pPr>
@@ -6538,15 +7008,6 @@
     </w:p>
     <w:p>
       <w:pPr>
-        <w:rPr>
-          <w:rFonts w:ascii="Times New Roman" w:hAnsi="Times New Roman" w:cs="Times New Roman"/>
-          <w:sz w:val="24"/>
-          <w:szCs w:val="24"/>
-        </w:rPr>
-      </w:pPr>
-    </w:p>
-    <w:p>
-      <w:pPr>
         <w:pStyle w:val="a3"/>
         <w:numPr>
           <w:ilvl w:val="0"/>
@@ -6618,6 +7079,7 @@
         <w:rPr>
           <w:highlight w:val="yellow"/>
         </w:rPr>
+        <w:lastRenderedPageBreak/>
         <w:t>сферические, дисковые, цилиндрические, игольчатые.</w:t>
       </w:r>
     </w:p>
@@ -6683,22 +7145,38 @@
         </w:rPr>
         <w:t>Наиболее удобным для измерения тонких кромок листового материала является __________ наконечник</w:t>
       </w:r>
-    </w:p>
-    <w:p>
-      <w:pPr>
-        <w:rPr>
-          <w:rFonts w:ascii="Times New Roman" w:hAnsi="Times New Roman" w:cs="Times New Roman"/>
-          <w:sz w:val="24"/>
-          <w:szCs w:val="24"/>
-        </w:rPr>
-      </w:pPr>
-      <w:r>
-        <w:rPr>
-          <w:rFonts w:ascii="Times New Roman" w:hAnsi="Times New Roman" w:cs="Times New Roman"/>
-          <w:sz w:val="24"/>
-          <w:szCs w:val="24"/>
-        </w:rPr>
-        <w:lastRenderedPageBreak/>
+      <w:r>
+        <w:rPr>
+          <w:rFonts w:ascii="Times New Roman" w:hAnsi="Times New Roman" w:cs="Times New Roman"/>
+          <w:sz w:val="24"/>
+          <w:szCs w:val="24"/>
+        </w:rPr>
+        <w:t xml:space="preserve"> </w:t>
+      </w:r>
+      <w:r>
+        <w:rPr>
+          <w:rFonts w:ascii="Times New Roman" w:hAnsi="Times New Roman" w:cs="Times New Roman"/>
+          <w:sz w:val="24"/>
+          <w:szCs w:val="24"/>
+          <w:highlight w:val="red"/>
+        </w:rPr>
+        <w:t>(?)</w:t>
+      </w:r>
+    </w:p>
+    <w:p>
+      <w:pPr>
+        <w:rPr>
+          <w:rFonts w:ascii="Times New Roman" w:hAnsi="Times New Roman" w:cs="Times New Roman"/>
+          <w:sz w:val="24"/>
+          <w:szCs w:val="24"/>
+        </w:rPr>
+      </w:pPr>
+      <w:r>
+        <w:rPr>
+          <w:rFonts w:ascii="Times New Roman" w:hAnsi="Times New Roman" w:cs="Times New Roman"/>
+          <w:sz w:val="24"/>
+          <w:szCs w:val="24"/>
+        </w:rPr>
         <w:t>{</w:t>
       </w:r>
     </w:p>
@@ -6710,6 +7188,24 @@
           <w:szCs w:val="24"/>
         </w:rPr>
       </w:pPr>
+      <w:r>
+        <w:rPr>
+          <w:rFonts w:ascii="Times New Roman" w:hAnsi="Times New Roman" w:cs="Times New Roman"/>
+          <w:sz w:val="24"/>
+          <w:szCs w:val="24"/>
+          <w:lang w:val="en-US"/>
+        </w:rPr>
+        <w:tab/>
+      </w:r>
+      <w:r>
+        <w:rPr>
+          <w:rFonts w:ascii="Times New Roman" w:hAnsi="Times New Roman" w:cs="Times New Roman"/>
+          <w:sz w:val="24"/>
+          <w:szCs w:val="24"/>
+          <w:highlight w:val="red"/>
+        </w:rPr>
+        <w:t>Смотреть по вариантам ответов</w:t>
+      </w:r>
     </w:p>
     <w:p>
       <w:pPr>
@@ -6873,6 +7369,23 @@
         </w:rPr>
         <w:t xml:space="preserve"> наконечника определяют</w:t>
       </w:r>
+      <w:r>
+        <w:rPr>
+          <w:rFonts w:ascii="Times New Roman" w:hAnsi="Times New Roman" w:cs="Times New Roman"/>
+          <w:sz w:val="24"/>
+          <w:szCs w:val="24"/>
+        </w:rPr>
+        <w:t xml:space="preserve"> </w:t>
+      </w:r>
+      <w:r>
+        <w:rPr>
+          <w:rFonts w:ascii="Times New Roman" w:hAnsi="Times New Roman" w:cs="Times New Roman"/>
+          <w:sz w:val="24"/>
+          <w:szCs w:val="24"/>
+          <w:highlight w:val="red"/>
+        </w:rPr>
+        <w:t>(?)</w:t>
+      </w:r>
     </w:p>
     <w:p>
       <w:pPr>
@@ -6906,6 +7419,154 @@
           <w:szCs w:val="24"/>
         </w:rPr>
         <w:tab/>
+      </w:r>
+      <w:r>
+        <w:rPr>
+          <w:rFonts w:ascii="Times New Roman" w:hAnsi="Times New Roman" w:cs="Times New Roman"/>
+          <w:sz w:val="24"/>
+          <w:szCs w:val="24"/>
+        </w:rPr>
+        <w:t>В измерительных программах присутствуют функции для калибровки</w:t>
+      </w:r>
+      <w:r>
+        <w:rPr>
+          <w:rFonts w:ascii="Times New Roman" w:hAnsi="Times New Roman" w:cs="Times New Roman"/>
+          <w:sz w:val="24"/>
+          <w:szCs w:val="24"/>
+        </w:rPr>
+        <w:t xml:space="preserve"> </w:t>
+      </w:r>
+      <w:r>
+        <w:rPr>
+          <w:rFonts w:ascii="Times New Roman" w:hAnsi="Times New Roman" w:cs="Times New Roman"/>
+          <w:sz w:val="24"/>
+          <w:szCs w:val="24"/>
+        </w:rPr>
+        <w:t>щупов с помощь калибровочной сферы и калибровочной призмы. В</w:t>
+      </w:r>
+      <w:r>
+        <w:rPr>
+          <w:rFonts w:ascii="Times New Roman" w:hAnsi="Times New Roman" w:cs="Times New Roman"/>
+          <w:sz w:val="24"/>
+          <w:szCs w:val="24"/>
+        </w:rPr>
+        <w:t xml:space="preserve"> </w:t>
+      </w:r>
+      <w:r>
+        <w:rPr>
+          <w:rFonts w:ascii="Times New Roman" w:hAnsi="Times New Roman" w:cs="Times New Roman"/>
+          <w:sz w:val="24"/>
+          <w:szCs w:val="24"/>
+        </w:rPr>
+        <w:t>измерительной головке может быть установлено произвольное количество</w:t>
+      </w:r>
+      <w:r>
+        <w:rPr>
+          <w:rFonts w:ascii="Times New Roman" w:hAnsi="Times New Roman" w:cs="Times New Roman"/>
+          <w:sz w:val="24"/>
+          <w:szCs w:val="24"/>
+        </w:rPr>
+        <w:t xml:space="preserve"> </w:t>
+      </w:r>
+      <w:r>
+        <w:rPr>
+          <w:rFonts w:ascii="Times New Roman" w:hAnsi="Times New Roman" w:cs="Times New Roman"/>
+          <w:sz w:val="24"/>
+          <w:szCs w:val="24"/>
+        </w:rPr>
+        <w:t xml:space="preserve">щупов. При калибровке второго и последующих щупов </w:t>
+      </w:r>
+      <w:r>
+        <w:rPr>
+          <w:rFonts w:ascii="Times New Roman" w:hAnsi="Times New Roman" w:cs="Times New Roman"/>
+          <w:sz w:val="24"/>
+          <w:szCs w:val="24"/>
+          <w:highlight w:val="yellow"/>
+        </w:rPr>
+        <w:t>фиксируется и</w:t>
+      </w:r>
+      <w:r>
+        <w:rPr>
+          <w:rFonts w:ascii="Times New Roman" w:hAnsi="Times New Roman" w:cs="Times New Roman"/>
+          <w:sz w:val="24"/>
+          <w:szCs w:val="24"/>
+          <w:highlight w:val="yellow"/>
+        </w:rPr>
+        <w:t xml:space="preserve"> </w:t>
+      </w:r>
+      <w:r>
+        <w:rPr>
+          <w:rFonts w:ascii="Times New Roman" w:hAnsi="Times New Roman" w:cs="Times New Roman"/>
+          <w:sz w:val="24"/>
+          <w:szCs w:val="24"/>
+          <w:highlight w:val="yellow"/>
+        </w:rPr>
+        <w:t>учитывается при измерениях вектор поправки щупа</w:t>
+      </w:r>
+      <w:r>
+        <w:rPr>
+          <w:rFonts w:ascii="Times New Roman" w:hAnsi="Times New Roman" w:cs="Times New Roman"/>
+          <w:sz w:val="24"/>
+          <w:szCs w:val="24"/>
+        </w:rPr>
+        <w:t xml:space="preserve"> относительно первого</w:t>
+      </w:r>
+      <w:r>
+        <w:rPr>
+          <w:rFonts w:ascii="Times New Roman" w:hAnsi="Times New Roman" w:cs="Times New Roman"/>
+          <w:sz w:val="24"/>
+          <w:szCs w:val="24"/>
+        </w:rPr>
+        <w:t xml:space="preserve"> </w:t>
+      </w:r>
+      <w:r>
+        <w:rPr>
+          <w:rFonts w:ascii="Times New Roman" w:hAnsi="Times New Roman" w:cs="Times New Roman"/>
+          <w:sz w:val="24"/>
+          <w:szCs w:val="24"/>
+        </w:rPr>
+        <w:t>ка</w:t>
+      </w:r>
+      <w:r>
+        <w:rPr>
+          <w:rFonts w:ascii="Times New Roman" w:hAnsi="Times New Roman" w:cs="Times New Roman"/>
+          <w:sz w:val="24"/>
+          <w:szCs w:val="24"/>
+        </w:rPr>
+        <w:t>л</w:t>
+      </w:r>
+      <w:r>
+        <w:rPr>
+          <w:rFonts w:ascii="Times New Roman" w:hAnsi="Times New Roman" w:cs="Times New Roman"/>
+          <w:sz w:val="24"/>
+          <w:szCs w:val="24"/>
+        </w:rPr>
+        <w:t>иброванного</w:t>
+      </w:r>
+      <w:r>
+        <w:rPr>
+          <w:rFonts w:ascii="Times New Roman" w:hAnsi="Times New Roman" w:cs="Times New Roman"/>
+          <w:sz w:val="24"/>
+          <w:szCs w:val="24"/>
+        </w:rPr>
+        <w:t>.</w:t>
+      </w:r>
+      <w:r>
+        <w:rPr>
+          <w:rFonts w:ascii="Times New Roman" w:hAnsi="Times New Roman" w:cs="Times New Roman"/>
+          <w:sz w:val="24"/>
+          <w:szCs w:val="24"/>
+        </w:rPr>
+        <w:br/>
+      </w:r>
+      <w:r>
+        <w:rPr>
+          <w:rFonts w:ascii="Times New Roman" w:hAnsi="Times New Roman" w:cs="Times New Roman"/>
+          <w:sz w:val="24"/>
+          <w:szCs w:val="24"/>
+          <w:highlight w:val="red"/>
+        </w:rPr>
+        <w:t>(щуп и наконечник же одно и то же?)</w:t>
       </w:r>
     </w:p>
     <w:p>
@@ -6955,6 +7616,23 @@
         </w:rPr>
         <w:t>Контактные группы в измерительной головке касания расположены под углом ___ град.</w:t>
       </w:r>
+      <w:r>
+        <w:rPr>
+          <w:rFonts w:ascii="Times New Roman" w:hAnsi="Times New Roman" w:cs="Times New Roman"/>
+          <w:sz w:val="24"/>
+          <w:szCs w:val="24"/>
+        </w:rPr>
+        <w:t xml:space="preserve"> </w:t>
+      </w:r>
+      <w:r>
+        <w:rPr>
+          <w:rFonts w:ascii="Times New Roman" w:hAnsi="Times New Roman" w:cs="Times New Roman"/>
+          <w:sz w:val="24"/>
+          <w:szCs w:val="24"/>
+          <w:highlight w:val="red"/>
+        </w:rPr>
+        <w:t>(!!!ВОЗМОЖНО НЕ ТО!!!)</w:t>
+      </w:r>
     </w:p>
     <w:p>
       <w:pPr>
@@ -6981,6 +7659,22 @@
           <w:szCs w:val="24"/>
         </w:rPr>
       </w:pPr>
+      <w:r>
+        <w:rPr>
+          <w:rFonts w:ascii="Times New Roman" w:hAnsi="Times New Roman" w:cs="Times New Roman"/>
+          <w:sz w:val="24"/>
+          <w:szCs w:val="24"/>
+        </w:rPr>
+        <w:tab/>
+      </w:r>
+      <w:r>
+        <w:rPr>
+          <w:rFonts w:ascii="Times New Roman" w:hAnsi="Times New Roman" w:cs="Times New Roman"/>
+          <w:sz w:val="24"/>
+          <w:szCs w:val="24"/>
+        </w:rPr>
+        <w:t>Заметим, что щуп должен подходить к детали, находясь в конусе ±20° относительно перпендикуляра, чтобы минимизировать ошибку проскальзывания. Векторы приближения щупа перпендикулярны к поверхности сферы</w:t>
+      </w:r>
     </w:p>
     <w:p>
       <w:pPr>
@@ -7027,6 +7721,7 @@
           <w:sz w:val="24"/>
           <w:szCs w:val="24"/>
         </w:rPr>
+        <w:lastRenderedPageBreak/>
         <w:t>В модульных головках отклонения присутствует информация о</w:t>
       </w:r>
       <w:r>
@@ -7168,7 +7863,6 @@
         <w:spacing w:before="240" w:after="240"/>
       </w:pPr>
       <w:r>
-        <w:lastRenderedPageBreak/>
         <w:t>Компонентные головки отклонения вырабатывают сигналы пропорциональные проекциям вектора перемещения наконечника на оси системы координат головки.</w:t>
       </w:r>
     </w:p>
@@ -7237,6 +7931,23 @@
         </w:rPr>
         <w:t xml:space="preserve"> с двумя угловыми степенями свободы перемещения наконечника называется</w:t>
       </w:r>
+      <w:r>
+        <w:rPr>
+          <w:rFonts w:ascii="Times New Roman" w:hAnsi="Times New Roman" w:cs="Times New Roman"/>
+          <w:sz w:val="24"/>
+          <w:szCs w:val="24"/>
+        </w:rPr>
+        <w:t xml:space="preserve"> </w:t>
+      </w:r>
+      <w:r>
+        <w:rPr>
+          <w:rFonts w:ascii="Times New Roman" w:hAnsi="Times New Roman" w:cs="Times New Roman"/>
+          <w:sz w:val="24"/>
+          <w:szCs w:val="24"/>
+          <w:highlight w:val="red"/>
+        </w:rPr>
+        <w:t>(?)</w:t>
+      </w:r>
     </w:p>
     <w:p>
       <w:pPr>
@@ -7258,11 +7969,138 @@
     <w:p>
       <w:pPr>
         <w:rPr>
-          <w:rFonts w:ascii="Times New Roman" w:hAnsi="Times New Roman" w:cs="Times New Roman"/>
-          <w:sz w:val="24"/>
-          <w:szCs w:val="24"/>
-        </w:rPr>
-      </w:pPr>
+          <w:noProof/>
+        </w:rPr>
+      </w:pPr>
+      <w:r>
+        <w:rPr>
+          <w:noProof/>
+        </w:rPr>
+        <w:t xml:space="preserve"> </w:t>
+      </w:r>
+      <w:r>
+        <w:rPr>
+          <w:noProof/>
+        </w:rPr>
+        <w:drawing>
+          <wp:inline distT="0" distB="0" distL="0" distR="0" wp14:anchorId="20AF90E1" wp14:editId="1F195F2A">
+            <wp:extent cx="3324225" cy="2441939"/>
+            <wp:effectExtent l="0" t="0" r="0" b="0"/>
+            <wp:docPr id="3" name="Рисунок 3"/>
+            <wp:cNvGraphicFramePr>
+              <a:graphicFrameLocks xmlns:a="http://schemas.openxmlformats.org/drawingml/2006/main" noChangeAspect="1"/>
+            </wp:cNvGraphicFramePr>
+            <a:graphic xmlns:a="http://schemas.openxmlformats.org/drawingml/2006/main">
+              <a:graphicData uri="http://schemas.openxmlformats.org/drawingml/2006/picture">
+                <pic:pic xmlns:pic="http://schemas.openxmlformats.org/drawingml/2006/picture">
+                  <pic:nvPicPr>
+                    <pic:cNvPr id="1" name=""/>
+                    <pic:cNvPicPr/>
+                  </pic:nvPicPr>
+                  <pic:blipFill>
+                    <a:blip r:embed="rId6"/>
+                    <a:stretch>
+                      <a:fillRect/>
+                    </a:stretch>
+                  </pic:blipFill>
+                  <pic:spPr>
+                    <a:xfrm>
+                      <a:off x="0" y="0"/>
+                      <a:ext cx="3385364" cy="2486851"/>
+                    </a:xfrm>
+                    <a:prstGeom prst="rect">
+                      <a:avLst/>
+                    </a:prstGeom>
+                  </pic:spPr>
+                </pic:pic>
+              </a:graphicData>
+            </a:graphic>
+          </wp:inline>
+        </w:drawing>
+      </w:r>
+    </w:p>
+    <w:p>
+      <w:pPr>
+        <w:rPr>
+          <w:rFonts w:ascii="Times New Roman" w:hAnsi="Times New Roman" w:cs="Times New Roman"/>
+          <w:sz w:val="24"/>
+          <w:szCs w:val="24"/>
+        </w:rPr>
+      </w:pPr>
+      <w:r>
+        <w:rPr>
+          <w:noProof/>
+        </w:rPr>
+        <w:t xml:space="preserve">На изображении написано </w:t>
+      </w:r>
+      <w:r>
+        <w:rPr>
+          <w:noProof/>
+          <w:highlight w:val="yellow"/>
+          <w:lang w:val="en-US"/>
+        </w:rPr>
+        <w:t>PH</w:t>
+      </w:r>
+      <w:r>
+        <w:rPr>
+          <w:noProof/>
+          <w:highlight w:val="yellow"/>
+        </w:rPr>
+        <w:t>10</w:t>
+      </w:r>
+      <w:r>
+        <w:rPr>
+          <w:noProof/>
+          <w:highlight w:val="yellow"/>
+          <w:lang w:val="en-US"/>
+        </w:rPr>
+        <w:t>T</w:t>
+      </w:r>
+      <w:r>
+        <w:rPr>
+          <w:noProof/>
+        </w:rPr>
+        <w:t xml:space="preserve"> (также после непродолжительного гуглежа была найдена головка </w:t>
+      </w:r>
+      <w:r>
+        <w:rPr>
+          <w:noProof/>
+          <w:lang w:val="en-US"/>
+        </w:rPr>
+        <w:t>MH</w:t>
+      </w:r>
+      <w:r>
+        <w:rPr>
+          <w:noProof/>
+        </w:rPr>
+        <w:t>20</w:t>
+      </w:r>
+      <w:r>
+        <w:rPr>
+          <w:noProof/>
+          <w:lang w:val="en-US"/>
+        </w:rPr>
+        <w:t>i</w:t>
+      </w:r>
+      <w:r>
+        <w:rPr>
+          <w:noProof/>
+        </w:rPr>
+        <w:t xml:space="preserve">, </w:t>
+      </w:r>
+      <w:r>
+        <w:rPr>
+          <w:noProof/>
+          <w:highlight w:val="red"/>
+        </w:rPr>
+        <w:t>но это не точно</w:t>
+      </w:r>
+      <w:r>
+        <w:rPr>
+          <w:noProof/>
+        </w:rPr>
+        <w:t>)</w:t>
+      </w:r>
     </w:p>
     <w:p>
       <w:pPr>
@@ -7289,6 +8127,14 @@
           <w:szCs w:val="24"/>
         </w:rPr>
       </w:pPr>
+      <w:r>
+        <w:rPr>
+          <w:rFonts w:ascii="Times New Roman" w:hAnsi="Times New Roman" w:cs="Times New Roman"/>
+          <w:sz w:val="24"/>
+          <w:szCs w:val="24"/>
+        </w:rPr>
+        <w:br w:type="page"/>
+      </w:r>
     </w:p>
     <w:p>
       <w:pPr>
@@ -7309,6 +8155,7 @@
           <w:sz w:val="24"/>
           <w:szCs w:val="24"/>
         </w:rPr>
+        <w:lastRenderedPageBreak/>
         <w:t>Что из перечисленного является компонентами погрешности измерительных датчиков касания</w:t>
       </w:r>
     </w:p>
@@ -7345,6 +8192,162 @@
         </w:rPr>
         <w:tab/>
       </w:r>
+      <w:r>
+        <w:rPr>
+          <w:rFonts w:ascii="Times New Roman" w:hAnsi="Times New Roman" w:cs="Times New Roman"/>
+          <w:sz w:val="24"/>
+          <w:szCs w:val="24"/>
+        </w:rPr>
+        <w:t>Погрешности измерительных головок вносят существенный вклад в</w:t>
+      </w:r>
+      <w:r>
+        <w:rPr>
+          <w:rFonts w:ascii="Times New Roman" w:hAnsi="Times New Roman" w:cs="Times New Roman"/>
+          <w:sz w:val="24"/>
+          <w:szCs w:val="24"/>
+        </w:rPr>
+        <w:t xml:space="preserve"> </w:t>
+      </w:r>
+      <w:r>
+        <w:rPr>
+          <w:rFonts w:ascii="Times New Roman" w:hAnsi="Times New Roman" w:cs="Times New Roman"/>
+          <w:sz w:val="24"/>
+          <w:szCs w:val="24"/>
+        </w:rPr>
+        <w:t>суммарную</w:t>
+      </w:r>
+      <w:r>
+        <w:rPr>
+          <w:rFonts w:ascii="Times New Roman" w:hAnsi="Times New Roman" w:cs="Times New Roman"/>
+          <w:sz w:val="24"/>
+          <w:szCs w:val="24"/>
+        </w:rPr>
+        <w:t xml:space="preserve"> </w:t>
+      </w:r>
+      <w:r>
+        <w:rPr>
+          <w:rFonts w:ascii="Times New Roman" w:hAnsi="Times New Roman" w:cs="Times New Roman"/>
+          <w:sz w:val="24"/>
+          <w:szCs w:val="24"/>
+        </w:rPr>
+        <w:t>погрешность в погрешности ощупывающей системы КИМ. Среди</w:t>
+      </w:r>
+      <w:r>
+        <w:rPr>
+          <w:rFonts w:ascii="Times New Roman" w:hAnsi="Times New Roman" w:cs="Times New Roman"/>
+          <w:sz w:val="24"/>
+          <w:szCs w:val="24"/>
+        </w:rPr>
+        <w:t xml:space="preserve"> </w:t>
+      </w:r>
+      <w:r>
+        <w:rPr>
+          <w:rFonts w:ascii="Times New Roman" w:hAnsi="Times New Roman" w:cs="Times New Roman"/>
+          <w:sz w:val="24"/>
+          <w:szCs w:val="24"/>
+        </w:rPr>
+        <w:t>компонентов этой погрешности можно выделить следующие:</w:t>
+      </w:r>
+    </w:p>
+    <w:p>
+      <w:pPr>
+        <w:rPr>
+          <w:rFonts w:ascii="Times New Roman" w:hAnsi="Times New Roman" w:cs="Times New Roman"/>
+          <w:sz w:val="24"/>
+          <w:szCs w:val="24"/>
+        </w:rPr>
+      </w:pPr>
+      <w:r>
+        <w:rPr>
+          <w:rFonts w:ascii="Times New Roman" w:hAnsi="Times New Roman" w:cs="Times New Roman"/>
+          <w:sz w:val="24"/>
+          <w:szCs w:val="24"/>
+        </w:rPr>
+        <w:t xml:space="preserve">• </w:t>
+      </w:r>
+      <w:r>
+        <w:rPr>
+          <w:rFonts w:ascii="Times New Roman" w:hAnsi="Times New Roman" w:cs="Times New Roman"/>
+          <w:sz w:val="24"/>
+          <w:szCs w:val="24"/>
+          <w:highlight w:val="yellow"/>
+        </w:rPr>
+        <w:t>Анизотропия срабатывания</w:t>
+      </w:r>
+      <w:r>
+        <w:rPr>
+          <w:rFonts w:ascii="Times New Roman" w:hAnsi="Times New Roman" w:cs="Times New Roman"/>
+          <w:sz w:val="24"/>
+          <w:szCs w:val="24"/>
+        </w:rPr>
+        <w:t xml:space="preserve"> (показаний для ИГО) Является следствием</w:t>
+      </w:r>
+      <w:r>
+        <w:rPr>
+          <w:rFonts w:ascii="Times New Roman" w:hAnsi="Times New Roman" w:cs="Times New Roman"/>
+          <w:sz w:val="24"/>
+          <w:szCs w:val="24"/>
+        </w:rPr>
+        <w:t xml:space="preserve"> </w:t>
+      </w:r>
+      <w:r>
+        <w:rPr>
+          <w:rFonts w:ascii="Times New Roman" w:hAnsi="Times New Roman" w:cs="Times New Roman"/>
+          <w:sz w:val="24"/>
+          <w:szCs w:val="24"/>
+        </w:rPr>
+        <w:t>сил трения и погрешностей перемещений в узлах установки</w:t>
+      </w:r>
+      <w:r>
+        <w:rPr>
+          <w:rFonts w:ascii="Times New Roman" w:hAnsi="Times New Roman" w:cs="Times New Roman"/>
+          <w:sz w:val="24"/>
+          <w:szCs w:val="24"/>
+        </w:rPr>
+        <w:t xml:space="preserve"> </w:t>
+      </w:r>
+      <w:r>
+        <w:rPr>
+          <w:rFonts w:ascii="Times New Roman" w:hAnsi="Times New Roman" w:cs="Times New Roman"/>
+          <w:sz w:val="24"/>
+          <w:szCs w:val="24"/>
+        </w:rPr>
+        <w:t>измерительного наконечника</w:t>
+      </w:r>
+    </w:p>
+    <w:p>
+      <w:pPr>
+        <w:rPr>
+          <w:rFonts w:ascii="Times New Roman" w:hAnsi="Times New Roman" w:cs="Times New Roman"/>
+          <w:sz w:val="24"/>
+          <w:szCs w:val="24"/>
+        </w:rPr>
+      </w:pPr>
+      <w:r>
+        <w:rPr>
+          <w:rFonts w:ascii="Times New Roman" w:hAnsi="Times New Roman" w:cs="Times New Roman"/>
+          <w:sz w:val="24"/>
+          <w:szCs w:val="24"/>
+        </w:rPr>
+        <w:t xml:space="preserve">• </w:t>
+      </w:r>
+      <w:r>
+        <w:rPr>
+          <w:rFonts w:ascii="Times New Roman" w:hAnsi="Times New Roman" w:cs="Times New Roman"/>
+          <w:sz w:val="24"/>
+          <w:szCs w:val="24"/>
+          <w:highlight w:val="yellow"/>
+        </w:rPr>
+        <w:t>Дрейф нуля</w:t>
+      </w:r>
+      <w:r>
+        <w:rPr>
+          <w:rFonts w:ascii="Times New Roman" w:hAnsi="Times New Roman" w:cs="Times New Roman"/>
+          <w:sz w:val="24"/>
+          <w:szCs w:val="24"/>
+        </w:rPr>
+        <w:t>.</w:t>
+      </w:r>
     </w:p>
     <w:p>
       <w:pPr>
@@ -7362,15 +8365,6 @@
         </w:rPr>
         <w:t>}</w:t>
       </w:r>
-    </w:p>
-    <w:p>
-      <w:pPr>
-        <w:rPr>
-          <w:rFonts w:ascii="Times New Roman" w:hAnsi="Times New Roman" w:cs="Times New Roman"/>
-          <w:sz w:val="24"/>
-          <w:szCs w:val="24"/>
-        </w:rPr>
-      </w:pPr>
     </w:p>
     <w:p>
       <w:pPr>
@@ -7461,15 +8455,6 @@
     </w:p>
     <w:p>
       <w:pPr>
-        <w:rPr>
-          <w:rFonts w:ascii="Times New Roman" w:hAnsi="Times New Roman" w:cs="Times New Roman"/>
-          <w:sz w:val="24"/>
-          <w:szCs w:val="24"/>
-        </w:rPr>
-      </w:pPr>
-    </w:p>
-    <w:p>
-      <w:pPr>
         <w:pStyle w:val="a3"/>
         <w:numPr>
           <w:ilvl w:val="0"/>
@@ -7542,15 +8527,6 @@
     </w:p>
     <w:p>
       <w:pPr>
-        <w:rPr>
-          <w:rFonts w:ascii="Times New Roman" w:hAnsi="Times New Roman" w:cs="Times New Roman"/>
-          <w:sz w:val="24"/>
-          <w:szCs w:val="24"/>
-        </w:rPr>
-      </w:pPr>
-    </w:p>
-    <w:p>
-      <w:pPr>
         <w:pStyle w:val="a3"/>
         <w:numPr>
           <w:ilvl w:val="0"/>
@@ -7568,7 +8544,6 @@
           <w:sz w:val="24"/>
           <w:szCs w:val="24"/>
         </w:rPr>
-        <w:lastRenderedPageBreak/>
         <w:t>Погрешность ощупывания определяется</w:t>
       </w:r>
     </w:p>
@@ -7685,6 +8660,7 @@
           <w:sz w:val="24"/>
           <w:szCs w:val="24"/>
         </w:rPr>
+        <w:lastRenderedPageBreak/>
         <w:t>Погрешность ощупывания зависит от длины щупа</w:t>
       </w:r>
     </w:p>
@@ -7713,6 +8689,73 @@
           <w:szCs w:val="24"/>
         </w:rPr>
       </w:pPr>
+      <w:r>
+        <w:rPr>
+          <w:rFonts w:ascii="Times New Roman" w:hAnsi="Times New Roman" w:cs="Times New Roman"/>
+          <w:sz w:val="24"/>
+          <w:szCs w:val="24"/>
+        </w:rPr>
+        <w:tab/>
+      </w:r>
+      <w:r>
+        <w:rPr>
+          <w:rFonts w:ascii="Times New Roman" w:hAnsi="Times New Roman" w:cs="Times New Roman"/>
+          <w:sz w:val="24"/>
+          <w:szCs w:val="24"/>
+        </w:rPr>
+        <w:t>Использование различных удлинителей и длинных щупов существенно</w:t>
+      </w:r>
+      <w:r>
+        <w:rPr>
+          <w:rFonts w:ascii="Times New Roman" w:hAnsi="Times New Roman" w:cs="Times New Roman"/>
+          <w:sz w:val="24"/>
+          <w:szCs w:val="24"/>
+        </w:rPr>
+        <w:t xml:space="preserve"> </w:t>
+      </w:r>
+      <w:r>
+        <w:rPr>
+          <w:rFonts w:ascii="Times New Roman" w:hAnsi="Times New Roman" w:cs="Times New Roman"/>
+          <w:sz w:val="24"/>
+          <w:szCs w:val="24"/>
+        </w:rPr>
+        <w:t xml:space="preserve">занижает </w:t>
+      </w:r>
+      <w:proofErr w:type="spellStart"/>
+      <w:r>
+        <w:rPr>
+          <w:rFonts w:ascii="Times New Roman" w:hAnsi="Times New Roman" w:cs="Times New Roman"/>
+          <w:sz w:val="24"/>
+          <w:szCs w:val="24"/>
+        </w:rPr>
+        <w:t>точностные</w:t>
+      </w:r>
+      <w:proofErr w:type="spellEnd"/>
+      <w:r>
+        <w:rPr>
+          <w:rFonts w:ascii="Times New Roman" w:hAnsi="Times New Roman" w:cs="Times New Roman"/>
+          <w:sz w:val="24"/>
+          <w:szCs w:val="24"/>
+        </w:rPr>
+        <w:t xml:space="preserve"> характеристики ощупывающей системы.</w:t>
+      </w:r>
+      <w:r>
+        <w:rPr>
+          <w:rFonts w:ascii="Times New Roman" w:hAnsi="Times New Roman" w:cs="Times New Roman"/>
+          <w:sz w:val="24"/>
+          <w:szCs w:val="24"/>
+        </w:rPr>
+        <w:t xml:space="preserve"> </w:t>
+      </w:r>
+      <w:r>
+        <w:rPr>
+          <w:rFonts w:ascii="Times New Roman" w:hAnsi="Times New Roman" w:cs="Times New Roman"/>
+          <w:sz w:val="24"/>
+          <w:szCs w:val="24"/>
+          <w:highlight w:val="yellow"/>
+        </w:rPr>
+        <w:t>(ДА)</w:t>
+      </w:r>
     </w:p>
     <w:p>
       <w:pPr>
@@ -7875,8 +8918,222 @@
           <w:rFonts w:ascii="Times New Roman" w:hAnsi="Times New Roman" w:cs="Times New Roman"/>
           <w:sz w:val="24"/>
           <w:szCs w:val="24"/>
-        </w:rPr>
-      </w:pPr>
+          <w:lang w:val="en-US"/>
+        </w:rPr>
+      </w:pPr>
+      <w:r>
+        <w:rPr>
+          <w:rFonts w:ascii="Times New Roman" w:hAnsi="Times New Roman" w:cs="Times New Roman"/>
+          <w:sz w:val="24"/>
+          <w:szCs w:val="24"/>
+        </w:rPr>
+        <w:tab/>
+        <w:t>Измерительные</w:t>
+      </w:r>
+      <w:r>
+        <w:rPr>
+          <w:rFonts w:ascii="Times New Roman" w:hAnsi="Times New Roman" w:cs="Times New Roman"/>
+          <w:sz w:val="24"/>
+          <w:szCs w:val="24"/>
+          <w:lang w:val="en-US"/>
+        </w:rPr>
+        <w:t xml:space="preserve"> </w:t>
+      </w:r>
+      <w:r>
+        <w:rPr>
+          <w:rFonts w:ascii="Times New Roman" w:hAnsi="Times New Roman" w:cs="Times New Roman"/>
+          <w:sz w:val="24"/>
+          <w:szCs w:val="24"/>
+        </w:rPr>
+        <w:t>программы</w:t>
+      </w:r>
+      <w:r>
+        <w:rPr>
+          <w:rFonts w:ascii="Times New Roman" w:hAnsi="Times New Roman" w:cs="Times New Roman"/>
+          <w:sz w:val="24"/>
+          <w:szCs w:val="24"/>
+          <w:lang w:val="en-US"/>
+        </w:rPr>
+        <w:t>:</w:t>
+      </w:r>
+      <w:r>
+        <w:rPr>
+          <w:rFonts w:ascii="Times New Roman" w:hAnsi="Times New Roman" w:cs="Times New Roman"/>
+          <w:sz w:val="24"/>
+          <w:szCs w:val="24"/>
+          <w:lang w:val="en-US"/>
+        </w:rPr>
+        <w:br/>
+      </w:r>
+      <w:r>
+        <w:rPr>
+          <w:rFonts w:ascii="Times New Roman" w:hAnsi="Times New Roman" w:cs="Times New Roman"/>
+          <w:sz w:val="24"/>
+          <w:szCs w:val="24"/>
+          <w:lang w:val="en-US"/>
+        </w:rPr>
+        <w:tab/>
+      </w:r>
+      <w:r>
+        <w:rPr>
+          <w:rFonts w:ascii="Times New Roman" w:hAnsi="Times New Roman" w:cs="Times New Roman"/>
+          <w:sz w:val="24"/>
+          <w:szCs w:val="24"/>
+          <w:highlight w:val="yellow"/>
+          <w:lang w:val="en-US"/>
+        </w:rPr>
+        <w:t>TUTOR for Windows, Zeiss Calypso, CMES,</w:t>
+      </w:r>
+      <w:r>
+        <w:rPr>
+          <w:rFonts w:ascii="Times New Roman" w:hAnsi="Times New Roman" w:cs="Times New Roman"/>
+          <w:sz w:val="24"/>
+          <w:szCs w:val="24"/>
+          <w:highlight w:val="yellow"/>
+          <w:lang w:val="en-US"/>
+        </w:rPr>
+        <w:t xml:space="preserve"> </w:t>
+      </w:r>
+      <w:r>
+        <w:rPr>
+          <w:rFonts w:ascii="Times New Roman" w:hAnsi="Times New Roman" w:cs="Times New Roman"/>
+          <w:sz w:val="24"/>
+          <w:szCs w:val="24"/>
+          <w:highlight w:val="yellow"/>
+          <w:lang w:val="en-US"/>
+        </w:rPr>
+        <w:t xml:space="preserve">LK </w:t>
+      </w:r>
+      <w:proofErr w:type="spellStart"/>
+      <w:r>
+        <w:rPr>
+          <w:rFonts w:ascii="Times New Roman" w:hAnsi="Times New Roman" w:cs="Times New Roman"/>
+          <w:sz w:val="24"/>
+          <w:szCs w:val="24"/>
+          <w:highlight w:val="yellow"/>
+          <w:lang w:val="en-US"/>
+        </w:rPr>
+        <w:t>Camio</w:t>
+      </w:r>
+      <w:proofErr w:type="spellEnd"/>
+      <w:r>
+        <w:rPr>
+          <w:rFonts w:ascii="Times New Roman" w:hAnsi="Times New Roman" w:cs="Times New Roman"/>
+          <w:sz w:val="24"/>
+          <w:szCs w:val="24"/>
+          <w:highlight w:val="yellow"/>
+          <w:lang w:val="en-US"/>
+        </w:rPr>
+        <w:t xml:space="preserve">, </w:t>
+      </w:r>
+      <w:proofErr w:type="spellStart"/>
+      <w:r>
+        <w:rPr>
+          <w:rFonts w:ascii="Times New Roman" w:hAnsi="Times New Roman" w:cs="Times New Roman"/>
+          <w:sz w:val="24"/>
+          <w:szCs w:val="24"/>
+          <w:highlight w:val="yellow"/>
+          <w:lang w:val="en-US"/>
+        </w:rPr>
+        <w:t>Delcam</w:t>
+      </w:r>
+      <w:proofErr w:type="spellEnd"/>
+      <w:r>
+        <w:rPr>
+          <w:rFonts w:ascii="Times New Roman" w:hAnsi="Times New Roman" w:cs="Times New Roman"/>
+          <w:sz w:val="24"/>
+          <w:szCs w:val="24"/>
+          <w:highlight w:val="yellow"/>
+          <w:lang w:val="en-US"/>
+        </w:rPr>
+        <w:t xml:space="preserve"> </w:t>
+      </w:r>
+      <w:proofErr w:type="spellStart"/>
+      <w:r>
+        <w:rPr>
+          <w:rFonts w:ascii="Times New Roman" w:hAnsi="Times New Roman" w:cs="Times New Roman"/>
+          <w:sz w:val="24"/>
+          <w:szCs w:val="24"/>
+          <w:highlight w:val="yellow"/>
+          <w:lang w:val="en-US"/>
+        </w:rPr>
+        <w:t>PowerInspect</w:t>
+      </w:r>
+      <w:proofErr w:type="spellEnd"/>
+      <w:r>
+        <w:rPr>
+          <w:rFonts w:ascii="Times New Roman" w:hAnsi="Times New Roman" w:cs="Times New Roman"/>
+          <w:sz w:val="24"/>
+          <w:szCs w:val="24"/>
+          <w:highlight w:val="yellow"/>
+          <w:lang w:val="en-US"/>
+        </w:rPr>
+        <w:t>,</w:t>
+      </w:r>
+      <w:r>
+        <w:rPr>
+          <w:rFonts w:ascii="Times New Roman" w:hAnsi="Times New Roman" w:cs="Times New Roman"/>
+          <w:sz w:val="24"/>
+          <w:szCs w:val="24"/>
+          <w:highlight w:val="yellow"/>
+          <w:lang w:val="en-US"/>
+        </w:rPr>
+        <w:t xml:space="preserve"> </w:t>
+      </w:r>
+      <w:proofErr w:type="spellStart"/>
+      <w:r>
+        <w:rPr>
+          <w:rFonts w:ascii="Times New Roman" w:hAnsi="Times New Roman" w:cs="Times New Roman"/>
+          <w:sz w:val="24"/>
+          <w:szCs w:val="24"/>
+          <w:highlight w:val="yellow"/>
+          <w:lang w:val="en-US"/>
+        </w:rPr>
+        <w:t>Metrolog</w:t>
+      </w:r>
+      <w:proofErr w:type="spellEnd"/>
+      <w:r>
+        <w:rPr>
+          <w:rFonts w:ascii="Times New Roman" w:hAnsi="Times New Roman" w:cs="Times New Roman"/>
+          <w:sz w:val="24"/>
+          <w:szCs w:val="24"/>
+          <w:highlight w:val="yellow"/>
+          <w:lang w:val="en-US"/>
+        </w:rPr>
+        <w:t xml:space="preserve"> XG </w:t>
+      </w:r>
+      <w:proofErr w:type="spellStart"/>
+      <w:r>
+        <w:rPr>
+          <w:rFonts w:ascii="Times New Roman" w:hAnsi="Times New Roman" w:cs="Times New Roman"/>
+          <w:sz w:val="24"/>
+          <w:szCs w:val="24"/>
+          <w:highlight w:val="yellow"/>
+          <w:lang w:val="en-US"/>
+        </w:rPr>
+        <w:t>фирмы</w:t>
+      </w:r>
+      <w:proofErr w:type="spellEnd"/>
+      <w:r>
+        <w:rPr>
+          <w:rFonts w:ascii="Times New Roman" w:hAnsi="Times New Roman" w:cs="Times New Roman"/>
+          <w:sz w:val="24"/>
+          <w:szCs w:val="24"/>
+          <w:highlight w:val="yellow"/>
+          <w:lang w:val="en-US"/>
+        </w:rPr>
+        <w:t xml:space="preserve"> Metrologic Group</w:t>
+      </w:r>
+      <w:r>
+        <w:rPr>
+          <w:rFonts w:ascii="Times New Roman" w:hAnsi="Times New Roman" w:cs="Times New Roman"/>
+          <w:sz w:val="24"/>
+          <w:szCs w:val="24"/>
+          <w:highlight w:val="yellow"/>
+          <w:lang w:val="en-US"/>
+        </w:rPr>
+        <w:t>.</w:t>
+      </w:r>
     </w:p>
     <w:p>
       <w:pPr>
@@ -8073,99 +9330,99 @@
           <w:sz w:val="24"/>
           <w:szCs w:val="24"/>
         </w:rPr>
+        <w:t>Измерительные программы работающие с математической моделью изделия</w:t>
+      </w:r>
+    </w:p>
+    <w:p>
+      <w:pPr>
+        <w:rPr>
+          <w:rFonts w:ascii="Times New Roman" w:hAnsi="Times New Roman" w:cs="Times New Roman"/>
+          <w:sz w:val="24"/>
+          <w:szCs w:val="24"/>
+        </w:rPr>
+      </w:pPr>
+      <w:r>
+        <w:rPr>
+          <w:rFonts w:ascii="Times New Roman" w:hAnsi="Times New Roman" w:cs="Times New Roman"/>
+          <w:sz w:val="24"/>
+          <w:szCs w:val="24"/>
+        </w:rPr>
+        <w:t>{</w:t>
+      </w:r>
+    </w:p>
+    <w:p>
+      <w:pPr>
+        <w:pStyle w:val="a4"/>
+      </w:pPr>
+      <w:r>
+        <w:t xml:space="preserve">Программы второго класса </w:t>
+      </w:r>
+      <w:r>
+        <w:rPr>
+          <w:highlight w:val="yellow"/>
+        </w:rPr>
+        <w:t>имеют больший набор функций, но требуют достаточно высокого уровня подготовки пользователя (знание основ САПР)</w:t>
+      </w:r>
+      <w:r>
+        <w:t xml:space="preserve">. Ко второму классу </w:t>
+      </w:r>
+      <w:r>
+        <w:rPr>
+          <w:highlight w:val="yellow"/>
+        </w:rPr>
+        <w:t>относятся практически все современные программы</w:t>
+      </w:r>
+      <w:r>
+        <w:t xml:space="preserve">. </w:t>
+      </w:r>
+      <w:r>
+        <w:rPr>
+          <w:highlight w:val="yellow"/>
+        </w:rPr>
+        <w:t xml:space="preserve">(например, </w:t>
+      </w:r>
+      <w:r>
+        <w:rPr>
+          <w:highlight w:val="yellow"/>
+          <w:lang w:val="en-US"/>
+        </w:rPr>
+        <w:t>Metrolog</w:t>
+      </w:r>
+      <w:r>
+        <w:rPr>
+          <w:highlight w:val="yellow"/>
+        </w:rPr>
+        <w:t xml:space="preserve"> </w:t>
+      </w:r>
+      <w:r>
+        <w:rPr>
+          <w:highlight w:val="yellow"/>
+          <w:lang w:val="en-US"/>
+        </w:rPr>
+        <w:t>XG</w:t>
+      </w:r>
+      <w:r>
+        <w:rPr>
+          <w:highlight w:val="yellow"/>
+        </w:rPr>
+        <w:t>)</w:t>
+      </w:r>
+    </w:p>
+    <w:p>
+      <w:pPr>
+        <w:rPr>
+          <w:rFonts w:ascii="Times New Roman" w:hAnsi="Times New Roman" w:cs="Times New Roman"/>
+          <w:sz w:val="24"/>
+          <w:szCs w:val="24"/>
+        </w:rPr>
+      </w:pPr>
+      <w:r>
+        <w:rPr>
+          <w:rFonts w:ascii="Times New Roman" w:hAnsi="Times New Roman" w:cs="Times New Roman"/>
+          <w:sz w:val="24"/>
+          <w:szCs w:val="24"/>
+        </w:rPr>
         <w:lastRenderedPageBreak/>
-        <w:t>Измерительные программы работающие с математической моделью изделия</w:t>
-      </w:r>
-    </w:p>
-    <w:p>
-      <w:pPr>
-        <w:rPr>
-          <w:rFonts w:ascii="Times New Roman" w:hAnsi="Times New Roman" w:cs="Times New Roman"/>
-          <w:sz w:val="24"/>
-          <w:szCs w:val="24"/>
-        </w:rPr>
-      </w:pPr>
-      <w:r>
-        <w:rPr>
-          <w:rFonts w:ascii="Times New Roman" w:hAnsi="Times New Roman" w:cs="Times New Roman"/>
-          <w:sz w:val="24"/>
-          <w:szCs w:val="24"/>
-        </w:rPr>
-        <w:t>{</w:t>
-      </w:r>
-    </w:p>
-    <w:p>
-      <w:pPr>
-        <w:pStyle w:val="a4"/>
-      </w:pPr>
-      <w:r>
-        <w:t xml:space="preserve">Программы второго класса </w:t>
-      </w:r>
-      <w:r>
-        <w:rPr>
-          <w:highlight w:val="yellow"/>
-        </w:rPr>
-        <w:t>имеют больший набор функций, но требуют достаточно высокого уровня подготовки пользователя (знание основ САПР)</w:t>
-      </w:r>
-      <w:r>
-        <w:t xml:space="preserve">. Ко второму классу </w:t>
-      </w:r>
-      <w:r>
-        <w:rPr>
-          <w:highlight w:val="yellow"/>
-        </w:rPr>
-        <w:t>относятся практически все современные программы</w:t>
-      </w:r>
-      <w:r>
-        <w:t xml:space="preserve">. </w:t>
-      </w:r>
-      <w:r>
-        <w:rPr>
-          <w:highlight w:val="yellow"/>
-        </w:rPr>
-        <w:t xml:space="preserve">(например, </w:t>
-      </w:r>
-      <w:r>
-        <w:rPr>
-          <w:highlight w:val="yellow"/>
-          <w:lang w:val="en-US"/>
-        </w:rPr>
-        <w:t>Metrolog</w:t>
-      </w:r>
-      <w:r>
-        <w:rPr>
-          <w:highlight w:val="yellow"/>
-        </w:rPr>
-        <w:t xml:space="preserve"> </w:t>
-      </w:r>
-      <w:r>
-        <w:rPr>
-          <w:highlight w:val="yellow"/>
-          <w:lang w:val="en-US"/>
-        </w:rPr>
-        <w:t>XG</w:t>
-      </w:r>
-      <w:r>
-        <w:rPr>
-          <w:highlight w:val="yellow"/>
-        </w:rPr>
-        <w:t>)</w:t>
-      </w:r>
-    </w:p>
-    <w:p>
-      <w:pPr>
-        <w:rPr>
-          <w:rFonts w:ascii="Times New Roman" w:hAnsi="Times New Roman" w:cs="Times New Roman"/>
-          <w:sz w:val="24"/>
-          <w:szCs w:val="24"/>
-        </w:rPr>
-      </w:pPr>
-      <w:r>
-        <w:rPr>
-          <w:rFonts w:ascii="Times New Roman" w:hAnsi="Times New Roman" w:cs="Times New Roman"/>
-          <w:sz w:val="24"/>
-          <w:szCs w:val="24"/>
-        </w:rPr>
         <w:t>}</w:t>
       </w:r>
     </w:p>
@@ -8686,6 +9943,7 @@
           <w:sz w:val="24"/>
           <w:szCs w:val="24"/>
         </w:rPr>
+        <w:lastRenderedPageBreak/>
         <w:t>При пересечении цилиндра и плоскости перпендикулярной его оси результатом является</w:t>
       </w:r>
     </w:p>
@@ -9163,7 +10421,6 @@
           <w:sz w:val="24"/>
           <w:szCs w:val="24"/>
         </w:rPr>
-        <w:lastRenderedPageBreak/>
         <w:tab/>
       </w:r>
       <w:r>
@@ -9262,6 +10519,7 @@
         <w:pStyle w:val="a4"/>
       </w:pPr>
       <w:r>
+        <w:lastRenderedPageBreak/>
         <w:t xml:space="preserve">погрешность отсчетной системы </w:t>
       </w:r>
       <w:r>
@@ -9681,19 +10939,14 @@
         <w:pStyle w:val="a4"/>
       </w:pPr>
       <w:r>
+        <w:lastRenderedPageBreak/>
         <w:t xml:space="preserve">погрешности, обусловленные неперпендикулярностью осей </w:t>
       </w:r>
       <w:r>
         <w:rPr>
           <w:highlight w:val="yellow"/>
         </w:rPr>
-        <w:t>(3 ошибки</w:t>
-      </w:r>
-      <w:r>
-        <w:rPr>
-          <w:highlight w:val="yellow"/>
-        </w:rPr>
-        <w:t xml:space="preserve">/ 3 </w:t>
+        <w:t xml:space="preserve">(3 ошибки/ 3 </w:t>
       </w:r>
       <w:r>
         <w:rPr>
@@ -9941,8 +11194,6 @@
       <w:r>
         <w:t xml:space="preserve">. </w:t>
       </w:r>
-      <w:bookmarkStart w:id="0" w:name="_GoBack"/>
-      <w:bookmarkEnd w:id="0"/>
     </w:p>
     <w:p>
       <w:pPr>
@@ -10063,7 +11314,6 @@
           <w:sz w:val="24"/>
           <w:szCs w:val="24"/>
         </w:rPr>
-        <w:lastRenderedPageBreak/>
         <w:t>При определении погрешности отклонения от перпендикулярности концевые меры располагаются</w:t>
       </w:r>
     </w:p>
@@ -10155,6 +11405,7 @@
           <w:sz w:val="24"/>
           <w:szCs w:val="24"/>
         </w:rPr>
+        <w:lastRenderedPageBreak/>
         <w:t>{</w:t>
       </w:r>
     </w:p>
@@ -10420,10 +11671,45 @@
       <w:pPr>
         <w:rPr>
           <w:rFonts w:ascii="Times New Roman" w:hAnsi="Times New Roman" w:cs="Times New Roman"/>
-          <w:sz w:val="24"/>
-          <w:szCs w:val="24"/>
-        </w:rPr>
-      </w:pPr>
+          <w:sz w:val="28"/>
+          <w:szCs w:val="28"/>
+        </w:rPr>
+      </w:pPr>
+      <w:r>
+        <w:rPr>
+          <w:rFonts w:ascii="Times New Roman" w:hAnsi="Times New Roman" w:cs="Times New Roman"/>
+          <w:sz w:val="24"/>
+          <w:szCs w:val="24"/>
+        </w:rPr>
+        <w:tab/>
+      </w:r>
+      <w:r>
+        <w:rPr>
+          <w:rFonts w:ascii="Times New Roman" w:hAnsi="Times New Roman" w:cs="Times New Roman"/>
+          <w:sz w:val="24"/>
+          <w:szCs w:val="24"/>
+          <w:highlight w:val="yellow"/>
+        </w:rPr>
+        <w:t xml:space="preserve">По результатам тестов КИМ определяется формула ее погрешности </w:t>
+      </w:r>
+      <w:r>
+        <w:rPr>
+          <w:rFonts w:ascii="Times New Roman" w:hAnsi="Times New Roman" w:cs="Times New Roman"/>
+          <w:sz w:val="24"/>
+          <w:szCs w:val="24"/>
+          <w:highlight w:val="yellow"/>
+        </w:rPr>
+        <w:t>(A+B/</w:t>
+      </w:r>
+      <w:r>
+        <w:rPr>
+          <w:rFonts w:ascii="Times New Roman" w:hAnsi="Times New Roman" w:cs="Times New Roman"/>
+          <w:sz w:val="24"/>
+          <w:szCs w:val="24"/>
+          <w:highlight w:val="yellow"/>
+        </w:rPr>
+        <w:t>L) мкм</w:t>
+      </w:r>
     </w:p>
     <w:p>
       <w:pPr>
@@ -10696,7 +11982,7 @@
         <w:rFonts w:hint="default"/>
       </w:rPr>
     </w:lvl>
-    <w:lvl w:ilvl="1" w:tplc="04190019" w:tentative="1">
+    <w:lvl w:ilvl="1" w:tplc="04190019">
       <w:start w:val="1"/>
       <w:numFmt w:val="lowerLetter"/>
       <w:lvlText w:val="%2."/>
@@ -12464,15 +13750,6 @@
   </w:num>
   <w:num w:numId="19">
     <w:abstractNumId w:val="12"/>
-    <w:lvlOverride w:ilvl="0"/>
-    <w:lvlOverride w:ilvl="1"/>
-    <w:lvlOverride w:ilvl="2"/>
-    <w:lvlOverride w:ilvl="3"/>
-    <w:lvlOverride w:ilvl="4"/>
-    <w:lvlOverride w:ilvl="5"/>
-    <w:lvlOverride w:ilvl="6"/>
-    <w:lvlOverride w:ilvl="7"/>
-    <w:lvlOverride w:ilvl="8"/>
   </w:num>
 </w:numbering>
 </file>

--- a/Экзамен ОИД.docx
+++ b/Экзамен ОИД.docx
@@ -892,10 +892,27 @@
       <w:pPr>
         <w:rPr>
           <w:rFonts w:ascii="Times New Roman" w:hAnsi="Times New Roman" w:cs="Times New Roman"/>
-          <w:sz w:val="24"/>
-          <w:szCs w:val="24"/>
-        </w:rPr>
-      </w:pPr>
+          <w:sz w:val="28"/>
+          <w:szCs w:val="28"/>
+        </w:rPr>
+      </w:pPr>
+      <w:r>
+        <w:rPr>
+          <w:rFonts w:ascii="Times New Roman" w:hAnsi="Times New Roman" w:cs="Times New Roman"/>
+          <w:sz w:val="24"/>
+          <w:szCs w:val="24"/>
+        </w:rPr>
+        <w:tab/>
+      </w:r>
+      <w:r>
+        <w:rPr>
+          <w:rFonts w:ascii="Times New Roman" w:hAnsi="Times New Roman" w:cs="Times New Roman"/>
+          <w:sz w:val="28"/>
+          <w:szCs w:val="28"/>
+          <w:highlight w:val="yellow"/>
+        </w:rPr>
+        <w:t>Дальномер</w:t>
+      </w:r>
     </w:p>
     <w:p>
       <w:pPr>
@@ -966,10 +983,27 @@
       <w:pPr>
         <w:rPr>
           <w:rFonts w:ascii="Times New Roman" w:hAnsi="Times New Roman" w:cs="Times New Roman"/>
-          <w:sz w:val="24"/>
-          <w:szCs w:val="24"/>
-        </w:rPr>
-      </w:pPr>
+          <w:sz w:val="28"/>
+          <w:szCs w:val="28"/>
+        </w:rPr>
+      </w:pPr>
+      <w:r>
+        <w:rPr>
+          <w:rFonts w:ascii="Times New Roman" w:hAnsi="Times New Roman" w:cs="Times New Roman"/>
+          <w:sz w:val="24"/>
+          <w:szCs w:val="24"/>
+        </w:rPr>
+        <w:tab/>
+      </w:r>
+      <w:r>
+        <w:rPr>
+          <w:rFonts w:ascii="Times New Roman" w:hAnsi="Times New Roman" w:cs="Times New Roman"/>
+          <w:sz w:val="28"/>
+          <w:szCs w:val="28"/>
+          <w:highlight w:val="yellow"/>
+        </w:rPr>
+        <w:t>Микроскоп</w:t>
+      </w:r>
     </w:p>
     <w:p>
       <w:pPr>
@@ -1040,10 +1074,27 @@
       <w:pPr>
         <w:rPr>
           <w:rFonts w:ascii="Times New Roman" w:hAnsi="Times New Roman" w:cs="Times New Roman"/>
-          <w:sz w:val="24"/>
-          <w:szCs w:val="24"/>
-        </w:rPr>
-      </w:pPr>
+          <w:sz w:val="28"/>
+          <w:szCs w:val="28"/>
+        </w:rPr>
+      </w:pPr>
+      <w:r>
+        <w:rPr>
+          <w:rFonts w:ascii="Times New Roman" w:hAnsi="Times New Roman" w:cs="Times New Roman"/>
+          <w:sz w:val="24"/>
+          <w:szCs w:val="24"/>
+        </w:rPr>
+        <w:tab/>
+      </w:r>
+      <w:r>
+        <w:rPr>
+          <w:rFonts w:ascii="Times New Roman" w:hAnsi="Times New Roman" w:cs="Times New Roman"/>
+          <w:sz w:val="28"/>
+          <w:szCs w:val="28"/>
+          <w:highlight w:val="yellow"/>
+        </w:rPr>
+        <w:t>Координатная измерительная машина</w:t>
+      </w:r>
     </w:p>
     <w:p>
       <w:pPr>
@@ -2314,6 +2365,23 @@
           <w:szCs w:val="24"/>
         </w:rPr>
       </w:pPr>
+      <w:r>
+        <w:rPr>
+          <w:rFonts w:ascii="Times New Roman" w:hAnsi="Times New Roman" w:cs="Times New Roman"/>
+          <w:sz w:val="24"/>
+          <w:szCs w:val="24"/>
+        </w:rPr>
+        <w:tab/>
+      </w:r>
+      <w:r>
+        <w:rPr>
+          <w:rFonts w:ascii="Times New Roman" w:hAnsi="Times New Roman" w:cs="Times New Roman"/>
+          <w:sz w:val="24"/>
+          <w:szCs w:val="24"/>
+          <w:highlight w:val="yellow"/>
+        </w:rPr>
+        <w:t>Дальномер</w:t>
+      </w:r>
     </w:p>
     <w:p>
       <w:pPr>
@@ -2388,6 +2456,23 @@
           <w:szCs w:val="24"/>
         </w:rPr>
       </w:pPr>
+      <w:r>
+        <w:rPr>
+          <w:rFonts w:ascii="Times New Roman" w:hAnsi="Times New Roman" w:cs="Times New Roman"/>
+          <w:sz w:val="24"/>
+          <w:szCs w:val="24"/>
+        </w:rPr>
+        <w:tab/>
+      </w:r>
+      <w:r>
+        <w:rPr>
+          <w:rFonts w:ascii="Times New Roman" w:hAnsi="Times New Roman" w:cs="Times New Roman"/>
+          <w:sz w:val="24"/>
+          <w:szCs w:val="24"/>
+          <w:highlight w:val="yellow"/>
+        </w:rPr>
+        <w:t>Микроскоп</w:t>
+      </w:r>
     </w:p>
     <w:p>
       <w:pPr>
@@ -2462,6 +2547,23 @@
           <w:szCs w:val="24"/>
         </w:rPr>
       </w:pPr>
+      <w:r>
+        <w:rPr>
+          <w:rFonts w:ascii="Times New Roman" w:hAnsi="Times New Roman" w:cs="Times New Roman"/>
+          <w:sz w:val="24"/>
+          <w:szCs w:val="24"/>
+        </w:rPr>
+        <w:tab/>
+      </w:r>
+      <w:r>
+        <w:rPr>
+          <w:rFonts w:ascii="Times New Roman" w:hAnsi="Times New Roman" w:cs="Times New Roman"/>
+          <w:sz w:val="24"/>
+          <w:szCs w:val="24"/>
+          <w:highlight w:val="yellow"/>
+        </w:rPr>
+        <w:t>Координатная измерительная машина</w:t>
+      </w:r>
     </w:p>
     <w:p>
       <w:pPr>
@@ -3886,6 +3988,23 @@
           <w:szCs w:val="24"/>
         </w:rPr>
       </w:pPr>
+      <w:r>
+        <w:rPr>
+          <w:rFonts w:ascii="Times New Roman" w:hAnsi="Times New Roman" w:cs="Times New Roman"/>
+          <w:sz w:val="24"/>
+          <w:szCs w:val="24"/>
+        </w:rPr>
+        <w:tab/>
+      </w:r>
+      <w:r>
+        <w:rPr>
+          <w:rFonts w:ascii="Times New Roman" w:hAnsi="Times New Roman" w:cs="Times New Roman"/>
+          <w:sz w:val="24"/>
+          <w:szCs w:val="24"/>
+          <w:highlight w:val="yellow"/>
+        </w:rPr>
+        <w:t>Каретка</w:t>
+      </w:r>
     </w:p>
     <w:p>
       <w:pPr>
@@ -3960,6 +4079,23 @@
           <w:szCs w:val="24"/>
         </w:rPr>
       </w:pPr>
+      <w:r>
+        <w:rPr>
+          <w:rFonts w:ascii="Times New Roman" w:hAnsi="Times New Roman" w:cs="Times New Roman"/>
+          <w:sz w:val="24"/>
+          <w:szCs w:val="24"/>
+        </w:rPr>
+        <w:tab/>
+      </w:r>
+      <w:r>
+        <w:rPr>
+          <w:rFonts w:ascii="Times New Roman" w:hAnsi="Times New Roman" w:cs="Times New Roman"/>
+          <w:sz w:val="24"/>
+          <w:szCs w:val="24"/>
+          <w:highlight w:val="yellow"/>
+        </w:rPr>
+        <w:t>Портал</w:t>
+      </w:r>
     </w:p>
     <w:p>
       <w:pPr>
@@ -4034,6 +4170,23 @@
           <w:szCs w:val="24"/>
         </w:rPr>
       </w:pPr>
+      <w:r>
+        <w:rPr>
+          <w:rFonts w:ascii="Times New Roman" w:hAnsi="Times New Roman" w:cs="Times New Roman"/>
+          <w:sz w:val="24"/>
+          <w:szCs w:val="24"/>
+        </w:rPr>
+        <w:tab/>
+      </w:r>
+      <w:r>
+        <w:rPr>
+          <w:rFonts w:ascii="Times New Roman" w:hAnsi="Times New Roman" w:cs="Times New Roman"/>
+          <w:sz w:val="24"/>
+          <w:szCs w:val="24"/>
+          <w:highlight w:val="yellow"/>
+        </w:rPr>
+        <w:t>Пиноль</w:t>
+      </w:r>
     </w:p>
     <w:p>
       <w:pPr>
@@ -7483,14 +7636,21 @@
           <w:szCs w:val="24"/>
           <w:highlight w:val="yellow"/>
         </w:rPr>
-        <w:t>фиксируется и</w:t>
-      </w:r>
-      <w:r>
-        <w:rPr>
-          <w:rFonts w:ascii="Times New Roman" w:hAnsi="Times New Roman" w:cs="Times New Roman"/>
-          <w:sz w:val="24"/>
-          <w:szCs w:val="24"/>
-          <w:highlight w:val="yellow"/>
+        <w:t>фиксируется и учитывается при измерениях вектор поправки щупа</w:t>
+      </w:r>
+      <w:r>
+        <w:rPr>
+          <w:rFonts w:ascii="Times New Roman" w:hAnsi="Times New Roman" w:cs="Times New Roman"/>
+          <w:sz w:val="24"/>
+          <w:szCs w:val="24"/>
+        </w:rPr>
+        <w:t xml:space="preserve"> относительно первого</w:t>
+      </w:r>
+      <w:r>
+        <w:rPr>
+          <w:rFonts w:ascii="Times New Roman" w:hAnsi="Times New Roman" w:cs="Times New Roman"/>
+          <w:sz w:val="24"/>
+          <w:szCs w:val="24"/>
         </w:rPr>
         <w:t xml:space="preserve"> </w:t>
       </w:r>
@@ -7499,31 +7659,6 @@
           <w:rFonts w:ascii="Times New Roman" w:hAnsi="Times New Roman" w:cs="Times New Roman"/>
           <w:sz w:val="24"/>
           <w:szCs w:val="24"/>
-          <w:highlight w:val="yellow"/>
-        </w:rPr>
-        <w:t>учитывается при измерениях вектор поправки щупа</w:t>
-      </w:r>
-      <w:r>
-        <w:rPr>
-          <w:rFonts w:ascii="Times New Roman" w:hAnsi="Times New Roman" w:cs="Times New Roman"/>
-          <w:sz w:val="24"/>
-          <w:szCs w:val="24"/>
-        </w:rPr>
-        <w:t xml:space="preserve"> относительно первого</w:t>
-      </w:r>
-      <w:r>
-        <w:rPr>
-          <w:rFonts w:ascii="Times New Roman" w:hAnsi="Times New Roman" w:cs="Times New Roman"/>
-          <w:sz w:val="24"/>
-          <w:szCs w:val="24"/>
-        </w:rPr>
-        <w:t xml:space="preserve"> </w:t>
-      </w:r>
-      <w:r>
-        <w:rPr>
-          <w:rFonts w:ascii="Times New Roman" w:hAnsi="Times New Roman" w:cs="Times New Roman"/>
-          <w:sz w:val="24"/>
-          <w:szCs w:val="24"/>
         </w:rPr>
         <w:t>ка</w:t>
       </w:r>
@@ -7541,15 +7676,7 @@
           <w:sz w:val="24"/>
           <w:szCs w:val="24"/>
         </w:rPr>
-        <w:t>иброванного</w:t>
-      </w:r>
-      <w:r>
-        <w:rPr>
-          <w:rFonts w:ascii="Times New Roman" w:hAnsi="Times New Roman" w:cs="Times New Roman"/>
-          <w:sz w:val="24"/>
-          <w:szCs w:val="24"/>
-        </w:rPr>
-        <w:t>.</w:t>
+        <w:t>иброванного.</w:t>
       </w:r>
       <w:r>
         <w:rPr>
@@ -8901,13 +9028,15 @@
           <w:rFonts w:ascii="Times New Roman" w:hAnsi="Times New Roman" w:cs="Times New Roman"/>
           <w:sz w:val="24"/>
           <w:szCs w:val="24"/>
-        </w:rPr>
-      </w:pPr>
-      <w:r>
-        <w:rPr>
-          <w:rFonts w:ascii="Times New Roman" w:hAnsi="Times New Roman" w:cs="Times New Roman"/>
-          <w:sz w:val="24"/>
-          <w:szCs w:val="24"/>
+          <w:lang w:val="en-US"/>
+        </w:rPr>
+      </w:pPr>
+      <w:r>
+        <w:rPr>
+          <w:rFonts w:ascii="Times New Roman" w:hAnsi="Times New Roman" w:cs="Times New Roman"/>
+          <w:sz w:val="24"/>
+          <w:szCs w:val="24"/>
+          <w:lang w:val="en-US"/>
         </w:rPr>
         <w:t>{</w:t>
       </w:r>
@@ -8926,8 +9055,16 @@
           <w:rFonts w:ascii="Times New Roman" w:hAnsi="Times New Roman" w:cs="Times New Roman"/>
           <w:sz w:val="24"/>
           <w:szCs w:val="24"/>
+          <w:lang w:val="en-US"/>
         </w:rPr>
         <w:tab/>
+      </w:r>
+      <w:r>
+        <w:rPr>
+          <w:rFonts w:ascii="Times New Roman" w:hAnsi="Times New Roman" w:cs="Times New Roman"/>
+          <w:sz w:val="24"/>
+          <w:szCs w:val="24"/>
+        </w:rPr>
         <w:t>Измерительные</w:t>
       </w:r>
       <w:r>
@@ -8982,8 +9119,9 @@
           <w:highlight w:val="yellow"/>
           <w:lang w:val="en-US"/>
         </w:rPr>
-        <w:t>TUTOR for Windows, Zeiss Calypso, CMES,</w:t>
-      </w:r>
+        <w:t xml:space="preserve">TUTOR for Windows, Zeiss Calypso, CMES, LK </w:t>
+      </w:r>
+      <w:proofErr w:type="spellStart"/>
       <w:r>
         <w:rPr>
           <w:rFonts w:ascii="Times New Roman" w:hAnsi="Times New Roman" w:cs="Times New Roman"/>
@@ -8992,8 +9130,42 @@
           <w:highlight w:val="yellow"/>
           <w:lang w:val="en-US"/>
         </w:rPr>
+        <w:t>Camio</w:t>
+      </w:r>
+      <w:proofErr w:type="spellEnd"/>
+      <w:r>
+        <w:rPr>
+          <w:rFonts w:ascii="Times New Roman" w:hAnsi="Times New Roman" w:cs="Times New Roman"/>
+          <w:sz w:val="24"/>
+          <w:szCs w:val="24"/>
+          <w:highlight w:val="yellow"/>
+          <w:lang w:val="en-US"/>
+        </w:rPr>
+        <w:t xml:space="preserve">, </w:t>
+      </w:r>
+      <w:proofErr w:type="spellStart"/>
+      <w:r>
+        <w:rPr>
+          <w:rFonts w:ascii="Times New Roman" w:hAnsi="Times New Roman" w:cs="Times New Roman"/>
+          <w:sz w:val="24"/>
+          <w:szCs w:val="24"/>
+          <w:highlight w:val="yellow"/>
+          <w:lang w:val="en-US"/>
+        </w:rPr>
+        <w:t>Delcam</w:t>
+      </w:r>
+      <w:proofErr w:type="spellEnd"/>
+      <w:r>
+        <w:rPr>
+          <w:rFonts w:ascii="Times New Roman" w:hAnsi="Times New Roman" w:cs="Times New Roman"/>
+          <w:sz w:val="24"/>
+          <w:szCs w:val="24"/>
+          <w:highlight w:val="yellow"/>
+          <w:lang w:val="en-US"/>
+        </w:rPr>
         <w:t xml:space="preserve"> </w:t>
       </w:r>
+      <w:proofErr w:type="spellStart"/>
       <w:r>
         <w:rPr>
           <w:rFonts w:ascii="Times New Roman" w:hAnsi="Times New Roman" w:cs="Times New Roman"/>
@@ -9002,7 +9174,18 @@
           <w:highlight w:val="yellow"/>
           <w:lang w:val="en-US"/>
         </w:rPr>
-        <w:t xml:space="preserve">LK </w:t>
+        <w:t>PowerInspect</w:t>
+      </w:r>
+      <w:proofErr w:type="spellEnd"/>
+      <w:r>
+        <w:rPr>
+          <w:rFonts w:ascii="Times New Roman" w:hAnsi="Times New Roman" w:cs="Times New Roman"/>
+          <w:sz w:val="24"/>
+          <w:szCs w:val="24"/>
+          <w:highlight w:val="yellow"/>
+          <w:lang w:val="en-US"/>
+        </w:rPr>
+        <w:t xml:space="preserve">, </w:t>
       </w:r>
       <w:proofErr w:type="spellStart"/>
       <w:r>
@@ -9013,7 +9196,7 @@
           <w:highlight w:val="yellow"/>
           <w:lang w:val="en-US"/>
         </w:rPr>
-        <w:t>Camio</w:t>
+        <w:t>Metrolog</w:t>
       </w:r>
       <w:proofErr w:type="spellEnd"/>
       <w:r>
@@ -9024,7 +9207,7 @@
           <w:highlight w:val="yellow"/>
           <w:lang w:val="en-US"/>
         </w:rPr>
-        <w:t xml:space="preserve">, </w:t>
+        <w:t xml:space="preserve"> XG </w:t>
       </w:r>
       <w:proofErr w:type="spellStart"/>
       <w:r>
@@ -9035,7 +9218,7 @@
           <w:highlight w:val="yellow"/>
           <w:lang w:val="en-US"/>
         </w:rPr>
-        <w:t>Delcam</w:t>
+        <w:t>фирмы</w:t>
       </w:r>
       <w:proofErr w:type="spellEnd"/>
       <w:r>
@@ -9046,93 +9229,7 @@
           <w:highlight w:val="yellow"/>
           <w:lang w:val="en-US"/>
         </w:rPr>
-        <w:t xml:space="preserve"> </w:t>
-      </w:r>
-      <w:proofErr w:type="spellStart"/>
-      <w:r>
-        <w:rPr>
-          <w:rFonts w:ascii="Times New Roman" w:hAnsi="Times New Roman" w:cs="Times New Roman"/>
-          <w:sz w:val="24"/>
-          <w:szCs w:val="24"/>
-          <w:highlight w:val="yellow"/>
-          <w:lang w:val="en-US"/>
-        </w:rPr>
-        <w:t>PowerInspect</w:t>
-      </w:r>
-      <w:proofErr w:type="spellEnd"/>
-      <w:r>
-        <w:rPr>
-          <w:rFonts w:ascii="Times New Roman" w:hAnsi="Times New Roman" w:cs="Times New Roman"/>
-          <w:sz w:val="24"/>
-          <w:szCs w:val="24"/>
-          <w:highlight w:val="yellow"/>
-          <w:lang w:val="en-US"/>
-        </w:rPr>
-        <w:t>,</w:t>
-      </w:r>
-      <w:r>
-        <w:rPr>
-          <w:rFonts w:ascii="Times New Roman" w:hAnsi="Times New Roman" w:cs="Times New Roman"/>
-          <w:sz w:val="24"/>
-          <w:szCs w:val="24"/>
-          <w:highlight w:val="yellow"/>
-          <w:lang w:val="en-US"/>
-        </w:rPr>
-        <w:t xml:space="preserve"> </w:t>
-      </w:r>
-      <w:proofErr w:type="spellStart"/>
-      <w:r>
-        <w:rPr>
-          <w:rFonts w:ascii="Times New Roman" w:hAnsi="Times New Roman" w:cs="Times New Roman"/>
-          <w:sz w:val="24"/>
-          <w:szCs w:val="24"/>
-          <w:highlight w:val="yellow"/>
-          <w:lang w:val="en-US"/>
-        </w:rPr>
-        <w:t>Metrolog</w:t>
-      </w:r>
-      <w:proofErr w:type="spellEnd"/>
-      <w:r>
-        <w:rPr>
-          <w:rFonts w:ascii="Times New Roman" w:hAnsi="Times New Roman" w:cs="Times New Roman"/>
-          <w:sz w:val="24"/>
-          <w:szCs w:val="24"/>
-          <w:highlight w:val="yellow"/>
-          <w:lang w:val="en-US"/>
-        </w:rPr>
-        <w:t xml:space="preserve"> XG </w:t>
-      </w:r>
-      <w:proofErr w:type="spellStart"/>
-      <w:r>
-        <w:rPr>
-          <w:rFonts w:ascii="Times New Roman" w:hAnsi="Times New Roman" w:cs="Times New Roman"/>
-          <w:sz w:val="24"/>
-          <w:szCs w:val="24"/>
-          <w:highlight w:val="yellow"/>
-          <w:lang w:val="en-US"/>
-        </w:rPr>
-        <w:t>фирмы</w:t>
-      </w:r>
-      <w:proofErr w:type="spellEnd"/>
-      <w:r>
-        <w:rPr>
-          <w:rFonts w:ascii="Times New Roman" w:hAnsi="Times New Roman" w:cs="Times New Roman"/>
-          <w:sz w:val="24"/>
-          <w:szCs w:val="24"/>
-          <w:highlight w:val="yellow"/>
-          <w:lang w:val="en-US"/>
-        </w:rPr>
-        <w:t xml:space="preserve"> Metrologic Group</w:t>
-      </w:r>
-      <w:r>
-        <w:rPr>
-          <w:rFonts w:ascii="Times New Roman" w:hAnsi="Times New Roman" w:cs="Times New Roman"/>
-          <w:sz w:val="24"/>
-          <w:szCs w:val="24"/>
-          <w:highlight w:val="yellow"/>
-          <w:lang w:val="en-US"/>
-        </w:rPr>
-        <w:t>.</w:t>
+        <w:t xml:space="preserve"> Metrologic Group.</w:t>
       </w:r>
     </w:p>
     <w:p>
@@ -11699,16 +11796,7 @@
           <w:szCs w:val="24"/>
           <w:highlight w:val="yellow"/>
         </w:rPr>
-        <w:t>(A+B/</w:t>
-      </w:r>
-      <w:r>
-        <w:rPr>
-          <w:rFonts w:ascii="Times New Roman" w:hAnsi="Times New Roman" w:cs="Times New Roman"/>
-          <w:sz w:val="24"/>
-          <w:szCs w:val="24"/>
-          <w:highlight w:val="yellow"/>
-        </w:rPr>
-        <w:t>L) мкм</w:t>
+        <w:t>(A+B/L) мкм</w:t>
       </w:r>
     </w:p>
     <w:p>
